--- a/Entrega/Hito 1/Plantilla_Planificacion_v2.docx
+++ b/Entrega/Hito 1/Plantilla_Planificacion_v2.docx
@@ -192,7 +192,6 @@
             </w:rPr>
             <w:t xml:space="preserve"> “</w:t>
           </w:r>
-          <w:proofErr w:type="spellStart"/>
           <w:r>
             <w:rPr>
               <w:rFonts w:ascii="Verdana" w:eastAsia="Times New Roman" w:hAnsi="Verdana" w:cs="Times New Roman"/>
@@ -202,7 +201,6 @@
             </w:rPr>
             <w:t>Cerberus</w:t>
           </w:r>
-          <w:proofErr w:type="spellEnd"/>
           <w:r>
             <w:rPr>
               <w:rFonts w:ascii="Verdana" w:eastAsia="Times New Roman" w:hAnsi="Verdana" w:cs="Times New Roman"/>
@@ -474,17 +472,8 @@
               <w:rFonts w:ascii="Verdana" w:hAnsi="Verdana"/>
               <w:sz w:val="28"/>
             </w:rPr>
-            <w:t xml:space="preserve">Jorge </w:t>
+            <w:t>Jorge Cabanes</w:t>
           </w:r>
-          <w:proofErr w:type="spellStart"/>
-          <w:r>
-            <w:rPr>
-              <w:rFonts w:ascii="Verdana" w:hAnsi="Verdana"/>
-              <w:sz w:val="28"/>
-            </w:rPr>
-            <w:t>Cabanes</w:t>
-          </w:r>
-          <w:proofErr w:type="spellEnd"/>
         </w:p>
         <w:p>
           <w:pPr>
@@ -570,17 +559,8 @@
               <w:rFonts w:ascii="Verdana" w:hAnsi="Verdana"/>
               <w:sz w:val="28"/>
             </w:rPr>
-            <w:t xml:space="preserve">Ricardo </w:t>
+            <w:t>Ricardo Espí</w:t>
           </w:r>
-          <w:proofErr w:type="spellStart"/>
-          <w:r>
-            <w:rPr>
-              <w:rFonts w:ascii="Verdana" w:hAnsi="Verdana"/>
-              <w:sz w:val="28"/>
-            </w:rPr>
-            <w:t>Espí</w:t>
-          </w:r>
-          <w:proofErr w:type="spellEnd"/>
         </w:p>
         <w:p>
           <w:pPr>
@@ -667,6 +647,7 @@
           <w:docPartUnique/>
         </w:docPartObj>
       </w:sdtPr>
+      <w:sdtEndPr/>
       <w:sdtContent>
         <w:p>
           <w:pPr>
@@ -2372,7 +2353,6 @@
         </w:rPr>
         <w:t xml:space="preserve">El propósito del documento de planificación software es reunir toda la información necesaria para controlar el proyecto. Describe la forma en la que realizaremos el desarrollo de la aplicación web y es el documento que especifica el </w:t>
       </w:r>
-      <w:proofErr w:type="spellStart"/>
       <w:r>
         <w:rPr>
           <w:i/>
@@ -2380,7 +2360,6 @@
         </w:rPr>
         <w:t>planning</w:t>
       </w:r>
-      <w:proofErr w:type="spellEnd"/>
       <w:r>
         <w:rPr>
           <w:iCs/>
@@ -2501,13 +2480,7 @@
         <w:t>Este es el tipo de riesgo más improbable ante el que nos podemos encontrar. Se refiere a posibles errores por parte del software o hardware que empleamos. Podría ser</w:t>
       </w:r>
       <w:r>
-        <w:t xml:space="preserve">, </w:t>
-      </w:r>
-      <w:r>
-        <w:t>por ejemplo</w:t>
-      </w:r>
-      <w:r>
-        <w:t>,</w:t>
+        <w:t>, por ejemplo,</w:t>
       </w:r>
       <w:r>
         <w:t xml:space="preserve"> que el ordenador personal de uno o varios de los</w:t>
@@ -2701,14 +2674,12 @@
       <w:r>
         <w:t xml:space="preserve"> A la hora de realizar estimaciones sobre el tiempo que requiere realizar una tarea, la experiencia a la hora de realizar tareas similares nos da un </w:t>
       </w:r>
-      <w:proofErr w:type="spellStart"/>
       <w:r>
         <w:rPr>
           <w:i/>
         </w:rPr>
         <w:t>feedback</w:t>
       </w:r>
-      <w:proofErr w:type="spellEnd"/>
       <w:r>
         <w:t xml:space="preserve"> sobre el coste de las mismas. Otra vez, debido a nuestra inexperiencia, existe la posibilidad de que el cálculo de costes sea erróneo.</w:t>
       </w:r>
@@ -2761,6 +2732,28 @@
       </w:r>
       <w:r>
         <w:t>: Grado de incertidumbre de que el producto satisfaga los requisitos y se ajuste al uso que se pretende darle.</w:t>
+      </w:r>
+    </w:p>
+    <w:p>
+      <w:pPr>
+        <w:pStyle w:val="Prrafodelista"/>
+        <w:numPr>
+          <w:ilvl w:val="0"/>
+          <w:numId w:val="18"/>
+        </w:numPr>
+        <w:spacing w:line="256" w:lineRule="auto"/>
+      </w:pPr>
+      <w:r>
+        <w:rPr>
+          <w:b/>
+        </w:rPr>
+        <w:t>Riesgos impredecibles</w:t>
+      </w:r>
+      <w:r>
+        <w:t>:</w:t>
+      </w:r>
+      <w:r>
+        <w:t xml:space="preserve"> algunos problemas que pueden ocurrir sin advertir.</w:t>
       </w:r>
     </w:p>
     <w:p>
@@ -2875,7 +2868,7 @@
           </w:tcPr>
           <w:p>
             <w:r>
-              <w:t>Error a la hora de realizar las estimaciones de tiempo</w:t>
+              <w:t>Errores inesperados</w:t>
             </w:r>
           </w:p>
         </w:tc>
@@ -2886,7 +2879,7 @@
           </w:tcPr>
           <w:p>
             <w:r>
-              <w:t>MEDIA</w:t>
+              <w:t>ALTA</w:t>
             </w:r>
           </w:p>
         </w:tc>
@@ -2906,26 +2899,29 @@
         <w:tc>
           <w:tcPr>
             <w:tcW w:w="2906" w:type="dxa"/>
-          </w:tcPr>
-          <w:p>
-            <w:r>
-              <w:t>Fallo del equipo personal de uno de los miembros</w:t>
+            <w:shd w:val="clear" w:color="auto" w:fill="auto"/>
+          </w:tcPr>
+          <w:p>
+            <w:r>
+              <w:t>Error a la hora de realizar las estimaciones de tiempo</w:t>
             </w:r>
           </w:p>
         </w:tc>
         <w:tc>
           <w:tcPr>
             <w:tcW w:w="2907" w:type="dxa"/>
-          </w:tcPr>
-          <w:p>
-            <w:r>
-              <w:t>BAJA</w:t>
+            <w:shd w:val="clear" w:color="auto" w:fill="auto"/>
+          </w:tcPr>
+          <w:p>
+            <w:r>
+              <w:t>MEDIA</w:t>
             </w:r>
           </w:p>
         </w:tc>
         <w:tc>
           <w:tcPr>
             <w:tcW w:w="2907" w:type="dxa"/>
+            <w:shd w:val="clear" w:color="auto" w:fill="auto"/>
           </w:tcPr>
           <w:p>
             <w:r>
@@ -2942,7 +2938,7 @@
           </w:tcPr>
           <w:p>
             <w:r>
-              <w:t>Personal inexperto</w:t>
+              <w:t>Fallo del equipo personal de uno de los miembros</w:t>
             </w:r>
           </w:p>
         </w:tc>
@@ -2953,7 +2949,7 @@
           </w:tcPr>
           <w:p>
             <w:r>
-              <w:t>ALTA</w:t>
+              <w:t>BAJA</w:t>
             </w:r>
           </w:p>
         </w:tc>
@@ -2964,7 +2960,7 @@
           </w:tcPr>
           <w:p>
             <w:r>
-              <w:t>TOLERABLE</w:t>
+              <w:t>SERIO</w:t>
             </w:r>
           </w:p>
         </w:tc>
@@ -2973,30 +2969,33 @@
         <w:tc>
           <w:tcPr>
             <w:tcW w:w="2906" w:type="dxa"/>
-          </w:tcPr>
-          <w:p>
-            <w:r>
-              <w:t>Obtención de requisitos y análisis erróneos</w:t>
+            <w:shd w:val="clear" w:color="auto" w:fill="FFFFFF" w:themeFill="background1"/>
+          </w:tcPr>
+          <w:p>
+            <w:r>
+              <w:t>Problemas legales</w:t>
             </w:r>
           </w:p>
         </w:tc>
         <w:tc>
           <w:tcPr>
             <w:tcW w:w="2907" w:type="dxa"/>
-          </w:tcPr>
-          <w:p>
-            <w:r>
-              <w:t>MEDIA</w:t>
+            <w:shd w:val="clear" w:color="auto" w:fill="FFFFFF" w:themeFill="background1"/>
+          </w:tcPr>
+          <w:p>
+            <w:r>
+              <w:t>BAJA</w:t>
             </w:r>
           </w:p>
         </w:tc>
         <w:tc>
           <w:tcPr>
             <w:tcW w:w="2907" w:type="dxa"/>
-          </w:tcPr>
-          <w:p>
-            <w:r>
-              <w:t>TOLERABLE</w:t>
+            <w:shd w:val="clear" w:color="auto" w:fill="FFFFFF" w:themeFill="background1"/>
+          </w:tcPr>
+          <w:p>
+            <w:r>
+              <w:t>SERIO</w:t>
             </w:r>
           </w:p>
         </w:tc>
@@ -3009,7 +3008,7 @@
           </w:tcPr>
           <w:p>
             <w:r>
-              <w:t>Planificación errónea</w:t>
+              <w:t xml:space="preserve">Más número de usuarios </w:t>
             </w:r>
           </w:p>
         </w:tc>
@@ -3020,7 +3019,7 @@
           </w:tcPr>
           <w:p>
             <w:r>
-              <w:t>MEDIA</w:t>
+              <w:t>ALTA</w:t>
             </w:r>
           </w:p>
         </w:tc>
@@ -3031,12 +3030,265 @@
           </w:tcPr>
           <w:p>
             <w:r>
+              <w:t>CATASTRÓFICO</w:t>
+            </w:r>
+          </w:p>
+        </w:tc>
+      </w:tr>
+      <w:tr>
+        <w:tc>
+          <w:tcPr>
+            <w:tcW w:w="2906" w:type="dxa"/>
+            <w:shd w:val="clear" w:color="auto" w:fill="FFFFFF" w:themeFill="background1"/>
+          </w:tcPr>
+          <w:p>
+            <w:r>
+              <w:t>Personal inexperto</w:t>
+            </w:r>
+          </w:p>
+        </w:tc>
+        <w:tc>
+          <w:tcPr>
+            <w:tcW w:w="2907" w:type="dxa"/>
+            <w:shd w:val="clear" w:color="auto" w:fill="FFFFFF" w:themeFill="background1"/>
+          </w:tcPr>
+          <w:p>
+            <w:r>
+              <w:t>ALTA</w:t>
+            </w:r>
+          </w:p>
+        </w:tc>
+        <w:tc>
+          <w:tcPr>
+            <w:tcW w:w="2907" w:type="dxa"/>
+            <w:shd w:val="clear" w:color="auto" w:fill="FFFFFF" w:themeFill="background1"/>
+          </w:tcPr>
+          <w:p>
+            <w:r>
+              <w:t>TOLERABLE</w:t>
+            </w:r>
+          </w:p>
+        </w:tc>
+      </w:tr>
+      <w:tr>
+        <w:tc>
+          <w:tcPr>
+            <w:tcW w:w="2906" w:type="dxa"/>
+            <w:shd w:val="clear" w:color="auto" w:fill="DEEAF6" w:themeFill="accent1" w:themeFillTint="33"/>
+          </w:tcPr>
+          <w:p>
+            <w:r>
+              <w:t xml:space="preserve">Tamaño estimado demasiado pequeño </w:t>
+            </w:r>
+          </w:p>
+        </w:tc>
+        <w:tc>
+          <w:tcPr>
+            <w:tcW w:w="2907" w:type="dxa"/>
+            <w:shd w:val="clear" w:color="auto" w:fill="DEEAF6" w:themeFill="accent1" w:themeFillTint="33"/>
+          </w:tcPr>
+          <w:p>
+            <w:r>
+              <w:t xml:space="preserve">ALTA </w:t>
+            </w:r>
+          </w:p>
+        </w:tc>
+        <w:tc>
+          <w:tcPr>
+            <w:tcW w:w="2907" w:type="dxa"/>
+            <w:shd w:val="clear" w:color="auto" w:fill="DEEAF6" w:themeFill="accent1" w:themeFillTint="33"/>
+          </w:tcPr>
+          <w:p>
+            <w:r>
+              <w:t>TOLERABLE</w:t>
+            </w:r>
+          </w:p>
+        </w:tc>
+      </w:tr>
+      <w:tr>
+        <w:tc>
+          <w:tcPr>
+            <w:tcW w:w="2906" w:type="dxa"/>
+            <w:shd w:val="clear" w:color="auto" w:fill="FFFFFF" w:themeFill="background1"/>
+          </w:tcPr>
+          <w:p>
+            <w:r>
+              <w:t>Personal enfermo</w:t>
+            </w:r>
+          </w:p>
+        </w:tc>
+        <w:tc>
+          <w:tcPr>
+            <w:tcW w:w="2907" w:type="dxa"/>
+            <w:shd w:val="clear" w:color="auto" w:fill="FFFFFF" w:themeFill="background1"/>
+          </w:tcPr>
+          <w:p>
+            <w:r>
+              <w:t>MEDIA</w:t>
+            </w:r>
+          </w:p>
+        </w:tc>
+        <w:tc>
+          <w:tcPr>
+            <w:tcW w:w="2907" w:type="dxa"/>
+            <w:shd w:val="clear" w:color="auto" w:fill="FFFFFF" w:themeFill="background1"/>
+          </w:tcPr>
+          <w:p>
+            <w:r>
+              <w:t>TOLERABLE</w:t>
+            </w:r>
+          </w:p>
+        </w:tc>
+      </w:tr>
+      <w:tr>
+        <w:tc>
+          <w:tcPr>
+            <w:tcW w:w="2906" w:type="dxa"/>
+            <w:shd w:val="clear" w:color="auto" w:fill="DEEAF6" w:themeFill="accent1" w:themeFillTint="33"/>
+          </w:tcPr>
+          <w:p>
+            <w:r>
+              <w:t>Falta de moral y motivación del personal</w:t>
+            </w:r>
+          </w:p>
+        </w:tc>
+        <w:tc>
+          <w:tcPr>
+            <w:tcW w:w="2907" w:type="dxa"/>
+            <w:shd w:val="clear" w:color="auto" w:fill="DEEAF6" w:themeFill="accent1" w:themeFillTint="33"/>
+          </w:tcPr>
+          <w:p>
+            <w:r>
+              <w:t>MEDIA</w:t>
+            </w:r>
+          </w:p>
+        </w:tc>
+        <w:tc>
+          <w:tcPr>
+            <w:tcW w:w="2907" w:type="dxa"/>
+            <w:shd w:val="clear" w:color="auto" w:fill="DEEAF6" w:themeFill="accent1" w:themeFillTint="33"/>
+          </w:tcPr>
+          <w:p>
+            <w:r>
+              <w:t>TOLERABLE</w:t>
+            </w:r>
+          </w:p>
+        </w:tc>
+      </w:tr>
+      <w:tr>
+        <w:tc>
+          <w:tcPr>
+            <w:tcW w:w="2906" w:type="dxa"/>
+            <w:shd w:val="clear" w:color="auto" w:fill="FFFFFF" w:themeFill="background1"/>
+          </w:tcPr>
+          <w:p>
+            <w:r>
+              <w:t>Obtención de requisitos y análisis erróneos</w:t>
+            </w:r>
+          </w:p>
+        </w:tc>
+        <w:tc>
+          <w:tcPr>
+            <w:tcW w:w="2907" w:type="dxa"/>
+            <w:shd w:val="clear" w:color="auto" w:fill="FFFFFF" w:themeFill="background1"/>
+          </w:tcPr>
+          <w:p>
+            <w:r>
+              <w:t>MEDIA</w:t>
+            </w:r>
+          </w:p>
+        </w:tc>
+        <w:tc>
+          <w:tcPr>
+            <w:tcW w:w="2907" w:type="dxa"/>
+            <w:shd w:val="clear" w:color="auto" w:fill="FFFFFF" w:themeFill="background1"/>
+          </w:tcPr>
+          <w:p>
+            <w:r>
+              <w:t>TOLERABLE</w:t>
+            </w:r>
+          </w:p>
+        </w:tc>
+      </w:tr>
+      <w:tr>
+        <w:tc>
+          <w:tcPr>
+            <w:tcW w:w="2906" w:type="dxa"/>
+            <w:shd w:val="clear" w:color="auto" w:fill="DEEAF6" w:themeFill="accent1" w:themeFillTint="33"/>
+          </w:tcPr>
+          <w:p>
+            <w:r>
+              <w:t>Planificación errónea</w:t>
+            </w:r>
+          </w:p>
+        </w:tc>
+        <w:tc>
+          <w:tcPr>
+            <w:tcW w:w="2907" w:type="dxa"/>
+            <w:shd w:val="clear" w:color="auto" w:fill="DEEAF6" w:themeFill="accent1" w:themeFillTint="33"/>
+          </w:tcPr>
+          <w:p>
+            <w:r>
+              <w:t>MEDIA</w:t>
+            </w:r>
+          </w:p>
+        </w:tc>
+        <w:tc>
+          <w:tcPr>
+            <w:tcW w:w="2907" w:type="dxa"/>
+            <w:shd w:val="clear" w:color="auto" w:fill="DEEAF6" w:themeFill="accent1" w:themeFillTint="33"/>
+          </w:tcPr>
+          <w:p>
+            <w:r>
+              <w:t>TOLERABLE</w:t>
+            </w:r>
+          </w:p>
+        </w:tc>
+      </w:tr>
+      <w:tr>
+        <w:tc>
+          <w:tcPr>
+            <w:tcW w:w="2906" w:type="dxa"/>
+            <w:shd w:val="clear" w:color="auto" w:fill="FFFFFF" w:themeFill="background1"/>
+          </w:tcPr>
+          <w:p>
+            <w:r>
+              <w:t>Producto final diferente del esperado</w:t>
+            </w:r>
+          </w:p>
+        </w:tc>
+        <w:tc>
+          <w:tcPr>
+            <w:tcW w:w="2907" w:type="dxa"/>
+            <w:shd w:val="clear" w:color="auto" w:fill="FFFFFF" w:themeFill="background1"/>
+          </w:tcPr>
+          <w:p>
+            <w:r>
+              <w:t>MEDIA</w:t>
+            </w:r>
+          </w:p>
+        </w:tc>
+        <w:tc>
+          <w:tcPr>
+            <w:tcW w:w="2907" w:type="dxa"/>
+            <w:shd w:val="clear" w:color="auto" w:fill="FFFFFF" w:themeFill="background1"/>
+          </w:tcPr>
+          <w:p>
+            <w:r>
               <w:t>TOLERABLE</w:t>
             </w:r>
           </w:p>
         </w:tc>
       </w:tr>
     </w:tbl>
+    <w:p/>
+    <w:p/>
+    <w:p>
+      <w:bookmarkStart w:id="6" w:name="_GoBack"/>
+      <w:bookmarkEnd w:id="6"/>
+    </w:p>
+    <w:p/>
+    <w:p/>
     <w:p/>
     <w:p>
       <w:pPr>
@@ -3046,14 +3298,15 @@
           <w:numId w:val="3"/>
         </w:numPr>
       </w:pPr>
-      <w:bookmarkStart w:id="6" w:name="_Toc466288130"/>
-      <w:r>
+      <w:bookmarkStart w:id="7" w:name="_Toc466288130"/>
+      <w:r>
+        <w:lastRenderedPageBreak/>
         <w:t>Planes de contingencia</w:t>
       </w:r>
       <w:r>
         <w:t>.</w:t>
       </w:r>
-      <w:bookmarkEnd w:id="6"/>
+      <w:bookmarkEnd w:id="7"/>
     </w:p>
     <w:tbl>
       <w:tblPr>
@@ -3112,15 +3365,7 @@
           </w:tcPr>
           <w:p>
             <w:r>
-              <w:t xml:space="preserve">Crear una máquina virtual de </w:t>
-            </w:r>
-            <w:proofErr w:type="spellStart"/>
-            <w:r>
-              <w:t>backup</w:t>
-            </w:r>
-            <w:proofErr w:type="spellEnd"/>
-            <w:r>
-              <w:t xml:space="preserve"> que se pueda iniciar rápidamente en uno de los ordenadores de la facultad</w:t>
+              <w:t>Crear una máquina virtual de backup que se pueda iniciar rápidamente en uno de los ordenadores de la facultad</w:t>
             </w:r>
           </w:p>
         </w:tc>
@@ -3234,7 +3479,6 @@
           </w:tcPr>
           <w:p>
             <w:r>
-              <w:lastRenderedPageBreak/>
               <w:t>Error a la hora de realizar las estimaciones de tiempo</w:t>
             </w:r>
           </w:p>
@@ -3261,14 +3505,14 @@
           <w:numId w:val="3"/>
         </w:numPr>
       </w:pPr>
-      <w:bookmarkStart w:id="7" w:name="_Toc466288131"/>
+      <w:bookmarkStart w:id="8" w:name="_Toc466288131"/>
       <w:r>
         <w:t>Estimación de costes</w:t>
       </w:r>
       <w:r>
         <w:t>.</w:t>
       </w:r>
-      <w:bookmarkEnd w:id="7"/>
+      <w:bookmarkEnd w:id="8"/>
     </w:p>
     <w:tbl>
       <w:tblPr>
@@ -3311,7 +3555,7 @@
                 <w:shd w:val="clear" w:color="auto" w:fill="FFFFFF"/>
               </w:rPr>
             </w:pPr>
-            <w:bookmarkStart w:id="8" w:name="_Toc466288132"/>
+            <w:bookmarkStart w:id="9" w:name="_Toc466288132"/>
             <w:r>
               <w:rPr>
                 <w:rFonts w:cstheme="minorHAnsi"/>
@@ -3423,82 +3667,60 @@
                 <w:sz w:val="20"/>
                 <w:shd w:val="clear" w:color="auto" w:fill="FFFFFF"/>
               </w:rPr>
-              <w:t xml:space="preserve">Programación </w:t>
-            </w:r>
-            <w:proofErr w:type="spellStart"/>
-            <w:r>
+              <w:t>Programación backend</w:t>
+            </w:r>
+          </w:p>
+        </w:tc>
+        <w:tc>
+          <w:tcPr>
+            <w:tcW w:w="1137" w:type="dxa"/>
+            <w:vAlign w:val="center"/>
+          </w:tcPr>
+          <w:p>
+            <w:pPr>
+              <w:jc w:val="center"/>
               <w:rPr>
                 <w:rFonts w:cstheme="minorHAnsi"/>
                 <w:b/>
                 <w:sz w:val="20"/>
                 <w:shd w:val="clear" w:color="auto" w:fill="FFFFFF"/>
               </w:rPr>
-              <w:t>backend</w:t>
-            </w:r>
-            <w:proofErr w:type="spellEnd"/>
-          </w:p>
-        </w:tc>
-        <w:tc>
-          <w:tcPr>
-            <w:tcW w:w="1137" w:type="dxa"/>
-            <w:vAlign w:val="center"/>
-          </w:tcPr>
-          <w:p>
-            <w:pPr>
-              <w:jc w:val="center"/>
+            </w:pPr>
+            <w:r>
               <w:rPr>
                 <w:rFonts w:cstheme="minorHAnsi"/>
                 <w:b/>
                 <w:sz w:val="20"/>
                 <w:shd w:val="clear" w:color="auto" w:fill="FFFFFF"/>
               </w:rPr>
-            </w:pPr>
-            <w:r>
+              <w:t>Difusión de contenidos</w:t>
+            </w:r>
+          </w:p>
+        </w:tc>
+        <w:tc>
+          <w:tcPr>
+            <w:tcW w:w="1379" w:type="dxa"/>
+            <w:vAlign w:val="center"/>
+          </w:tcPr>
+          <w:p>
+            <w:pPr>
+              <w:jc w:val="center"/>
               <w:rPr>
                 <w:rFonts w:cstheme="minorHAnsi"/>
                 <w:b/>
                 <w:sz w:val="20"/>
                 <w:shd w:val="clear" w:color="auto" w:fill="FFFFFF"/>
               </w:rPr>
-              <w:t>Difusión de contenidos</w:t>
-            </w:r>
-          </w:p>
-        </w:tc>
-        <w:tc>
-          <w:tcPr>
-            <w:tcW w:w="1379" w:type="dxa"/>
-            <w:vAlign w:val="center"/>
-          </w:tcPr>
-          <w:p>
-            <w:pPr>
-              <w:jc w:val="center"/>
+            </w:pPr>
+            <w:r>
               <w:rPr>
                 <w:rFonts w:cstheme="minorHAnsi"/>
                 <w:b/>
                 <w:sz w:val="20"/>
                 <w:shd w:val="clear" w:color="auto" w:fill="FFFFFF"/>
               </w:rPr>
-            </w:pPr>
-            <w:r>
-              <w:rPr>
-                <w:rFonts w:cstheme="minorHAnsi"/>
-                <w:b/>
-                <w:sz w:val="20"/>
-                <w:shd w:val="clear" w:color="auto" w:fill="FFFFFF"/>
-              </w:rPr>
-              <w:t xml:space="preserve">Programación </w:t>
-            </w:r>
-            <w:proofErr w:type="spellStart"/>
-            <w:r>
-              <w:rPr>
-                <w:rFonts w:cstheme="minorHAnsi"/>
-                <w:b/>
-                <w:sz w:val="20"/>
-                <w:shd w:val="clear" w:color="auto" w:fill="FFFFFF"/>
-              </w:rPr>
-              <w:t>frontend</w:t>
-            </w:r>
-            <w:proofErr w:type="spellEnd"/>
+              <w:t>Programación frontend</w:t>
+            </w:r>
           </w:p>
         </w:tc>
         <w:tc>
@@ -3598,7 +3820,6 @@
                 <w:shd w:val="clear" w:color="auto" w:fill="FFFFFF"/>
               </w:rPr>
             </w:pPr>
-            <w:proofErr w:type="spellStart"/>
             <w:r>
               <w:rPr>
                 <w:rFonts w:cstheme="minorHAnsi"/>
@@ -3607,7 +3828,6 @@
               </w:rPr>
               <w:t>Cabanes</w:t>
             </w:r>
-            <w:proofErr w:type="spellEnd"/>
           </w:p>
         </w:tc>
         <w:tc>
@@ -3845,7 +4065,6 @@
                 <w:shd w:val="clear" w:color="auto" w:fill="FFFFFF"/>
               </w:rPr>
             </w:pPr>
-            <w:proofErr w:type="spellStart"/>
             <w:r>
               <w:rPr>
                 <w:rFonts w:cstheme="minorHAnsi"/>
@@ -3854,7 +4073,6 @@
               </w:rPr>
               <w:t>Espí</w:t>
             </w:r>
-            <w:proofErr w:type="spellEnd"/>
           </w:p>
         </w:tc>
         <w:tc>
@@ -4823,15 +5041,46 @@
     <w:p>
       <w:pPr>
         <w:rPr>
-          <w:rFonts w:cstheme="minorHAnsi"/>
+          <w:rFonts w:ascii="Arial" w:hAnsi="Arial" w:cs="Arial"/>
+          <w:sz w:val="18"/>
+          <w:szCs w:val="18"/>
           <w:shd w:val="clear" w:color="auto" w:fill="FFFFFF"/>
         </w:rPr>
       </w:pPr>
-      <w:r>
+    </w:p>
+    <w:p>
+      <w:pPr>
+        <w:rPr>
+          <w:rFonts w:ascii="Arial" w:hAnsi="Arial" w:cs="Arial"/>
+          <w:sz w:val="18"/>
+          <w:szCs w:val="18"/>
+          <w:shd w:val="clear" w:color="auto" w:fill="FFFFFF"/>
+        </w:rPr>
+      </w:pPr>
+    </w:p>
+    <w:p>
+      <w:pPr>
+        <w:rPr>
+          <w:rFonts w:ascii="Arial" w:hAnsi="Arial" w:cs="Arial"/>
+          <w:sz w:val="18"/>
+          <w:szCs w:val="18"/>
+          <w:shd w:val="clear" w:color="auto" w:fill="FFFFFF"/>
+        </w:rPr>
+      </w:pPr>
+    </w:p>
+    <w:p>
+      <w:pPr>
         <w:rPr>
           <w:rFonts w:cstheme="minorHAnsi"/>
           <w:shd w:val="clear" w:color="auto" w:fill="FFFFFF"/>
         </w:rPr>
+      </w:pPr>
+      <w:r>
+        <w:rPr>
+          <w:rFonts w:cstheme="minorHAnsi"/>
+          <w:shd w:val="clear" w:color="auto" w:fill="FFFFFF"/>
+        </w:rPr>
+        <w:lastRenderedPageBreak/>
         <w:t>Total horas: 3005</w:t>
       </w:r>
     </w:p>
@@ -4955,7 +5204,6 @@
                 <w:shd w:val="clear" w:color="auto" w:fill="FFFFFF"/>
               </w:rPr>
             </w:pPr>
-            <w:proofErr w:type="spellStart"/>
             <w:r>
               <w:rPr>
                 <w:rFonts w:cstheme="minorHAnsi"/>
@@ -4963,7 +5211,6 @@
               </w:rPr>
               <w:t>Cabanes</w:t>
             </w:r>
-            <w:proofErr w:type="spellEnd"/>
           </w:p>
         </w:tc>
         <w:tc>
@@ -5003,7 +5250,6 @@
                 <w:shd w:val="clear" w:color="auto" w:fill="FFFFFF"/>
               </w:rPr>
             </w:pPr>
-            <w:proofErr w:type="spellStart"/>
             <w:r>
               <w:rPr>
                 <w:rFonts w:cstheme="minorHAnsi"/>
@@ -5011,7 +5257,6 @@
               </w:rPr>
               <w:t>Espí</w:t>
             </w:r>
-            <w:proofErr w:type="spellEnd"/>
           </w:p>
         </w:tc>
         <w:tc>
@@ -5334,7 +5579,7 @@
       <w:r>
         <w:t>.</w:t>
       </w:r>
-      <w:bookmarkEnd w:id="8"/>
+      <w:bookmarkEnd w:id="9"/>
     </w:p>
     <w:p>
       <w:pPr>
@@ -5362,25 +5607,14 @@
         </w:numPr>
         <w:ind w:left="357" w:firstLine="0"/>
       </w:pPr>
-      <w:bookmarkStart w:id="9" w:name="_Toc466288133"/>
-      <w:proofErr w:type="spellStart"/>
-      <w:r>
-        <w:lastRenderedPageBreak/>
-        <w:t>Pricing</w:t>
-      </w:r>
-      <w:proofErr w:type="spellEnd"/>
-      <w:r>
-        <w:t xml:space="preserve"> to </w:t>
-      </w:r>
-      <w:proofErr w:type="spellStart"/>
-      <w:r>
-        <w:t>Win</w:t>
-      </w:r>
-      <w:proofErr w:type="spellEnd"/>
+      <w:bookmarkStart w:id="10" w:name="_Toc466288133"/>
+      <w:r>
+        <w:t>Pricing to Win</w:t>
+      </w:r>
       <w:r>
         <w:t>.</w:t>
       </w:r>
-      <w:bookmarkEnd w:id="9"/>
+      <w:bookmarkEnd w:id="10"/>
     </w:p>
     <w:p>
       <w:pPr>
@@ -5407,7 +5641,7 @@
           <w:numId w:val="3"/>
         </w:numPr>
       </w:pPr>
-      <w:bookmarkStart w:id="10" w:name="_Toc466288134"/>
+      <w:bookmarkStart w:id="11" w:name="_Toc466288134"/>
       <w:r>
         <w:t>Puntos Objeto</w:t>
       </w:r>
@@ -5417,7 +5651,7 @@
       <w:r>
         <w:t>.</w:t>
       </w:r>
-      <w:bookmarkEnd w:id="10"/>
+      <w:bookmarkEnd w:id="11"/>
     </w:p>
     <w:p>
       <w:pPr>
@@ -5971,6 +6205,7 @@
               <w:jc w:val="center"/>
             </w:pPr>
             <w:r>
+              <w:lastRenderedPageBreak/>
               <w:t xml:space="preserve">N° peticiones usuario </w:t>
             </w:r>
           </w:p>
@@ -6730,20 +6965,22 @@
           <w:numId w:val="3"/>
         </w:numPr>
       </w:pPr>
-      <w:bookmarkStart w:id="11" w:name="_Toc466288135"/>
-      <w:r>
-        <w:lastRenderedPageBreak/>
+      <w:bookmarkStart w:id="12" w:name="_Toc466288135"/>
+      <w:r>
         <w:t>Comparación y discusión de los valores obtenidos</w:t>
       </w:r>
       <w:r>
         <w:t>.</w:t>
       </w:r>
-      <w:bookmarkEnd w:id="11"/>
+      <w:bookmarkEnd w:id="12"/>
     </w:p>
     <w:p>
       <w:pPr>
         <w:pStyle w:val="Prrafodelista"/>
         <w:ind w:left="360"/>
+        <w:rPr>
+          <w:rStyle w:val="Hipervnculo"/>
+        </w:rPr>
       </w:pPr>
       <w:r>
         <w:t xml:space="preserve">Utilizando la herramienta de </w:t>
@@ -6771,35 +7008,67 @@
         <w:t xml:space="preserve"> .  Puesto que no trabajamos para nadie en concreto, el desarrollo de la aplicación lo haremos sin cobrar, y serán los clientes los que pagarán a posteriori para obtenerla. El precio para cada cliente variará conforme a lo estipulado en el punto </w:t>
       </w:r>
       <w:hyperlink w:anchor="_Pricing_to_Win." w:history="1">
-        <w:proofErr w:type="spellStart"/>
         <w:r>
           <w:rPr>
             <w:rStyle w:val="Hipervnculo"/>
           </w:rPr>
-          <w:t>Pricing</w:t>
-        </w:r>
-        <w:proofErr w:type="spellEnd"/>
-        <w:r>
-          <w:rPr>
-            <w:rStyle w:val="Hipervnculo"/>
-          </w:rPr>
-          <w:t xml:space="preserve"> to </w:t>
-        </w:r>
-        <w:proofErr w:type="spellStart"/>
-        <w:r>
-          <w:rPr>
-            <w:rStyle w:val="Hipervnculo"/>
-          </w:rPr>
-          <w:t>Win</w:t>
-        </w:r>
-        <w:proofErr w:type="spellEnd"/>
-        <w:r>
-          <w:rPr>
-            <w:rStyle w:val="Hipervnculo"/>
-          </w:rPr>
-          <w:t>.</w:t>
+          <w:t>Pricing to Win.</w:t>
         </w:r>
       </w:hyperlink>
+    </w:p>
+    <w:p>
+      <w:pPr>
+        <w:pStyle w:val="Prrafodelista"/>
+        <w:ind w:left="360"/>
+      </w:pPr>
+    </w:p>
+    <w:p>
+      <w:pPr>
+        <w:pStyle w:val="Prrafodelista"/>
+        <w:ind w:left="360"/>
+      </w:pPr>
+    </w:p>
+    <w:p>
+      <w:pPr>
+        <w:pStyle w:val="Prrafodelista"/>
+        <w:ind w:left="360"/>
+      </w:pPr>
+    </w:p>
+    <w:p>
+      <w:pPr>
+        <w:pStyle w:val="Prrafodelista"/>
+        <w:ind w:left="360"/>
+      </w:pPr>
+    </w:p>
+    <w:p>
+      <w:pPr>
+        <w:pStyle w:val="Prrafodelista"/>
+        <w:ind w:left="360"/>
+      </w:pPr>
+    </w:p>
+    <w:p>
+      <w:pPr>
+        <w:pStyle w:val="Prrafodelista"/>
+        <w:ind w:left="360"/>
+      </w:pPr>
+    </w:p>
+    <w:p>
+      <w:pPr>
+        <w:pStyle w:val="Prrafodelista"/>
+        <w:ind w:left="360"/>
+      </w:pPr>
+    </w:p>
+    <w:p>
+      <w:pPr>
+        <w:pStyle w:val="Prrafodelista"/>
+        <w:ind w:left="360"/>
+      </w:pPr>
+    </w:p>
+    <w:p>
+      <w:pPr>
+        <w:pStyle w:val="Prrafodelista"/>
+        <w:ind w:left="360"/>
+      </w:pPr>
     </w:p>
     <w:p>
       <w:pPr>
@@ -6809,14 +7078,15 @@
           <w:numId w:val="3"/>
         </w:numPr>
       </w:pPr>
-      <w:bookmarkStart w:id="12" w:name="_Toc466288136"/>
-      <w:r>
+      <w:bookmarkStart w:id="13" w:name="_Toc466288136"/>
+      <w:r>
+        <w:lastRenderedPageBreak/>
         <w:t>Agenda del proyecto</w:t>
       </w:r>
       <w:r>
         <w:t>.</w:t>
       </w:r>
-      <w:bookmarkEnd w:id="12"/>
+      <w:bookmarkEnd w:id="13"/>
     </w:p>
     <w:p>
       <w:pPr>
@@ -6827,16 +7097,15 @@
         </w:numPr>
         <w:ind w:right="-994"/>
       </w:pPr>
-      <w:bookmarkStart w:id="13" w:name="_Toc466288137"/>
+      <w:bookmarkStart w:id="14" w:name="_Toc466288137"/>
       <w:r>
         <w:t>Relación de actividades (WBS)</w:t>
       </w:r>
       <w:r>
         <w:t>.</w:t>
       </w:r>
-      <w:bookmarkEnd w:id="13"/>
+      <w:bookmarkEnd w:id="14"/>
     </w:p>
-    <w:p/>
     <w:tbl>
       <w:tblPr>
         <w:tblStyle w:val="Cuadrculadetablaclara1"/>
@@ -6871,21 +7140,25 @@
             <w:tcW w:w="1567" w:type="dxa"/>
             <w:tcBorders>
               <w:top w:val="nil"/>
+              <w:left w:val="nil"/>
               <w:bottom w:val="single" w:sz="4" w:space="0" w:color="auto"/>
+              <w:right w:val="single" w:sz="4" w:space="0" w:color="auto"/>
             </w:tcBorders>
-            <w:shd w:val="clear" w:color="auto" w:fill="E7E6E6" w:themeFill="background2"/>
-          </w:tcPr>
-          <w:p>
-            <w:pPr>
-              <w:jc w:val="center"/>
-              <w:rPr>
-                <w:sz w:val="20"/>
-                <w:szCs w:val="20"/>
-              </w:rPr>
-            </w:pPr>
-            <w:r>
-              <w:rPr>
-                <w:sz w:val="20"/>
+            <w:shd w:val="clear" w:color="auto" w:fill="2E74B5" w:themeFill="accent1" w:themeFillShade="BF"/>
+          </w:tcPr>
+          <w:p>
+            <w:pPr>
+              <w:jc w:val="center"/>
+              <w:rPr>
+                <w:b/>
+                <w:sz w:val="28"/>
+                <w:szCs w:val="20"/>
+              </w:rPr>
+            </w:pPr>
+            <w:r>
+              <w:rPr>
+                <w:b/>
+                <w:sz w:val="28"/>
                 <w:szCs w:val="20"/>
               </w:rPr>
               <w:t>PM</w:t>
@@ -6897,21 +7170,25 @@
             <w:tcW w:w="1545" w:type="dxa"/>
             <w:tcBorders>
               <w:top w:val="nil"/>
+              <w:left w:val="single" w:sz="4" w:space="0" w:color="auto"/>
               <w:bottom w:val="single" w:sz="4" w:space="0" w:color="auto"/>
+              <w:right w:val="single" w:sz="4" w:space="0" w:color="auto"/>
             </w:tcBorders>
-            <w:shd w:val="clear" w:color="auto" w:fill="5B9BD5" w:themeFill="accent1"/>
-          </w:tcPr>
-          <w:p>
-            <w:pPr>
-              <w:jc w:val="center"/>
-              <w:rPr>
-                <w:sz w:val="20"/>
-                <w:szCs w:val="20"/>
-              </w:rPr>
-            </w:pPr>
-            <w:r>
-              <w:rPr>
-                <w:sz w:val="20"/>
+            <w:shd w:val="clear" w:color="auto" w:fill="2E74B5" w:themeFill="accent1" w:themeFillShade="BF"/>
+          </w:tcPr>
+          <w:p>
+            <w:pPr>
+              <w:jc w:val="center"/>
+              <w:rPr>
+                <w:b/>
+                <w:sz w:val="28"/>
+                <w:szCs w:val="20"/>
+              </w:rPr>
+            </w:pPr>
+            <w:r>
+              <w:rPr>
+                <w:b/>
+                <w:sz w:val="28"/>
                 <w:szCs w:val="20"/>
               </w:rPr>
               <w:t>SMBI</w:t>
@@ -6923,21 +7200,25 @@
             <w:tcW w:w="1927" w:type="dxa"/>
             <w:tcBorders>
               <w:top w:val="nil"/>
+              <w:left w:val="single" w:sz="4" w:space="0" w:color="auto"/>
               <w:bottom w:val="single" w:sz="4" w:space="0" w:color="auto"/>
+              <w:right w:val="single" w:sz="4" w:space="0" w:color="auto"/>
             </w:tcBorders>
-            <w:shd w:val="clear" w:color="auto" w:fill="ED7D31" w:themeFill="accent2"/>
-          </w:tcPr>
-          <w:p>
-            <w:pPr>
-              <w:jc w:val="center"/>
-              <w:rPr>
-                <w:sz w:val="20"/>
-                <w:szCs w:val="20"/>
-              </w:rPr>
-            </w:pPr>
-            <w:r>
-              <w:rPr>
-                <w:sz w:val="20"/>
+            <w:shd w:val="clear" w:color="auto" w:fill="2E74B5" w:themeFill="accent1" w:themeFillShade="BF"/>
+          </w:tcPr>
+          <w:p>
+            <w:pPr>
+              <w:jc w:val="center"/>
+              <w:rPr>
+                <w:b/>
+                <w:sz w:val="28"/>
+                <w:szCs w:val="20"/>
+              </w:rPr>
+            </w:pPr>
+            <w:r>
+              <w:rPr>
+                <w:b/>
+                <w:sz w:val="28"/>
                 <w:szCs w:val="20"/>
               </w:rPr>
               <w:t>SMA</w:t>
@@ -6949,21 +7230,25 @@
             <w:tcW w:w="1541" w:type="dxa"/>
             <w:tcBorders>
               <w:top w:val="nil"/>
+              <w:left w:val="single" w:sz="4" w:space="0" w:color="auto"/>
               <w:bottom w:val="single" w:sz="4" w:space="0" w:color="auto"/>
+              <w:right w:val="single" w:sz="4" w:space="0" w:color="auto"/>
             </w:tcBorders>
-            <w:shd w:val="clear" w:color="auto" w:fill="FFC000" w:themeFill="accent4"/>
-          </w:tcPr>
-          <w:p>
-            <w:pPr>
-              <w:jc w:val="center"/>
-              <w:rPr>
-                <w:sz w:val="20"/>
-                <w:szCs w:val="20"/>
-              </w:rPr>
-            </w:pPr>
-            <w:r>
-              <w:rPr>
-                <w:sz w:val="20"/>
+            <w:shd w:val="clear" w:color="auto" w:fill="2E74B5" w:themeFill="accent1" w:themeFillShade="BF"/>
+          </w:tcPr>
+          <w:p>
+            <w:pPr>
+              <w:jc w:val="center"/>
+              <w:rPr>
+                <w:b/>
+                <w:sz w:val="28"/>
+                <w:szCs w:val="20"/>
+              </w:rPr>
+            </w:pPr>
+            <w:r>
+              <w:rPr>
+                <w:b/>
+                <w:sz w:val="28"/>
                 <w:szCs w:val="20"/>
               </w:rPr>
               <w:t>NM</w:t>
@@ -6975,21 +7260,25 @@
             <w:tcW w:w="944" w:type="dxa"/>
             <w:tcBorders>
               <w:top w:val="nil"/>
+              <w:left w:val="single" w:sz="4" w:space="0" w:color="auto"/>
               <w:bottom w:val="single" w:sz="4" w:space="0" w:color="auto"/>
+              <w:right w:val="single" w:sz="4" w:space="0" w:color="auto"/>
             </w:tcBorders>
-            <w:shd w:val="clear" w:color="auto" w:fill="70AD47" w:themeFill="accent6"/>
-          </w:tcPr>
-          <w:p>
-            <w:pPr>
-              <w:jc w:val="center"/>
-              <w:rPr>
-                <w:sz w:val="20"/>
-                <w:szCs w:val="20"/>
-              </w:rPr>
-            </w:pPr>
-            <w:r>
-              <w:rPr>
-                <w:sz w:val="20"/>
+            <w:shd w:val="clear" w:color="auto" w:fill="2E74B5" w:themeFill="accent1" w:themeFillShade="BF"/>
+          </w:tcPr>
+          <w:p>
+            <w:pPr>
+              <w:jc w:val="center"/>
+              <w:rPr>
+                <w:b/>
+                <w:sz w:val="28"/>
+                <w:szCs w:val="20"/>
+              </w:rPr>
+            </w:pPr>
+            <w:r>
+              <w:rPr>
+                <w:b/>
+                <w:sz w:val="28"/>
                 <w:szCs w:val="20"/>
               </w:rPr>
               <w:t>PD</w:t>
@@ -7001,21 +7290,25 @@
             <w:tcW w:w="1832" w:type="dxa"/>
             <w:tcBorders>
               <w:top w:val="nil"/>
+              <w:left w:val="single" w:sz="4" w:space="0" w:color="auto"/>
               <w:bottom w:val="single" w:sz="4" w:space="0" w:color="auto"/>
+              <w:right w:val="single" w:sz="4" w:space="0" w:color="auto"/>
             </w:tcBorders>
-            <w:shd w:val="clear" w:color="auto" w:fill="FF0000"/>
-          </w:tcPr>
-          <w:p>
-            <w:pPr>
-              <w:jc w:val="center"/>
-              <w:rPr>
-                <w:sz w:val="20"/>
-                <w:szCs w:val="20"/>
-              </w:rPr>
-            </w:pPr>
-            <w:r>
-              <w:rPr>
-                <w:sz w:val="20"/>
+            <w:shd w:val="clear" w:color="auto" w:fill="2E74B5" w:themeFill="accent1" w:themeFillShade="BF"/>
+          </w:tcPr>
+          <w:p>
+            <w:pPr>
+              <w:jc w:val="center"/>
+              <w:rPr>
+                <w:b/>
+                <w:sz w:val="28"/>
+                <w:szCs w:val="20"/>
+              </w:rPr>
+            </w:pPr>
+            <w:r>
+              <w:rPr>
+                <w:b/>
+                <w:sz w:val="28"/>
                 <w:szCs w:val="20"/>
               </w:rPr>
               <w:t>TAG</w:t>
@@ -7027,21 +7320,25 @@
             <w:tcW w:w="1358" w:type="dxa"/>
             <w:tcBorders>
               <w:top w:val="nil"/>
+              <w:left w:val="single" w:sz="4" w:space="0" w:color="auto"/>
               <w:bottom w:val="single" w:sz="4" w:space="0" w:color="auto"/>
+              <w:right w:val="nil"/>
             </w:tcBorders>
-            <w:shd w:val="clear" w:color="auto" w:fill="FFFF00"/>
-          </w:tcPr>
-          <w:p>
-            <w:pPr>
-              <w:jc w:val="center"/>
-              <w:rPr>
-                <w:sz w:val="20"/>
-                <w:szCs w:val="20"/>
-              </w:rPr>
-            </w:pPr>
-            <w:r>
-              <w:rPr>
-                <w:sz w:val="20"/>
+            <w:shd w:val="clear" w:color="auto" w:fill="2E74B5" w:themeFill="accent1" w:themeFillShade="BF"/>
+          </w:tcPr>
+          <w:p>
+            <w:pPr>
+              <w:jc w:val="center"/>
+              <w:rPr>
+                <w:b/>
+                <w:sz w:val="28"/>
+                <w:szCs w:val="20"/>
+              </w:rPr>
+            </w:pPr>
+            <w:r>
+              <w:rPr>
+                <w:b/>
+                <w:sz w:val="28"/>
                 <w:szCs w:val="20"/>
               </w:rPr>
               <w:t>E</w:t>
@@ -7059,7 +7356,7 @@
             <w:tcBorders>
               <w:top w:val="single" w:sz="4" w:space="0" w:color="auto"/>
             </w:tcBorders>
-            <w:shd w:val="clear" w:color="auto" w:fill="E7E6E6" w:themeFill="background2"/>
+            <w:shd w:val="clear" w:color="auto" w:fill="BDD6EE" w:themeFill="accent1" w:themeFillTint="66"/>
           </w:tcPr>
           <w:p>
             <w:pPr>
@@ -7084,7 +7381,7 @@
             <w:tcBorders>
               <w:top w:val="single" w:sz="4" w:space="0" w:color="auto"/>
             </w:tcBorders>
-            <w:shd w:val="clear" w:color="auto" w:fill="5B9BD5" w:themeFill="accent1"/>
+            <w:shd w:val="clear" w:color="auto" w:fill="DEEAF6" w:themeFill="accent1" w:themeFillTint="33"/>
           </w:tcPr>
           <w:p>
             <w:pPr>
@@ -7109,7 +7406,7 @@
             <w:tcBorders>
               <w:top w:val="single" w:sz="4" w:space="0" w:color="auto"/>
             </w:tcBorders>
-            <w:shd w:val="clear" w:color="auto" w:fill="ED7D31" w:themeFill="accent2"/>
+            <w:shd w:val="clear" w:color="auto" w:fill="BDD6EE" w:themeFill="accent1" w:themeFillTint="66"/>
           </w:tcPr>
           <w:p>
             <w:pPr>
@@ -7134,7 +7431,7 @@
             <w:tcBorders>
               <w:top w:val="single" w:sz="4" w:space="0" w:color="auto"/>
             </w:tcBorders>
-            <w:shd w:val="clear" w:color="auto" w:fill="FFC000" w:themeFill="accent4"/>
+            <w:shd w:val="clear" w:color="auto" w:fill="DEEAF6" w:themeFill="accent1" w:themeFillTint="33"/>
           </w:tcPr>
           <w:p>
             <w:pPr>
@@ -7159,7 +7456,7 @@
             <w:tcBorders>
               <w:top w:val="single" w:sz="4" w:space="0" w:color="auto"/>
             </w:tcBorders>
-            <w:shd w:val="clear" w:color="auto" w:fill="70AD47" w:themeFill="accent6"/>
+            <w:shd w:val="clear" w:color="auto" w:fill="BDD6EE" w:themeFill="accent1" w:themeFillTint="66"/>
           </w:tcPr>
           <w:p>
             <w:pPr>
@@ -7184,54 +7481,22 @@
             <w:tcBorders>
               <w:top w:val="single" w:sz="4" w:space="0" w:color="auto"/>
             </w:tcBorders>
-            <w:shd w:val="clear" w:color="auto" w:fill="FF0000"/>
-          </w:tcPr>
-          <w:p>
-            <w:pPr>
-              <w:jc w:val="center"/>
-              <w:rPr>
-                <w:sz w:val="20"/>
-                <w:szCs w:val="20"/>
-              </w:rPr>
-            </w:pPr>
-            <w:r>
-              <w:rPr>
-                <w:sz w:val="20"/>
-                <w:szCs w:val="20"/>
-              </w:rPr>
-              <w:t xml:space="preserve">Visualizador </w:t>
-            </w:r>
-            <w:proofErr w:type="spellStart"/>
-            <w:r>
-              <w:rPr>
-                <w:sz w:val="20"/>
-                <w:szCs w:val="20"/>
-              </w:rPr>
-              <w:t>OpenGL</w:t>
-            </w:r>
-            <w:proofErr w:type="spellEnd"/>
-            <w:r>
-              <w:rPr>
-                <w:sz w:val="20"/>
-                <w:szCs w:val="20"/>
-              </w:rPr>
-              <w:t xml:space="preserve"> 4.X simple, con datos por programa. </w:t>
-            </w:r>
-            <w:proofErr w:type="spellStart"/>
-            <w:r>
-              <w:rPr>
-                <w:sz w:val="20"/>
-                <w:szCs w:val="20"/>
-              </w:rPr>
-              <w:t>Shader</w:t>
-            </w:r>
-            <w:proofErr w:type="spellEnd"/>
-            <w:r>
-              <w:rPr>
-                <w:sz w:val="20"/>
-                <w:szCs w:val="20"/>
-              </w:rPr>
-              <w:t xml:space="preserve"> básico.</w:t>
+            <w:shd w:val="clear" w:color="auto" w:fill="DEEAF6" w:themeFill="accent1" w:themeFillTint="33"/>
+          </w:tcPr>
+          <w:p>
+            <w:pPr>
+              <w:jc w:val="center"/>
+              <w:rPr>
+                <w:sz w:val="20"/>
+                <w:szCs w:val="20"/>
+              </w:rPr>
+            </w:pPr>
+            <w:r>
+              <w:rPr>
+                <w:sz w:val="20"/>
+                <w:szCs w:val="20"/>
+              </w:rPr>
+              <w:t>Visualizador OpenGL 4.X simple, con datos por programa. Shader básico.</w:t>
             </w:r>
           </w:p>
         </w:tc>
@@ -7241,32 +7506,23 @@
             <w:tcBorders>
               <w:top w:val="single" w:sz="4" w:space="0" w:color="auto"/>
             </w:tcBorders>
-            <w:shd w:val="clear" w:color="auto" w:fill="FFFF00"/>
-          </w:tcPr>
-          <w:p>
-            <w:pPr>
-              <w:jc w:val="center"/>
-              <w:rPr>
-                <w:sz w:val="20"/>
-                <w:szCs w:val="20"/>
-              </w:rPr>
-            </w:pPr>
-            <w:r>
-              <w:rPr>
-                <w:sz w:val="20"/>
-                <w:szCs w:val="20"/>
-              </w:rPr>
-              <w:t xml:space="preserve">MOOC Lean </w:t>
-            </w:r>
-            <w:proofErr w:type="spellStart"/>
-            <w:r>
-              <w:rPr>
-                <w:sz w:val="20"/>
-                <w:szCs w:val="20"/>
-              </w:rPr>
-              <w:t>Canvas</w:t>
-            </w:r>
-            <w:proofErr w:type="spellEnd"/>
+            <w:shd w:val="clear" w:color="auto" w:fill="BDD6EE" w:themeFill="accent1" w:themeFillTint="66"/>
+          </w:tcPr>
+          <w:p>
+            <w:pPr>
+              <w:jc w:val="center"/>
+              <w:rPr>
+                <w:sz w:val="20"/>
+                <w:szCs w:val="20"/>
+              </w:rPr>
+            </w:pPr>
+            <w:r>
+              <w:rPr>
+                <w:sz w:val="20"/>
+                <w:szCs w:val="20"/>
+              </w:rPr>
+              <w:t>MOOC Lean Canvas</w:t>
+            </w:r>
           </w:p>
         </w:tc>
       </w:tr>
@@ -7277,7 +7533,7 @@
         <w:tc>
           <w:tcPr>
             <w:tcW w:w="1567" w:type="dxa"/>
-            <w:shd w:val="clear" w:color="auto" w:fill="E7E6E6" w:themeFill="background2"/>
+            <w:shd w:val="clear" w:color="auto" w:fill="BDD6EE" w:themeFill="accent1" w:themeFillTint="66"/>
           </w:tcPr>
           <w:p>
             <w:pPr>
@@ -7299,7 +7555,7 @@
         <w:tc>
           <w:tcPr>
             <w:tcW w:w="1545" w:type="dxa"/>
-            <w:shd w:val="clear" w:color="auto" w:fill="5B9BD5" w:themeFill="accent1"/>
+            <w:shd w:val="clear" w:color="auto" w:fill="DEEAF6" w:themeFill="accent1" w:themeFillTint="33"/>
           </w:tcPr>
           <w:p>
             <w:pPr>
@@ -7321,54 +7577,29 @@
         <w:tc>
           <w:tcPr>
             <w:tcW w:w="1927" w:type="dxa"/>
-            <w:shd w:val="clear" w:color="auto" w:fill="ED7D31" w:themeFill="accent2"/>
-          </w:tcPr>
-          <w:p>
-            <w:pPr>
-              <w:jc w:val="center"/>
-              <w:rPr>
-                <w:sz w:val="20"/>
-                <w:szCs w:val="20"/>
-              </w:rPr>
-            </w:pPr>
-            <w:r>
-              <w:rPr>
-                <w:sz w:val="20"/>
-                <w:szCs w:val="20"/>
-              </w:rPr>
-              <w:t>Diseño de baja fidelidad de interfaces(</w:t>
-            </w:r>
-            <w:proofErr w:type="spellStart"/>
-            <w:r>
-              <w:rPr>
-                <w:sz w:val="20"/>
-                <w:szCs w:val="20"/>
-              </w:rPr>
-              <w:t>mockups</w:t>
-            </w:r>
-            <w:proofErr w:type="spellEnd"/>
-            <w:r>
-              <w:rPr>
-                <w:sz w:val="20"/>
-                <w:szCs w:val="20"/>
-              </w:rPr>
-              <w:t xml:space="preserve">): documentación con todas las interfaces diseñadas mediante </w:t>
-            </w:r>
-            <w:proofErr w:type="spellStart"/>
-            <w:r>
-              <w:rPr>
-                <w:sz w:val="20"/>
-                <w:szCs w:val="20"/>
-              </w:rPr>
-              <w:t>mockups</w:t>
-            </w:r>
-            <w:proofErr w:type="spellEnd"/>
+            <w:shd w:val="clear" w:color="auto" w:fill="BDD6EE" w:themeFill="accent1" w:themeFillTint="66"/>
+          </w:tcPr>
+          <w:p>
+            <w:pPr>
+              <w:jc w:val="center"/>
+              <w:rPr>
+                <w:sz w:val="20"/>
+                <w:szCs w:val="20"/>
+              </w:rPr>
+            </w:pPr>
+            <w:r>
+              <w:rPr>
+                <w:sz w:val="20"/>
+                <w:szCs w:val="20"/>
+              </w:rPr>
+              <w:t>Diseño de baja fidelidad de interfaces(mockups): documentación con todas las interfaces diseñadas mediante mockups</w:t>
+            </w:r>
           </w:p>
         </w:tc>
         <w:tc>
           <w:tcPr>
             <w:tcW w:w="1541" w:type="dxa"/>
-            <w:shd w:val="clear" w:color="auto" w:fill="FFC000" w:themeFill="accent4"/>
+            <w:shd w:val="clear" w:color="auto" w:fill="DEEAF6" w:themeFill="accent1" w:themeFillTint="33"/>
           </w:tcPr>
           <w:p>
             <w:pPr>
@@ -7390,7 +7621,7 @@
         <w:tc>
           <w:tcPr>
             <w:tcW w:w="944" w:type="dxa"/>
-            <w:shd w:val="clear" w:color="auto" w:fill="70AD47" w:themeFill="accent6"/>
+            <w:shd w:val="clear" w:color="auto" w:fill="BDD6EE" w:themeFill="accent1" w:themeFillTint="66"/>
           </w:tcPr>
           <w:p>
             <w:pPr>
@@ -7412,41 +7643,30 @@
         <w:tc>
           <w:tcPr>
             <w:tcW w:w="1832" w:type="dxa"/>
-            <w:shd w:val="clear" w:color="auto" w:fill="FF0000"/>
-          </w:tcPr>
-          <w:p>
-            <w:pPr>
-              <w:jc w:val="center"/>
-              <w:rPr>
-                <w:sz w:val="20"/>
-                <w:szCs w:val="20"/>
-              </w:rPr>
-            </w:pPr>
-            <w:proofErr w:type="spellStart"/>
-            <w:r>
-              <w:rPr>
-                <w:sz w:val="20"/>
-                <w:szCs w:val="20"/>
-              </w:rPr>
-              <w:t>Parser</w:t>
-            </w:r>
-            <w:proofErr w:type="spellEnd"/>
-            <w:r>
-              <w:rPr>
-                <w:sz w:val="20"/>
-                <w:szCs w:val="20"/>
-              </w:rPr>
-              <w:t xml:space="preserve"> de objetos en </w:t>
-            </w:r>
-            <w:proofErr w:type="spellStart"/>
-            <w:r>
-              <w:rPr>
-                <w:sz w:val="20"/>
-                <w:szCs w:val="20"/>
-              </w:rPr>
-              <w:t>multiples</w:t>
-            </w:r>
-            <w:proofErr w:type="spellEnd"/>
+            <w:shd w:val="clear" w:color="auto" w:fill="DEEAF6" w:themeFill="accent1" w:themeFillTint="33"/>
+          </w:tcPr>
+          <w:p>
+            <w:pPr>
+              <w:jc w:val="center"/>
+              <w:rPr>
+                <w:sz w:val="20"/>
+                <w:szCs w:val="20"/>
+              </w:rPr>
+            </w:pPr>
+            <w:r>
+              <w:rPr>
+                <w:sz w:val="20"/>
+                <w:szCs w:val="20"/>
+              </w:rPr>
+              <w:t xml:space="preserve">Parser de objetos en </w:t>
+            </w:r>
+            <w:r>
+              <w:rPr>
+                <w:sz w:val="20"/>
+                <w:szCs w:val="20"/>
+              </w:rPr>
+              <w:t>múltiples</w:t>
+            </w:r>
             <w:r>
               <w:rPr>
                 <w:sz w:val="20"/>
@@ -7459,25 +7679,23 @@
         <w:tc>
           <w:tcPr>
             <w:tcW w:w="1358" w:type="dxa"/>
-            <w:shd w:val="clear" w:color="auto" w:fill="FFFF00"/>
-          </w:tcPr>
-          <w:p>
-            <w:pPr>
-              <w:jc w:val="center"/>
-              <w:rPr>
-                <w:sz w:val="20"/>
-                <w:szCs w:val="20"/>
-              </w:rPr>
-            </w:pPr>
-            <w:proofErr w:type="spellStart"/>
-            <w:r>
-              <w:rPr>
-                <w:sz w:val="20"/>
-                <w:szCs w:val="20"/>
-              </w:rPr>
-              <w:t>Guión</w:t>
-            </w:r>
-            <w:proofErr w:type="spellEnd"/>
+            <w:shd w:val="clear" w:color="auto" w:fill="BDD6EE" w:themeFill="accent1" w:themeFillTint="66"/>
+          </w:tcPr>
+          <w:p>
+            <w:pPr>
+              <w:jc w:val="center"/>
+              <w:rPr>
+                <w:sz w:val="20"/>
+                <w:szCs w:val="20"/>
+              </w:rPr>
+            </w:pPr>
+            <w:r>
+              <w:rPr>
+                <w:sz w:val="20"/>
+                <w:szCs w:val="20"/>
+              </w:rPr>
+              <w:t>Guion</w:t>
+            </w:r>
           </w:p>
         </w:tc>
       </w:tr>
@@ -7488,76 +7706,51 @@
         <w:tc>
           <w:tcPr>
             <w:tcW w:w="1567" w:type="dxa"/>
-            <w:shd w:val="clear" w:color="auto" w:fill="E7E6E6" w:themeFill="background2"/>
-          </w:tcPr>
-          <w:p>
-            <w:pPr>
-              <w:jc w:val="center"/>
-              <w:rPr>
-                <w:sz w:val="20"/>
-                <w:szCs w:val="20"/>
-              </w:rPr>
-            </w:pPr>
-            <w:r>
-              <w:rPr>
-                <w:sz w:val="20"/>
-                <w:szCs w:val="20"/>
-              </w:rPr>
-              <w:t xml:space="preserve">Hacer </w:t>
-            </w:r>
-            <w:proofErr w:type="spellStart"/>
-            <w:r>
-              <w:rPr>
-                <w:sz w:val="20"/>
-                <w:szCs w:val="20"/>
-              </w:rPr>
-              <w:t>project</w:t>
-            </w:r>
-            <w:proofErr w:type="spellEnd"/>
+            <w:shd w:val="clear" w:color="auto" w:fill="BDD6EE" w:themeFill="accent1" w:themeFillTint="66"/>
+          </w:tcPr>
+          <w:p>
+            <w:pPr>
+              <w:jc w:val="center"/>
+              <w:rPr>
+                <w:sz w:val="20"/>
+                <w:szCs w:val="20"/>
+              </w:rPr>
+            </w:pPr>
+            <w:r>
+              <w:rPr>
+                <w:sz w:val="20"/>
+                <w:szCs w:val="20"/>
+              </w:rPr>
+              <w:t>Hacer project</w:t>
+            </w:r>
           </w:p>
         </w:tc>
         <w:tc>
           <w:tcPr>
             <w:tcW w:w="1545" w:type="dxa"/>
-            <w:shd w:val="clear" w:color="auto" w:fill="5B9BD5" w:themeFill="accent1"/>
-          </w:tcPr>
-          <w:p>
-            <w:pPr>
-              <w:jc w:val="center"/>
-              <w:rPr>
-                <w:sz w:val="20"/>
-                <w:szCs w:val="20"/>
-              </w:rPr>
-            </w:pPr>
-            <w:r>
-              <w:rPr>
-                <w:sz w:val="20"/>
-                <w:szCs w:val="20"/>
-              </w:rPr>
-              <w:t xml:space="preserve">Especificación de API </w:t>
-            </w:r>
-            <w:proofErr w:type="spellStart"/>
-            <w:r>
-              <w:rPr>
-                <w:sz w:val="20"/>
-                <w:szCs w:val="20"/>
-              </w:rPr>
-              <w:t>Rest</w:t>
-            </w:r>
-            <w:proofErr w:type="spellEnd"/>
-            <w:r>
-              <w:rPr>
-                <w:sz w:val="20"/>
-                <w:szCs w:val="20"/>
-              </w:rPr>
-              <w:t xml:space="preserve"> y modelo de datos</w:t>
+            <w:shd w:val="clear" w:color="auto" w:fill="DEEAF6" w:themeFill="accent1" w:themeFillTint="33"/>
+          </w:tcPr>
+          <w:p>
+            <w:pPr>
+              <w:jc w:val="center"/>
+              <w:rPr>
+                <w:sz w:val="20"/>
+                <w:szCs w:val="20"/>
+              </w:rPr>
+            </w:pPr>
+            <w:r>
+              <w:rPr>
+                <w:sz w:val="20"/>
+                <w:szCs w:val="20"/>
+              </w:rPr>
+              <w:t>Especificación de API Rest y modelo de datos</w:t>
             </w:r>
           </w:p>
         </w:tc>
         <w:tc>
           <w:tcPr>
             <w:tcW w:w="1927" w:type="dxa"/>
-            <w:shd w:val="clear" w:color="auto" w:fill="ED7D31" w:themeFill="accent2"/>
+            <w:shd w:val="clear" w:color="auto" w:fill="BDD6EE" w:themeFill="accent1" w:themeFillTint="66"/>
           </w:tcPr>
           <w:p>
             <w:pPr>
@@ -7579,7 +7772,7 @@
         <w:tc>
           <w:tcPr>
             <w:tcW w:w="1541" w:type="dxa"/>
-            <w:shd w:val="clear" w:color="auto" w:fill="FFC000" w:themeFill="accent4"/>
+            <w:shd w:val="clear" w:color="auto" w:fill="DEEAF6" w:themeFill="accent1" w:themeFillTint="33"/>
           </w:tcPr>
           <w:p>
             <w:pPr>
@@ -7596,21 +7789,19 @@
               </w:rPr>
               <w:t xml:space="preserve">Definir </w:t>
             </w:r>
-            <w:proofErr w:type="spellStart"/>
-            <w:r>
-              <w:rPr>
-                <w:sz w:val="20"/>
-                <w:szCs w:val="20"/>
-              </w:rPr>
-              <w:t>metricas</w:t>
-            </w:r>
-            <w:proofErr w:type="spellEnd"/>
+            <w:r>
+              <w:rPr>
+                <w:sz w:val="20"/>
+                <w:szCs w:val="20"/>
+              </w:rPr>
+              <w:t>métricas</w:t>
+            </w:r>
           </w:p>
         </w:tc>
         <w:tc>
           <w:tcPr>
             <w:tcW w:w="944" w:type="dxa"/>
-            <w:shd w:val="clear" w:color="auto" w:fill="70AD47" w:themeFill="accent6"/>
+            <w:shd w:val="clear" w:color="auto" w:fill="BDD6EE" w:themeFill="accent1" w:themeFillTint="66"/>
           </w:tcPr>
           <w:p>
             <w:pPr>
@@ -7632,79 +7823,45 @@
         <w:tc>
           <w:tcPr>
             <w:tcW w:w="1832" w:type="dxa"/>
-            <w:shd w:val="clear" w:color="auto" w:fill="FF0000"/>
-          </w:tcPr>
-          <w:p>
-            <w:pPr>
-              <w:jc w:val="center"/>
-              <w:rPr>
-                <w:sz w:val="20"/>
-                <w:szCs w:val="20"/>
-              </w:rPr>
-            </w:pPr>
-            <w:r>
-              <w:rPr>
-                <w:sz w:val="20"/>
-                <w:szCs w:val="20"/>
-              </w:rPr>
-              <w:t xml:space="preserve">Visualizador </w:t>
-            </w:r>
-            <w:proofErr w:type="spellStart"/>
-            <w:r>
-              <w:rPr>
-                <w:sz w:val="20"/>
-                <w:szCs w:val="20"/>
-              </w:rPr>
-              <w:t>OpenGL</w:t>
-            </w:r>
-            <w:proofErr w:type="spellEnd"/>
-            <w:r>
-              <w:rPr>
-                <w:sz w:val="20"/>
-                <w:szCs w:val="20"/>
-              </w:rPr>
-              <w:t xml:space="preserve"> 4.X simple, con datos por programa. </w:t>
-            </w:r>
-            <w:proofErr w:type="spellStart"/>
-            <w:r>
-              <w:rPr>
-                <w:sz w:val="20"/>
-                <w:szCs w:val="20"/>
-              </w:rPr>
-              <w:t>Shader</w:t>
-            </w:r>
-            <w:proofErr w:type="spellEnd"/>
-            <w:r>
-              <w:rPr>
-                <w:sz w:val="20"/>
-                <w:szCs w:val="20"/>
-              </w:rPr>
-              <w:t xml:space="preserve"> básico.</w:t>
+            <w:shd w:val="clear" w:color="auto" w:fill="DEEAF6" w:themeFill="accent1" w:themeFillTint="33"/>
+          </w:tcPr>
+          <w:p>
+            <w:pPr>
+              <w:jc w:val="center"/>
+              <w:rPr>
+                <w:sz w:val="20"/>
+                <w:szCs w:val="20"/>
+              </w:rPr>
+            </w:pPr>
+            <w:r>
+              <w:rPr>
+                <w:sz w:val="20"/>
+                <w:szCs w:val="20"/>
+              </w:rPr>
+              <w:t>Visualizador OpenGL 4.X simple, con datos por programa. Shader básico.</w:t>
             </w:r>
           </w:p>
         </w:tc>
         <w:tc>
           <w:tcPr>
             <w:tcW w:w="1358" w:type="dxa"/>
-            <w:shd w:val="clear" w:color="auto" w:fill="FFFF00"/>
-          </w:tcPr>
-          <w:p>
-            <w:pPr>
-              <w:jc w:val="center"/>
-              <w:rPr>
-                <w:sz w:val="20"/>
-                <w:szCs w:val="20"/>
-              </w:rPr>
-            </w:pPr>
-            <w:proofErr w:type="spellStart"/>
-            <w:r>
-              <w:rPr>
-                <w:sz w:val="20"/>
-                <w:szCs w:val="20"/>
-              </w:rPr>
-              <w:t>Guión</w:t>
-            </w:r>
-            <w:proofErr w:type="spellEnd"/>
+            <w:shd w:val="clear" w:color="auto" w:fill="BDD6EE" w:themeFill="accent1" w:themeFillTint="66"/>
+          </w:tcPr>
+          <w:p>
+            <w:pPr>
+              <w:jc w:val="center"/>
+              <w:rPr>
+                <w:sz w:val="20"/>
+                <w:szCs w:val="20"/>
+              </w:rPr>
+            </w:pPr>
+            <w:r>
+              <w:rPr>
+                <w:sz w:val="20"/>
+                <w:szCs w:val="20"/>
+              </w:rPr>
+              <w:t>Guion</w:t>
+            </w:r>
             <w:r>
               <w:rPr>
                 <w:sz w:val="20"/>
@@ -7722,7 +7879,7 @@
         <w:tc>
           <w:tcPr>
             <w:tcW w:w="1567" w:type="dxa"/>
-            <w:shd w:val="clear" w:color="auto" w:fill="E7E6E6" w:themeFill="background2"/>
+            <w:shd w:val="clear" w:color="auto" w:fill="BDD6EE" w:themeFill="accent1" w:themeFillTint="66"/>
           </w:tcPr>
           <w:p>
             <w:pPr>
@@ -7744,7 +7901,7 @@
         <w:tc>
           <w:tcPr>
             <w:tcW w:w="1545" w:type="dxa"/>
-            <w:shd w:val="clear" w:color="auto" w:fill="5B9BD5" w:themeFill="accent1"/>
+            <w:shd w:val="clear" w:color="auto" w:fill="DEEAF6" w:themeFill="accent1" w:themeFillTint="33"/>
           </w:tcPr>
           <w:p>
             <w:pPr>
@@ -7766,7 +7923,7 @@
         <w:tc>
           <w:tcPr>
             <w:tcW w:w="1927" w:type="dxa"/>
-            <w:shd w:val="clear" w:color="auto" w:fill="ED7D31" w:themeFill="accent2"/>
+            <w:shd w:val="clear" w:color="auto" w:fill="BDD6EE" w:themeFill="accent1" w:themeFillTint="66"/>
           </w:tcPr>
           <w:p>
             <w:pPr>
@@ -7788,7 +7945,7 @@
         <w:tc>
           <w:tcPr>
             <w:tcW w:w="1541" w:type="dxa"/>
-            <w:shd w:val="clear" w:color="auto" w:fill="FFC000" w:themeFill="accent4"/>
+            <w:shd w:val="clear" w:color="auto" w:fill="DEEAF6" w:themeFill="accent1" w:themeFillTint="33"/>
           </w:tcPr>
           <w:p>
             <w:pPr>
@@ -7810,25 +7967,23 @@
         <w:tc>
           <w:tcPr>
             <w:tcW w:w="944" w:type="dxa"/>
-            <w:shd w:val="clear" w:color="auto" w:fill="70AD47" w:themeFill="accent6"/>
-          </w:tcPr>
-          <w:p>
-            <w:pPr>
-              <w:jc w:val="center"/>
-              <w:rPr>
-                <w:sz w:val="20"/>
-                <w:szCs w:val="20"/>
-              </w:rPr>
-            </w:pPr>
-            <w:proofErr w:type="spellStart"/>
-            <w:r>
-              <w:rPr>
-                <w:sz w:val="20"/>
-                <w:szCs w:val="20"/>
-              </w:rPr>
-              <w:t>Trailer</w:t>
-            </w:r>
-            <w:proofErr w:type="spellEnd"/>
+            <w:shd w:val="clear" w:color="auto" w:fill="BDD6EE" w:themeFill="accent1" w:themeFillTint="66"/>
+          </w:tcPr>
+          <w:p>
+            <w:pPr>
+              <w:jc w:val="center"/>
+              <w:rPr>
+                <w:sz w:val="20"/>
+                <w:szCs w:val="20"/>
+              </w:rPr>
+            </w:pPr>
+            <w:r>
+              <w:rPr>
+                <w:sz w:val="20"/>
+                <w:szCs w:val="20"/>
+              </w:rPr>
+              <w:t>Tráiler</w:t>
+            </w:r>
             <w:r>
               <w:rPr>
                 <w:sz w:val="20"/>
@@ -7841,7 +7996,7 @@
         <w:tc>
           <w:tcPr>
             <w:tcW w:w="1832" w:type="dxa"/>
-            <w:shd w:val="clear" w:color="auto" w:fill="FF0000"/>
+            <w:shd w:val="clear" w:color="auto" w:fill="DEEAF6" w:themeFill="accent1" w:themeFillTint="33"/>
           </w:tcPr>
           <w:p>
             <w:pPr>
@@ -7863,7 +8018,7 @@
         <w:tc>
           <w:tcPr>
             <w:tcW w:w="1358" w:type="dxa"/>
-            <w:shd w:val="clear" w:color="auto" w:fill="FFFF00"/>
+            <w:shd w:val="clear" w:color="auto" w:fill="BDD6EE" w:themeFill="accent1" w:themeFillTint="66"/>
           </w:tcPr>
           <w:p>
             <w:pPr>
@@ -7890,22 +8045,21 @@
         <w:tc>
           <w:tcPr>
             <w:tcW w:w="1567" w:type="dxa"/>
-            <w:shd w:val="clear" w:color="auto" w:fill="E7E6E6" w:themeFill="background2"/>
-          </w:tcPr>
-          <w:p>
-            <w:pPr>
-              <w:jc w:val="center"/>
-              <w:rPr>
-                <w:sz w:val="20"/>
-                <w:szCs w:val="20"/>
-              </w:rPr>
-            </w:pPr>
-            <w:r>
-              <w:rPr>
-                <w:sz w:val="20"/>
-                <w:szCs w:val="20"/>
-              </w:rPr>
-              <w:lastRenderedPageBreak/>
+            <w:shd w:val="clear" w:color="auto" w:fill="BDD6EE" w:themeFill="accent1" w:themeFillTint="66"/>
+          </w:tcPr>
+          <w:p>
+            <w:pPr>
+              <w:jc w:val="center"/>
+              <w:rPr>
+                <w:sz w:val="20"/>
+                <w:szCs w:val="20"/>
+              </w:rPr>
+            </w:pPr>
+            <w:r>
+              <w:rPr>
+                <w:sz w:val="20"/>
+                <w:szCs w:val="20"/>
+              </w:rPr>
               <w:t>Registrar de tiempos y % de realización de tareas en Project</w:t>
             </w:r>
           </w:p>
@@ -7913,92 +8067,51 @@
         <w:tc>
           <w:tcPr>
             <w:tcW w:w="1545" w:type="dxa"/>
-            <w:shd w:val="clear" w:color="auto" w:fill="5B9BD5" w:themeFill="accent1"/>
-          </w:tcPr>
-          <w:p>
-            <w:pPr>
-              <w:jc w:val="center"/>
-              <w:rPr>
-                <w:sz w:val="20"/>
-                <w:szCs w:val="20"/>
-              </w:rPr>
-            </w:pPr>
-            <w:r>
-              <w:rPr>
-                <w:sz w:val="20"/>
-                <w:szCs w:val="20"/>
-              </w:rPr>
-              <w:t xml:space="preserve">Configuración de los elementos de </w:t>
-            </w:r>
-            <w:proofErr w:type="spellStart"/>
-            <w:r>
-              <w:rPr>
-                <w:sz w:val="20"/>
-                <w:szCs w:val="20"/>
-              </w:rPr>
-              <w:t>backend</w:t>
-            </w:r>
-            <w:proofErr w:type="spellEnd"/>
-            <w:r>
-              <w:rPr>
-                <w:sz w:val="20"/>
-                <w:szCs w:val="20"/>
-              </w:rPr>
-              <w:t xml:space="preserve"> y seguridad</w:t>
+            <w:shd w:val="clear" w:color="auto" w:fill="DEEAF6" w:themeFill="accent1" w:themeFillTint="33"/>
+          </w:tcPr>
+          <w:p>
+            <w:pPr>
+              <w:jc w:val="center"/>
+              <w:rPr>
+                <w:sz w:val="20"/>
+                <w:szCs w:val="20"/>
+              </w:rPr>
+            </w:pPr>
+            <w:r>
+              <w:rPr>
+                <w:sz w:val="20"/>
+                <w:szCs w:val="20"/>
+              </w:rPr>
+              <w:t>Configuración de los elementos de backend y seguridad</w:t>
             </w:r>
           </w:p>
         </w:tc>
         <w:tc>
           <w:tcPr>
             <w:tcW w:w="1927" w:type="dxa"/>
-            <w:shd w:val="clear" w:color="auto" w:fill="ED7D31" w:themeFill="accent2"/>
-          </w:tcPr>
-          <w:p>
-            <w:pPr>
-              <w:jc w:val="center"/>
-              <w:rPr>
-                <w:sz w:val="20"/>
-                <w:szCs w:val="20"/>
-              </w:rPr>
-            </w:pPr>
-            <w:r>
-              <w:rPr>
-                <w:sz w:val="20"/>
-                <w:szCs w:val="20"/>
-              </w:rPr>
-              <w:t>Integración Front-Back: documento de relación entre back-</w:t>
-            </w:r>
-            <w:proofErr w:type="spellStart"/>
-            <w:r>
-              <w:rPr>
-                <w:sz w:val="20"/>
-                <w:szCs w:val="20"/>
-              </w:rPr>
-              <w:t>end</w:t>
-            </w:r>
-            <w:proofErr w:type="spellEnd"/>
-            <w:r>
-              <w:rPr>
-                <w:sz w:val="20"/>
-                <w:szCs w:val="20"/>
-              </w:rPr>
-              <w:t xml:space="preserve"> y </w:t>
-            </w:r>
-            <w:proofErr w:type="spellStart"/>
-            <w:r>
-              <w:rPr>
-                <w:sz w:val="20"/>
-                <w:szCs w:val="20"/>
-              </w:rPr>
-              <w:t>front-end</w:t>
-            </w:r>
-            <w:proofErr w:type="spellEnd"/>
+            <w:shd w:val="clear" w:color="auto" w:fill="BDD6EE" w:themeFill="accent1" w:themeFillTint="66"/>
+          </w:tcPr>
+          <w:p>
+            <w:pPr>
+              <w:jc w:val="center"/>
+              <w:rPr>
+                <w:sz w:val="20"/>
+                <w:szCs w:val="20"/>
+              </w:rPr>
+            </w:pPr>
+            <w:r>
+              <w:rPr>
+                <w:sz w:val="20"/>
+                <w:szCs w:val="20"/>
+              </w:rPr>
+              <w:t>Integración Front-Back: documento de relación entre back-end y front-end</w:t>
+            </w:r>
           </w:p>
         </w:tc>
         <w:tc>
           <w:tcPr>
             <w:tcW w:w="1541" w:type="dxa"/>
-            <w:shd w:val="clear" w:color="auto" w:fill="FFC000" w:themeFill="accent4"/>
+            <w:shd w:val="clear" w:color="auto" w:fill="DEEAF6" w:themeFill="accent1" w:themeFillTint="33"/>
           </w:tcPr>
           <w:p>
             <w:pPr>
@@ -8020,38 +8133,29 @@
         <w:tc>
           <w:tcPr>
             <w:tcW w:w="944" w:type="dxa"/>
-            <w:shd w:val="clear" w:color="auto" w:fill="70AD47" w:themeFill="accent6"/>
-          </w:tcPr>
-          <w:p>
-            <w:pPr>
-              <w:jc w:val="center"/>
-              <w:rPr>
-                <w:sz w:val="20"/>
-                <w:szCs w:val="20"/>
-              </w:rPr>
-            </w:pPr>
-            <w:proofErr w:type="spellStart"/>
-            <w:r>
-              <w:rPr>
-                <w:sz w:val="20"/>
-                <w:szCs w:val="20"/>
-              </w:rPr>
-              <w:t>Making</w:t>
-            </w:r>
-            <w:proofErr w:type="spellEnd"/>
-            <w:r>
-              <w:rPr>
-                <w:sz w:val="20"/>
-                <w:szCs w:val="20"/>
-              </w:rPr>
-              <w:t xml:space="preserve"> of del proyecto</w:t>
+            <w:shd w:val="clear" w:color="auto" w:fill="BDD6EE" w:themeFill="accent1" w:themeFillTint="66"/>
+          </w:tcPr>
+          <w:p>
+            <w:pPr>
+              <w:jc w:val="center"/>
+              <w:rPr>
+                <w:sz w:val="20"/>
+                <w:szCs w:val="20"/>
+              </w:rPr>
+            </w:pPr>
+            <w:r>
+              <w:rPr>
+                <w:sz w:val="20"/>
+                <w:szCs w:val="20"/>
+              </w:rPr>
+              <w:t>Making of del proyecto</w:t>
             </w:r>
           </w:p>
         </w:tc>
         <w:tc>
           <w:tcPr>
             <w:tcW w:w="1832" w:type="dxa"/>
-            <w:shd w:val="clear" w:color="auto" w:fill="FF0000"/>
+            <w:shd w:val="clear" w:color="auto" w:fill="DEEAF6" w:themeFill="accent1" w:themeFillTint="33"/>
           </w:tcPr>
           <w:p>
             <w:pPr>
@@ -8073,7 +8177,7 @@
         <w:tc>
           <w:tcPr>
             <w:tcW w:w="1358" w:type="dxa"/>
-            <w:shd w:val="clear" w:color="auto" w:fill="FFFF00"/>
+            <w:shd w:val="clear" w:color="auto" w:fill="BDD6EE" w:themeFill="accent1" w:themeFillTint="66"/>
           </w:tcPr>
           <w:p>
             <w:pPr>
@@ -8100,7 +8204,7 @@
         <w:tc>
           <w:tcPr>
             <w:tcW w:w="1567" w:type="dxa"/>
-            <w:shd w:val="clear" w:color="auto" w:fill="E7E6E6" w:themeFill="background2"/>
+            <w:shd w:val="clear" w:color="auto" w:fill="BDD6EE" w:themeFill="accent1" w:themeFillTint="66"/>
           </w:tcPr>
           <w:p>
             <w:pPr>
@@ -8122,70 +8226,60 @@
         <w:tc>
           <w:tcPr>
             <w:tcW w:w="1545" w:type="dxa"/>
-            <w:shd w:val="clear" w:color="auto" w:fill="5B9BD5" w:themeFill="accent1"/>
-          </w:tcPr>
-          <w:p>
-            <w:pPr>
-              <w:jc w:val="center"/>
-              <w:rPr>
-                <w:sz w:val="20"/>
-                <w:szCs w:val="20"/>
-              </w:rPr>
-            </w:pPr>
-            <w:r>
-              <w:rPr>
-                <w:sz w:val="20"/>
-                <w:szCs w:val="20"/>
-              </w:rPr>
-              <w:t xml:space="preserve">Instalación de los elementos de </w:t>
-            </w:r>
-            <w:proofErr w:type="spellStart"/>
-            <w:r>
-              <w:rPr>
-                <w:sz w:val="20"/>
-                <w:szCs w:val="20"/>
-              </w:rPr>
-              <w:t>backend</w:t>
-            </w:r>
-            <w:proofErr w:type="spellEnd"/>
-            <w:r>
-              <w:rPr>
-                <w:sz w:val="20"/>
-                <w:szCs w:val="20"/>
-              </w:rPr>
-              <w:t xml:space="preserve"> y seguridad</w:t>
+            <w:shd w:val="clear" w:color="auto" w:fill="DEEAF6" w:themeFill="accent1" w:themeFillTint="33"/>
+          </w:tcPr>
+          <w:p>
+            <w:pPr>
+              <w:jc w:val="center"/>
+              <w:rPr>
+                <w:sz w:val="20"/>
+                <w:szCs w:val="20"/>
+              </w:rPr>
+            </w:pPr>
+            <w:r>
+              <w:rPr>
+                <w:sz w:val="20"/>
+                <w:szCs w:val="20"/>
+              </w:rPr>
+              <w:t>Instalación de los elementos de backend y seguridad</w:t>
             </w:r>
           </w:p>
         </w:tc>
         <w:tc>
           <w:tcPr>
             <w:tcW w:w="1927" w:type="dxa"/>
-            <w:shd w:val="clear" w:color="auto" w:fill="ED7D31" w:themeFill="accent2"/>
-          </w:tcPr>
-          <w:p>
-            <w:pPr>
-              <w:jc w:val="center"/>
-              <w:rPr>
-                <w:sz w:val="20"/>
-                <w:szCs w:val="20"/>
-              </w:rPr>
-            </w:pPr>
-            <w:r>
-              <w:rPr>
-                <w:sz w:val="20"/>
-                <w:szCs w:val="20"/>
-              </w:rPr>
-              <w:t xml:space="preserve">Guía de estilos: documento detallando la imagen corporativa del servicio (colores, estilos, esencia para la experiencia de usuario, consideraciones de usabilidad y </w:t>
-            </w:r>
-            <w:proofErr w:type="spellStart"/>
-            <w:r>
-              <w:rPr>
-                <w:sz w:val="20"/>
-                <w:szCs w:val="20"/>
-              </w:rPr>
-              <w:t>accesibliidad</w:t>
-            </w:r>
-            <w:proofErr w:type="spellEnd"/>
+            <w:shd w:val="clear" w:color="auto" w:fill="BDD6EE" w:themeFill="accent1" w:themeFillTint="66"/>
+          </w:tcPr>
+          <w:p>
+            <w:pPr>
+              <w:jc w:val="center"/>
+              <w:rPr>
+                <w:sz w:val="20"/>
+                <w:szCs w:val="20"/>
+              </w:rPr>
+            </w:pPr>
+            <w:r>
+              <w:rPr>
+                <w:sz w:val="20"/>
+                <w:szCs w:val="20"/>
+              </w:rPr>
+              <w:t xml:space="preserve">Guía de estilos: documento detallando la imagen corporativa del servicio (colores, estilos, esencia para </w:t>
+            </w:r>
+            <w:r>
+              <w:rPr>
+                <w:sz w:val="20"/>
+                <w:szCs w:val="20"/>
+              </w:rPr>
+              <w:lastRenderedPageBreak/>
+              <w:t xml:space="preserve">la experiencia de usuario, consideraciones de usabilidad y </w:t>
+            </w:r>
+            <w:r>
+              <w:rPr>
+                <w:sz w:val="20"/>
+                <w:szCs w:val="20"/>
+              </w:rPr>
+              <w:t>accesibilidad</w:t>
+            </w:r>
             <w:r>
               <w:rPr>
                 <w:sz w:val="20"/>
@@ -8198,21 +8292,22 @@
         <w:tc>
           <w:tcPr>
             <w:tcW w:w="1541" w:type="dxa"/>
-            <w:shd w:val="clear" w:color="auto" w:fill="FFC000" w:themeFill="accent4"/>
-          </w:tcPr>
-          <w:p>
-            <w:pPr>
-              <w:jc w:val="center"/>
-              <w:rPr>
-                <w:sz w:val="20"/>
-                <w:szCs w:val="20"/>
-              </w:rPr>
-            </w:pPr>
-            <w:r>
-              <w:rPr>
-                <w:sz w:val="20"/>
-                <w:szCs w:val="20"/>
-              </w:rPr>
+            <w:shd w:val="clear" w:color="auto" w:fill="DEEAF6" w:themeFill="accent1" w:themeFillTint="33"/>
+          </w:tcPr>
+          <w:p>
+            <w:pPr>
+              <w:jc w:val="center"/>
+              <w:rPr>
+                <w:sz w:val="20"/>
+                <w:szCs w:val="20"/>
+              </w:rPr>
+            </w:pPr>
+            <w:r>
+              <w:rPr>
+                <w:sz w:val="20"/>
+                <w:szCs w:val="20"/>
+              </w:rPr>
+              <w:lastRenderedPageBreak/>
               <w:t>Contextualizar modelo de datos</w:t>
             </w:r>
           </w:p>
@@ -8220,7 +8315,7 @@
         <w:tc>
           <w:tcPr>
             <w:tcW w:w="944" w:type="dxa"/>
-            <w:shd w:val="clear" w:color="auto" w:fill="70AD47" w:themeFill="accent6"/>
+            <w:shd w:val="clear" w:color="auto" w:fill="BDD6EE" w:themeFill="accent1" w:themeFillTint="66"/>
           </w:tcPr>
           <w:p>
             <w:pPr>
@@ -8242,38 +8337,29 @@
         <w:tc>
           <w:tcPr>
             <w:tcW w:w="1832" w:type="dxa"/>
-            <w:shd w:val="clear" w:color="auto" w:fill="FF0000"/>
-          </w:tcPr>
-          <w:p>
-            <w:pPr>
-              <w:jc w:val="center"/>
-              <w:rPr>
-                <w:sz w:val="20"/>
-                <w:szCs w:val="20"/>
-              </w:rPr>
-            </w:pPr>
-            <w:r>
-              <w:rPr>
-                <w:sz w:val="20"/>
-                <w:szCs w:val="20"/>
-              </w:rPr>
-              <w:t xml:space="preserve">Recorrido del </w:t>
-            </w:r>
-            <w:proofErr w:type="spellStart"/>
-            <w:r>
-              <w:rPr>
-                <w:sz w:val="20"/>
-                <w:szCs w:val="20"/>
-              </w:rPr>
-              <w:t>arbol</w:t>
-            </w:r>
-            <w:proofErr w:type="spellEnd"/>
+            <w:shd w:val="clear" w:color="auto" w:fill="DEEAF6" w:themeFill="accent1" w:themeFillTint="33"/>
+          </w:tcPr>
+          <w:p>
+            <w:pPr>
+              <w:jc w:val="center"/>
+              <w:rPr>
+                <w:sz w:val="20"/>
+                <w:szCs w:val="20"/>
+              </w:rPr>
+            </w:pPr>
+            <w:r>
+              <w:rPr>
+                <w:sz w:val="20"/>
+                <w:szCs w:val="20"/>
+              </w:rPr>
+              <w:t>Recorrido del arbol</w:t>
+            </w:r>
           </w:p>
         </w:tc>
         <w:tc>
           <w:tcPr>
             <w:tcW w:w="1358" w:type="dxa"/>
-            <w:shd w:val="clear" w:color="auto" w:fill="FFFF00"/>
+            <w:shd w:val="clear" w:color="auto" w:fill="BDD6EE" w:themeFill="accent1" w:themeFillTint="66"/>
           </w:tcPr>
           <w:p>
             <w:pPr>
@@ -8300,7 +8386,7 @@
         <w:tc>
           <w:tcPr>
             <w:tcW w:w="1567" w:type="dxa"/>
-            <w:shd w:val="clear" w:color="auto" w:fill="E7E6E6" w:themeFill="background2"/>
+            <w:shd w:val="clear" w:color="auto" w:fill="BDD6EE" w:themeFill="accent1" w:themeFillTint="66"/>
           </w:tcPr>
           <w:p>
             <w:pPr>
@@ -8322,7 +8408,7 @@
         <w:tc>
           <w:tcPr>
             <w:tcW w:w="1545" w:type="dxa"/>
-            <w:shd w:val="clear" w:color="auto" w:fill="5B9BD5" w:themeFill="accent1"/>
+            <w:shd w:val="clear" w:color="auto" w:fill="DEEAF6" w:themeFill="accent1" w:themeFillTint="33"/>
           </w:tcPr>
           <w:p>
             <w:pPr>
@@ -8344,83 +8430,51 @@
         <w:tc>
           <w:tcPr>
             <w:tcW w:w="1927" w:type="dxa"/>
-            <w:shd w:val="clear" w:color="auto" w:fill="ED7D31" w:themeFill="accent2"/>
-          </w:tcPr>
-          <w:p>
-            <w:pPr>
-              <w:jc w:val="center"/>
-              <w:rPr>
-                <w:sz w:val="20"/>
-                <w:szCs w:val="20"/>
-              </w:rPr>
-            </w:pPr>
-            <w:r>
-              <w:rPr>
-                <w:sz w:val="20"/>
-                <w:szCs w:val="20"/>
-              </w:rPr>
-              <w:t>Documento de SEO: definición de aspectos SEO como son palabras clave, estilos de textos, posiciones de texto, como se va a potenciar esto (</w:t>
-            </w:r>
-            <w:proofErr w:type="spellStart"/>
-            <w:r>
-              <w:rPr>
-                <w:sz w:val="20"/>
-                <w:szCs w:val="20"/>
-              </w:rPr>
-              <w:t>landing</w:t>
-            </w:r>
-            <w:proofErr w:type="spellEnd"/>
-            <w:r>
-              <w:rPr>
-                <w:sz w:val="20"/>
-                <w:szCs w:val="20"/>
-              </w:rPr>
-              <w:t>, blog, etc…), URL amigables</w:t>
+            <w:shd w:val="clear" w:color="auto" w:fill="BDD6EE" w:themeFill="accent1" w:themeFillTint="66"/>
+          </w:tcPr>
+          <w:p>
+            <w:pPr>
+              <w:jc w:val="center"/>
+              <w:rPr>
+                <w:sz w:val="20"/>
+                <w:szCs w:val="20"/>
+              </w:rPr>
+            </w:pPr>
+            <w:r>
+              <w:rPr>
+                <w:sz w:val="20"/>
+                <w:szCs w:val="20"/>
+              </w:rPr>
+              <w:t>Documento de SEO: definición de aspectos SEO como son palabras clave, estilos de textos, posiciones de texto, como se va a potenciar esto (landing, blog, etc…), URL amigables</w:t>
             </w:r>
           </w:p>
         </w:tc>
         <w:tc>
           <w:tcPr>
             <w:tcW w:w="1541" w:type="dxa"/>
-            <w:shd w:val="clear" w:color="auto" w:fill="FFC000" w:themeFill="accent4"/>
-          </w:tcPr>
-          <w:p>
-            <w:pPr>
-              <w:jc w:val="center"/>
-              <w:rPr>
-                <w:sz w:val="20"/>
-                <w:szCs w:val="20"/>
-              </w:rPr>
-            </w:pPr>
-            <w:r>
-              <w:rPr>
-                <w:sz w:val="20"/>
-                <w:szCs w:val="20"/>
-              </w:rPr>
-              <w:t xml:space="preserve">Incorporación de open data, </w:t>
-            </w:r>
-            <w:proofErr w:type="spellStart"/>
-            <w:r>
-              <w:rPr>
-                <w:sz w:val="20"/>
-                <w:szCs w:val="20"/>
-              </w:rPr>
-              <w:t>API's</w:t>
-            </w:r>
-            <w:proofErr w:type="spellEnd"/>
-            <w:r>
-              <w:rPr>
-                <w:sz w:val="20"/>
-                <w:szCs w:val="20"/>
-              </w:rPr>
-              <w:t>, y otras fuentes heterogéneas</w:t>
+            <w:shd w:val="clear" w:color="auto" w:fill="DEEAF6" w:themeFill="accent1" w:themeFillTint="33"/>
+          </w:tcPr>
+          <w:p>
+            <w:pPr>
+              <w:jc w:val="center"/>
+              <w:rPr>
+                <w:sz w:val="20"/>
+                <w:szCs w:val="20"/>
+              </w:rPr>
+            </w:pPr>
+            <w:r>
+              <w:rPr>
+                <w:sz w:val="20"/>
+                <w:szCs w:val="20"/>
+              </w:rPr>
+              <w:t>Incorporación de open data, API's, y otras fuentes heterogéneas</w:t>
             </w:r>
           </w:p>
         </w:tc>
         <w:tc>
           <w:tcPr>
             <w:tcW w:w="944" w:type="dxa"/>
-            <w:shd w:val="clear" w:color="auto" w:fill="70AD47" w:themeFill="accent6"/>
+            <w:shd w:val="clear" w:color="auto" w:fill="BDD6EE" w:themeFill="accent1" w:themeFillTint="66"/>
           </w:tcPr>
           <w:p>
             <w:pPr>
@@ -8435,7 +8489,7 @@
         <w:tc>
           <w:tcPr>
             <w:tcW w:w="1832" w:type="dxa"/>
-            <w:shd w:val="clear" w:color="auto" w:fill="FF0000"/>
+            <w:shd w:val="clear" w:color="auto" w:fill="DEEAF6" w:themeFill="accent1" w:themeFillTint="33"/>
           </w:tcPr>
           <w:p>
             <w:pPr>
@@ -8457,7 +8511,7 @@
         <w:tc>
           <w:tcPr>
             <w:tcW w:w="1358" w:type="dxa"/>
-            <w:shd w:val="clear" w:color="auto" w:fill="FFFF00"/>
+            <w:shd w:val="clear" w:color="auto" w:fill="BDD6EE" w:themeFill="accent1" w:themeFillTint="66"/>
           </w:tcPr>
           <w:p>
             <w:pPr>
@@ -8476,7 +8530,7 @@
         <w:tc>
           <w:tcPr>
             <w:tcW w:w="1567" w:type="dxa"/>
-            <w:shd w:val="clear" w:color="auto" w:fill="E7E6E6" w:themeFill="background2"/>
+            <w:shd w:val="clear" w:color="auto" w:fill="BDD6EE" w:themeFill="accent1" w:themeFillTint="66"/>
           </w:tcPr>
           <w:p>
             <w:pPr>
@@ -8498,7 +8552,7 @@
         <w:tc>
           <w:tcPr>
             <w:tcW w:w="1545" w:type="dxa"/>
-            <w:shd w:val="clear" w:color="auto" w:fill="5B9BD5" w:themeFill="accent1"/>
+            <w:shd w:val="clear" w:color="auto" w:fill="DEEAF6" w:themeFill="accent1" w:themeFillTint="33"/>
           </w:tcPr>
           <w:p>
             <w:pPr>
@@ -8515,21 +8569,19 @@
               </w:rPr>
               <w:t xml:space="preserve">Hacer </w:t>
             </w:r>
-            <w:proofErr w:type="spellStart"/>
-            <w:r>
-              <w:rPr>
-                <w:sz w:val="20"/>
-                <w:szCs w:val="20"/>
-              </w:rPr>
-              <w:t>documentacion</w:t>
-            </w:r>
-            <w:proofErr w:type="spellEnd"/>
+            <w:r>
+              <w:rPr>
+                <w:sz w:val="20"/>
+                <w:szCs w:val="20"/>
+              </w:rPr>
+              <w:t>documentación</w:t>
+            </w:r>
           </w:p>
         </w:tc>
         <w:tc>
           <w:tcPr>
             <w:tcW w:w="1927" w:type="dxa"/>
-            <w:shd w:val="clear" w:color="auto" w:fill="ED7D31" w:themeFill="accent2"/>
+            <w:shd w:val="clear" w:color="auto" w:fill="BDD6EE" w:themeFill="accent1" w:themeFillTint="66"/>
           </w:tcPr>
           <w:p>
             <w:pPr>
@@ -8551,7 +8603,7 @@
         <w:tc>
           <w:tcPr>
             <w:tcW w:w="1541" w:type="dxa"/>
-            <w:shd w:val="clear" w:color="auto" w:fill="FFC000" w:themeFill="accent4"/>
+            <w:shd w:val="clear" w:color="auto" w:fill="DEEAF6" w:themeFill="accent1" w:themeFillTint="33"/>
           </w:tcPr>
           <w:p>
             <w:pPr>
@@ -8573,7 +8625,7 @@
         <w:tc>
           <w:tcPr>
             <w:tcW w:w="944" w:type="dxa"/>
-            <w:shd w:val="clear" w:color="auto" w:fill="70AD47" w:themeFill="accent6"/>
+            <w:shd w:val="clear" w:color="auto" w:fill="BDD6EE" w:themeFill="accent1" w:themeFillTint="66"/>
           </w:tcPr>
           <w:p>
             <w:pPr>
@@ -8588,7 +8640,7 @@
         <w:tc>
           <w:tcPr>
             <w:tcW w:w="1832" w:type="dxa"/>
-            <w:shd w:val="clear" w:color="auto" w:fill="FF0000"/>
+            <w:shd w:val="clear" w:color="auto" w:fill="DEEAF6" w:themeFill="accent1" w:themeFillTint="33"/>
           </w:tcPr>
           <w:p>
             <w:pPr>
@@ -8605,21 +8657,19 @@
               </w:rPr>
               <w:t xml:space="preserve">Tipos de datos para entidades de tipo </w:t>
             </w:r>
-            <w:proofErr w:type="spellStart"/>
-            <w:r>
-              <w:rPr>
-                <w:sz w:val="20"/>
-                <w:szCs w:val="20"/>
-              </w:rPr>
-              <w:t>transformacion</w:t>
-            </w:r>
-            <w:proofErr w:type="spellEnd"/>
+            <w:r>
+              <w:rPr>
+                <w:sz w:val="20"/>
+                <w:szCs w:val="20"/>
+              </w:rPr>
+              <w:t>transformación</w:t>
+            </w:r>
           </w:p>
         </w:tc>
         <w:tc>
           <w:tcPr>
             <w:tcW w:w="1358" w:type="dxa"/>
-            <w:shd w:val="clear" w:color="auto" w:fill="FFFF00"/>
+            <w:shd w:val="clear" w:color="auto" w:fill="BDD6EE" w:themeFill="accent1" w:themeFillTint="66"/>
           </w:tcPr>
           <w:p>
             <w:pPr>
@@ -8635,7 +8685,7 @@
         <w:tc>
           <w:tcPr>
             <w:tcW w:w="1567" w:type="dxa"/>
-            <w:shd w:val="clear" w:color="auto" w:fill="E7E6E6" w:themeFill="background2"/>
+            <w:shd w:val="clear" w:color="auto" w:fill="BDD6EE" w:themeFill="accent1" w:themeFillTint="66"/>
           </w:tcPr>
           <w:p>
             <w:pPr>
@@ -8657,76 +8707,51 @@
         <w:tc>
           <w:tcPr>
             <w:tcW w:w="1545" w:type="dxa"/>
-            <w:shd w:val="clear" w:color="auto" w:fill="5B9BD5" w:themeFill="accent1"/>
-          </w:tcPr>
-          <w:p>
-            <w:pPr>
-              <w:jc w:val="center"/>
-              <w:rPr>
-                <w:sz w:val="20"/>
-                <w:szCs w:val="20"/>
-              </w:rPr>
-            </w:pPr>
-            <w:r>
-              <w:rPr>
-                <w:sz w:val="20"/>
-                <w:szCs w:val="20"/>
-              </w:rPr>
-              <w:t xml:space="preserve">Pruebas del API </w:t>
-            </w:r>
-            <w:proofErr w:type="spellStart"/>
-            <w:r>
-              <w:rPr>
-                <w:sz w:val="20"/>
-                <w:szCs w:val="20"/>
-              </w:rPr>
-              <w:t>RestFull</w:t>
-            </w:r>
-            <w:proofErr w:type="spellEnd"/>
+            <w:shd w:val="clear" w:color="auto" w:fill="DEEAF6" w:themeFill="accent1" w:themeFillTint="33"/>
+          </w:tcPr>
+          <w:p>
+            <w:pPr>
+              <w:jc w:val="center"/>
+              <w:rPr>
+                <w:sz w:val="20"/>
+                <w:szCs w:val="20"/>
+              </w:rPr>
+            </w:pPr>
+            <w:r>
+              <w:rPr>
+                <w:sz w:val="20"/>
+                <w:szCs w:val="20"/>
+              </w:rPr>
+              <w:t>Pruebas del API RestFull</w:t>
+            </w:r>
           </w:p>
         </w:tc>
         <w:tc>
           <w:tcPr>
             <w:tcW w:w="1927" w:type="dxa"/>
-            <w:shd w:val="clear" w:color="auto" w:fill="ED7D31" w:themeFill="accent2"/>
-          </w:tcPr>
-          <w:p>
-            <w:pPr>
-              <w:jc w:val="center"/>
-              <w:rPr>
-                <w:sz w:val="20"/>
-                <w:szCs w:val="20"/>
-              </w:rPr>
-            </w:pPr>
-            <w:r>
-              <w:rPr>
-                <w:sz w:val="20"/>
-                <w:szCs w:val="20"/>
-              </w:rPr>
-              <w:t xml:space="preserve">Implementación </w:t>
-            </w:r>
-            <w:proofErr w:type="spellStart"/>
-            <w:r>
-              <w:rPr>
-                <w:sz w:val="20"/>
-                <w:szCs w:val="20"/>
-              </w:rPr>
-              <w:t>front-end</w:t>
-            </w:r>
-            <w:proofErr w:type="spellEnd"/>
-            <w:r>
-              <w:rPr>
-                <w:sz w:val="20"/>
-                <w:szCs w:val="20"/>
-              </w:rPr>
-              <w:t xml:space="preserve"> más documentación</w:t>
+            <w:shd w:val="clear" w:color="auto" w:fill="BDD6EE" w:themeFill="accent1" w:themeFillTint="66"/>
+          </w:tcPr>
+          <w:p>
+            <w:pPr>
+              <w:jc w:val="center"/>
+              <w:rPr>
+                <w:sz w:val="20"/>
+                <w:szCs w:val="20"/>
+              </w:rPr>
+            </w:pPr>
+            <w:r>
+              <w:rPr>
+                <w:sz w:val="20"/>
+                <w:szCs w:val="20"/>
+              </w:rPr>
+              <w:t>Implementación front-end más documentación</w:t>
             </w:r>
           </w:p>
         </w:tc>
         <w:tc>
           <w:tcPr>
             <w:tcW w:w="1541" w:type="dxa"/>
-            <w:shd w:val="clear" w:color="auto" w:fill="FFC000" w:themeFill="accent4"/>
+            <w:shd w:val="clear" w:color="auto" w:fill="DEEAF6" w:themeFill="accent1" w:themeFillTint="33"/>
           </w:tcPr>
           <w:p>
             <w:pPr>
@@ -8748,7 +8773,7 @@
         <w:tc>
           <w:tcPr>
             <w:tcW w:w="944" w:type="dxa"/>
-            <w:shd w:val="clear" w:color="auto" w:fill="70AD47" w:themeFill="accent6"/>
+            <w:shd w:val="clear" w:color="auto" w:fill="BDD6EE" w:themeFill="accent1" w:themeFillTint="66"/>
           </w:tcPr>
           <w:p>
             <w:pPr>
@@ -8763,7 +8788,7 @@
         <w:tc>
           <w:tcPr>
             <w:tcW w:w="1832" w:type="dxa"/>
-            <w:shd w:val="clear" w:color="auto" w:fill="FF0000"/>
+            <w:shd w:val="clear" w:color="auto" w:fill="DEEAF6" w:themeFill="accent1" w:themeFillTint="33"/>
           </w:tcPr>
           <w:p>
             <w:pPr>
@@ -8785,7 +8810,7 @@
         <w:tc>
           <w:tcPr>
             <w:tcW w:w="1358" w:type="dxa"/>
-            <w:shd w:val="clear" w:color="auto" w:fill="FFFF00"/>
+            <w:shd w:val="clear" w:color="auto" w:fill="BDD6EE" w:themeFill="accent1" w:themeFillTint="66"/>
           </w:tcPr>
           <w:p>
             <w:pPr>
@@ -8801,7 +8826,7 @@
         <w:tc>
           <w:tcPr>
             <w:tcW w:w="1567" w:type="dxa"/>
-            <w:shd w:val="clear" w:color="auto" w:fill="E7E6E6" w:themeFill="background2"/>
+            <w:shd w:val="clear" w:color="auto" w:fill="BDD6EE" w:themeFill="accent1" w:themeFillTint="66"/>
           </w:tcPr>
           <w:p>
             <w:pPr>
@@ -8823,7 +8848,7 @@
         <w:tc>
           <w:tcPr>
             <w:tcW w:w="1545" w:type="dxa"/>
-            <w:shd w:val="clear" w:color="auto" w:fill="5B9BD5" w:themeFill="accent1"/>
+            <w:shd w:val="clear" w:color="auto" w:fill="DEEAF6" w:themeFill="accent1" w:themeFillTint="33"/>
           </w:tcPr>
           <w:p>
             <w:pPr>
@@ -8845,84 +8870,43 @@
         <w:tc>
           <w:tcPr>
             <w:tcW w:w="1927" w:type="dxa"/>
-            <w:shd w:val="clear" w:color="auto" w:fill="ED7D31" w:themeFill="accent2"/>
-          </w:tcPr>
-          <w:p>
-            <w:pPr>
-              <w:jc w:val="center"/>
-              <w:rPr>
-                <w:sz w:val="20"/>
-                <w:szCs w:val="20"/>
-              </w:rPr>
-            </w:pPr>
-            <w:r>
-              <w:rPr>
-                <w:sz w:val="20"/>
-                <w:szCs w:val="20"/>
-              </w:rPr>
-              <w:t xml:space="preserve">Implementación de las funcionalidades en </w:t>
-            </w:r>
-            <w:proofErr w:type="spellStart"/>
-            <w:r>
-              <w:rPr>
-                <w:sz w:val="20"/>
-                <w:szCs w:val="20"/>
-              </w:rPr>
-              <w:t>front-end</w:t>
-            </w:r>
-            <w:proofErr w:type="spellEnd"/>
-            <w:r>
-              <w:rPr>
-                <w:sz w:val="20"/>
-                <w:szCs w:val="20"/>
-              </w:rPr>
-              <w:t xml:space="preserve"> (relación de las </w:t>
-            </w:r>
-            <w:r>
-              <w:rPr>
-                <w:sz w:val="20"/>
-                <w:szCs w:val="20"/>
-              </w:rPr>
-              <w:lastRenderedPageBreak/>
-              <w:t xml:space="preserve">interfaces y funcionalidades que se están implementando y en </w:t>
-            </w:r>
-            <w:proofErr w:type="spellStart"/>
-            <w:r>
-              <w:rPr>
-                <w:sz w:val="20"/>
-                <w:szCs w:val="20"/>
-              </w:rPr>
-              <w:t>que</w:t>
-            </w:r>
-            <w:proofErr w:type="spellEnd"/>
-            <w:r>
-              <w:rPr>
-                <w:sz w:val="20"/>
-                <w:szCs w:val="20"/>
-              </w:rPr>
-              <w:t xml:space="preserve"> momento están implementadas)</w:t>
+            <w:shd w:val="clear" w:color="auto" w:fill="BDD6EE" w:themeFill="accent1" w:themeFillTint="66"/>
+          </w:tcPr>
+          <w:p>
+            <w:pPr>
+              <w:jc w:val="center"/>
+              <w:rPr>
+                <w:sz w:val="20"/>
+                <w:szCs w:val="20"/>
+              </w:rPr>
+            </w:pPr>
+            <w:r>
+              <w:rPr>
+                <w:sz w:val="20"/>
+                <w:szCs w:val="20"/>
+              </w:rPr>
+              <w:t>Implementación de las funcionalidades en front-end (relación de las interfaces y funcionalidades que se están implementando y en que momento están implementadas)</w:t>
             </w:r>
           </w:p>
         </w:tc>
         <w:tc>
           <w:tcPr>
             <w:tcW w:w="1541" w:type="dxa"/>
-            <w:shd w:val="clear" w:color="auto" w:fill="FFC000" w:themeFill="accent4"/>
-          </w:tcPr>
-          <w:p>
-            <w:pPr>
-              <w:jc w:val="center"/>
-              <w:rPr>
-                <w:sz w:val="20"/>
-                <w:szCs w:val="20"/>
-              </w:rPr>
-            </w:pPr>
-            <w:r>
-              <w:rPr>
-                <w:sz w:val="20"/>
-                <w:szCs w:val="20"/>
-              </w:rPr>
-              <w:lastRenderedPageBreak/>
+            <w:shd w:val="clear" w:color="auto" w:fill="DEEAF6" w:themeFill="accent1" w:themeFillTint="33"/>
+          </w:tcPr>
+          <w:p>
+            <w:pPr>
+              <w:jc w:val="center"/>
+              <w:rPr>
+                <w:sz w:val="20"/>
+                <w:szCs w:val="20"/>
+              </w:rPr>
+            </w:pPr>
+            <w:r>
+              <w:rPr>
+                <w:sz w:val="20"/>
+                <w:szCs w:val="20"/>
+              </w:rPr>
               <w:t>Definición de cuadros de mando e implementación</w:t>
             </w:r>
           </w:p>
@@ -8930,7 +8914,7 @@
         <w:tc>
           <w:tcPr>
             <w:tcW w:w="944" w:type="dxa"/>
-            <w:shd w:val="clear" w:color="auto" w:fill="70AD47" w:themeFill="accent6"/>
+            <w:shd w:val="clear" w:color="auto" w:fill="BDD6EE" w:themeFill="accent1" w:themeFillTint="66"/>
           </w:tcPr>
           <w:p>
             <w:pPr>
@@ -8945,7 +8929,7 @@
         <w:tc>
           <w:tcPr>
             <w:tcW w:w="1832" w:type="dxa"/>
-            <w:shd w:val="clear" w:color="auto" w:fill="FF0000"/>
+            <w:shd w:val="clear" w:color="auto" w:fill="DEEAF6" w:themeFill="accent1" w:themeFillTint="33"/>
           </w:tcPr>
           <w:p>
             <w:pPr>
@@ -8967,7 +8951,7 @@
         <w:tc>
           <w:tcPr>
             <w:tcW w:w="1358" w:type="dxa"/>
-            <w:shd w:val="clear" w:color="auto" w:fill="FFFF00"/>
+            <w:shd w:val="clear" w:color="auto" w:fill="BDD6EE" w:themeFill="accent1" w:themeFillTint="66"/>
           </w:tcPr>
           <w:p>
             <w:pPr>
@@ -8983,7 +8967,7 @@
         <w:tc>
           <w:tcPr>
             <w:tcW w:w="1567" w:type="dxa"/>
-            <w:shd w:val="clear" w:color="auto" w:fill="E7E6E6" w:themeFill="background2"/>
+            <w:shd w:val="clear" w:color="auto" w:fill="BDD6EE" w:themeFill="accent1" w:themeFillTint="66"/>
           </w:tcPr>
           <w:p>
             <w:pPr>
@@ -9005,7 +8989,7 @@
         <w:tc>
           <w:tcPr>
             <w:tcW w:w="1545" w:type="dxa"/>
-            <w:shd w:val="clear" w:color="auto" w:fill="5B9BD5" w:themeFill="accent1"/>
+            <w:shd w:val="clear" w:color="auto" w:fill="DEEAF6" w:themeFill="accent1" w:themeFillTint="33"/>
           </w:tcPr>
           <w:p>
             <w:pPr>
@@ -9027,67 +9011,60 @@
         <w:tc>
           <w:tcPr>
             <w:tcW w:w="1927" w:type="dxa"/>
-            <w:shd w:val="clear" w:color="auto" w:fill="ED7D31" w:themeFill="accent2"/>
-          </w:tcPr>
-          <w:p>
-            <w:pPr>
-              <w:jc w:val="center"/>
-              <w:rPr>
-                <w:sz w:val="20"/>
-                <w:szCs w:val="20"/>
-              </w:rPr>
-            </w:pPr>
-            <w:r>
-              <w:rPr>
-                <w:sz w:val="20"/>
-                <w:szCs w:val="20"/>
-              </w:rPr>
-              <w:t>Documento de pruebas donde se documenta las pruebas de las funcionalidades principales (por lo menos las interfaces principales)</w:t>
+            <w:shd w:val="clear" w:color="auto" w:fill="BDD6EE" w:themeFill="accent1" w:themeFillTint="66"/>
+          </w:tcPr>
+          <w:p>
+            <w:pPr>
+              <w:jc w:val="center"/>
+              <w:rPr>
+                <w:sz w:val="20"/>
+                <w:szCs w:val="20"/>
+              </w:rPr>
+            </w:pPr>
+            <w:r>
+              <w:rPr>
+                <w:sz w:val="20"/>
+                <w:szCs w:val="20"/>
+              </w:rPr>
+              <w:t xml:space="preserve">Documento de pruebas donde se documenta las pruebas de las funcionalidades </w:t>
+            </w:r>
+            <w:r>
+              <w:rPr>
+                <w:sz w:val="20"/>
+                <w:szCs w:val="20"/>
+              </w:rPr>
+              <w:lastRenderedPageBreak/>
+              <w:t>principales (por lo menos las interfaces principales)</w:t>
             </w:r>
           </w:p>
         </w:tc>
         <w:tc>
           <w:tcPr>
             <w:tcW w:w="1541" w:type="dxa"/>
-            <w:shd w:val="clear" w:color="auto" w:fill="FFC000" w:themeFill="accent4"/>
-          </w:tcPr>
-          <w:p>
-            <w:pPr>
-              <w:jc w:val="center"/>
-              <w:rPr>
-                <w:sz w:val="20"/>
-                <w:szCs w:val="20"/>
-              </w:rPr>
-            </w:pPr>
-            <w:r>
-              <w:rPr>
-                <w:sz w:val="20"/>
-                <w:szCs w:val="20"/>
-              </w:rPr>
-              <w:t xml:space="preserve">Definición de </w:t>
-            </w:r>
-            <w:proofErr w:type="spellStart"/>
-            <w:r>
-              <w:rPr>
-                <w:sz w:val="20"/>
-                <w:szCs w:val="20"/>
-              </w:rPr>
-              <w:t>KPI's</w:t>
-            </w:r>
-            <w:proofErr w:type="spellEnd"/>
-            <w:r>
-              <w:rPr>
-                <w:sz w:val="20"/>
-                <w:szCs w:val="20"/>
-              </w:rPr>
-              <w:t xml:space="preserve"> implementación</w:t>
+            <w:shd w:val="clear" w:color="auto" w:fill="DEEAF6" w:themeFill="accent1" w:themeFillTint="33"/>
+          </w:tcPr>
+          <w:p>
+            <w:pPr>
+              <w:jc w:val="center"/>
+              <w:rPr>
+                <w:sz w:val="20"/>
+                <w:szCs w:val="20"/>
+              </w:rPr>
+            </w:pPr>
+            <w:r>
+              <w:rPr>
+                <w:sz w:val="20"/>
+                <w:szCs w:val="20"/>
+              </w:rPr>
+              <w:lastRenderedPageBreak/>
+              <w:t>Definición de KPI's implementación</w:t>
             </w:r>
           </w:p>
         </w:tc>
         <w:tc>
           <w:tcPr>
             <w:tcW w:w="944" w:type="dxa"/>
-            <w:shd w:val="clear" w:color="auto" w:fill="70AD47" w:themeFill="accent6"/>
+            <w:shd w:val="clear" w:color="auto" w:fill="BDD6EE" w:themeFill="accent1" w:themeFillTint="66"/>
           </w:tcPr>
           <w:p>
             <w:pPr>
@@ -9102,7 +9079,7 @@
         <w:tc>
           <w:tcPr>
             <w:tcW w:w="1832" w:type="dxa"/>
-            <w:shd w:val="clear" w:color="auto" w:fill="FF0000"/>
+            <w:shd w:val="clear" w:color="auto" w:fill="DEEAF6" w:themeFill="accent1" w:themeFillTint="33"/>
           </w:tcPr>
           <w:p>
             <w:pPr>
@@ -9124,7 +9101,7 @@
         <w:tc>
           <w:tcPr>
             <w:tcW w:w="1358" w:type="dxa"/>
-            <w:shd w:val="clear" w:color="auto" w:fill="FFFF00"/>
+            <w:shd w:val="clear" w:color="auto" w:fill="BDD6EE" w:themeFill="accent1" w:themeFillTint="66"/>
           </w:tcPr>
           <w:p>
             <w:pPr>
@@ -9140,7 +9117,7 @@
         <w:tc>
           <w:tcPr>
             <w:tcW w:w="1567" w:type="dxa"/>
-            <w:shd w:val="clear" w:color="auto" w:fill="E7E6E6" w:themeFill="background2"/>
+            <w:shd w:val="clear" w:color="auto" w:fill="BDD6EE" w:themeFill="accent1" w:themeFillTint="66"/>
           </w:tcPr>
           <w:p>
             <w:pPr>
@@ -9162,7 +9139,7 @@
         <w:tc>
           <w:tcPr>
             <w:tcW w:w="1545" w:type="dxa"/>
-            <w:shd w:val="clear" w:color="auto" w:fill="5B9BD5" w:themeFill="accent1"/>
+            <w:shd w:val="clear" w:color="auto" w:fill="DEEAF6" w:themeFill="accent1" w:themeFillTint="33"/>
           </w:tcPr>
           <w:p>
             <w:pPr>
@@ -9184,45 +9161,29 @@
         <w:tc>
           <w:tcPr>
             <w:tcW w:w="1927" w:type="dxa"/>
-            <w:shd w:val="clear" w:color="auto" w:fill="ED7D31" w:themeFill="accent2"/>
-          </w:tcPr>
-          <w:p>
-            <w:pPr>
-              <w:jc w:val="center"/>
-              <w:rPr>
-                <w:sz w:val="20"/>
-                <w:szCs w:val="20"/>
-              </w:rPr>
-            </w:pPr>
-            <w:r>
-              <w:rPr>
-                <w:sz w:val="20"/>
-                <w:szCs w:val="20"/>
-              </w:rPr>
-              <w:t xml:space="preserve">Pruebas de la aplicación demostrando que no hay errores (falta de librerías, archivos que no se descargan, errores </w:t>
-            </w:r>
-            <w:proofErr w:type="spellStart"/>
-            <w:r>
-              <w:rPr>
-                <w:sz w:val="20"/>
-                <w:szCs w:val="20"/>
-              </w:rPr>
-              <w:t>javascript</w:t>
-            </w:r>
-            <w:proofErr w:type="spellEnd"/>
-            <w:r>
-              <w:rPr>
-                <w:sz w:val="20"/>
-                <w:szCs w:val="20"/>
-              </w:rPr>
-              <w:t>)</w:t>
+            <w:shd w:val="clear" w:color="auto" w:fill="BDD6EE" w:themeFill="accent1" w:themeFillTint="66"/>
+          </w:tcPr>
+          <w:p>
+            <w:pPr>
+              <w:jc w:val="center"/>
+              <w:rPr>
+                <w:sz w:val="20"/>
+                <w:szCs w:val="20"/>
+              </w:rPr>
+            </w:pPr>
+            <w:r>
+              <w:rPr>
+                <w:sz w:val="20"/>
+                <w:szCs w:val="20"/>
+              </w:rPr>
+              <w:t>Pruebas de la aplicación demostrando que no hay errores (falta de librerías, archivos que no se descargan, errores javascript)</w:t>
             </w:r>
           </w:p>
         </w:tc>
         <w:tc>
           <w:tcPr>
             <w:tcW w:w="1541" w:type="dxa"/>
-            <w:shd w:val="clear" w:color="auto" w:fill="FFC000" w:themeFill="accent4"/>
+            <w:shd w:val="clear" w:color="auto" w:fill="DEEAF6" w:themeFill="accent1" w:themeFillTint="33"/>
           </w:tcPr>
           <w:p>
             <w:pPr>
@@ -9239,28 +9200,26 @@
               </w:rPr>
               <w:t xml:space="preserve">Valoración de los cuadros de mando y </w:t>
             </w:r>
-            <w:proofErr w:type="spellStart"/>
-            <w:r>
-              <w:rPr>
-                <w:sz w:val="20"/>
-                <w:szCs w:val="20"/>
-              </w:rPr>
-              <w:t>KPI's</w:t>
-            </w:r>
-            <w:proofErr w:type="spellEnd"/>
-            <w:r>
-              <w:rPr>
-                <w:sz w:val="20"/>
-                <w:szCs w:val="20"/>
-              </w:rPr>
-              <w:t xml:space="preserve"> definidos e incorporación de nuevos elementos según datos</w:t>
+            <w:r>
+              <w:rPr>
+                <w:sz w:val="20"/>
+                <w:szCs w:val="20"/>
+              </w:rPr>
+              <w:t>A</w:t>
+            </w:r>
+            <w:r>
+              <w:rPr>
+                <w:sz w:val="20"/>
+                <w:szCs w:val="20"/>
+              </w:rPr>
+              <w:t>PI's definidos e incorporación de nuevos elementos según datos</w:t>
             </w:r>
           </w:p>
         </w:tc>
         <w:tc>
           <w:tcPr>
             <w:tcW w:w="944" w:type="dxa"/>
-            <w:shd w:val="clear" w:color="auto" w:fill="70AD47" w:themeFill="accent6"/>
+            <w:shd w:val="clear" w:color="auto" w:fill="BDD6EE" w:themeFill="accent1" w:themeFillTint="66"/>
           </w:tcPr>
           <w:p>
             <w:pPr>
@@ -9275,7 +9234,7 @@
         <w:tc>
           <w:tcPr>
             <w:tcW w:w="1832" w:type="dxa"/>
-            <w:shd w:val="clear" w:color="auto" w:fill="FF0000"/>
+            <w:shd w:val="clear" w:color="auto" w:fill="DEEAF6" w:themeFill="accent1" w:themeFillTint="33"/>
           </w:tcPr>
           <w:p>
             <w:pPr>
@@ -9297,7 +9256,7 @@
         <w:tc>
           <w:tcPr>
             <w:tcW w:w="1358" w:type="dxa"/>
-            <w:shd w:val="clear" w:color="auto" w:fill="FFFF00"/>
+            <w:shd w:val="clear" w:color="auto" w:fill="BDD6EE" w:themeFill="accent1" w:themeFillTint="66"/>
           </w:tcPr>
           <w:p>
             <w:pPr>
@@ -9313,7 +9272,7 @@
         <w:tc>
           <w:tcPr>
             <w:tcW w:w="1567" w:type="dxa"/>
-            <w:shd w:val="clear" w:color="auto" w:fill="E7E6E6" w:themeFill="background2"/>
+            <w:shd w:val="clear" w:color="auto" w:fill="BDD6EE" w:themeFill="accent1" w:themeFillTint="66"/>
           </w:tcPr>
           <w:p>
             <w:pPr>
@@ -9335,7 +9294,7 @@
         <w:tc>
           <w:tcPr>
             <w:tcW w:w="1545" w:type="dxa"/>
-            <w:shd w:val="clear" w:color="auto" w:fill="5B9BD5" w:themeFill="accent1"/>
+            <w:shd w:val="clear" w:color="auto" w:fill="DEEAF6" w:themeFill="accent1" w:themeFillTint="33"/>
           </w:tcPr>
           <w:p>
             <w:pPr>
@@ -9357,54 +9316,29 @@
         <w:tc>
           <w:tcPr>
             <w:tcW w:w="1927" w:type="dxa"/>
-            <w:shd w:val="clear" w:color="auto" w:fill="ED7D31" w:themeFill="accent2"/>
-          </w:tcPr>
-          <w:p>
-            <w:pPr>
-              <w:jc w:val="center"/>
-              <w:rPr>
-                <w:sz w:val="20"/>
-                <w:szCs w:val="20"/>
-              </w:rPr>
-            </w:pPr>
-            <w:r>
-              <w:rPr>
-                <w:sz w:val="20"/>
-                <w:szCs w:val="20"/>
-              </w:rPr>
-              <w:t xml:space="preserve">Pruebas de seguridad de </w:t>
-            </w:r>
-            <w:proofErr w:type="spellStart"/>
-            <w:r>
-              <w:rPr>
-                <w:sz w:val="20"/>
-                <w:szCs w:val="20"/>
-              </w:rPr>
-              <w:t>front</w:t>
-            </w:r>
-            <w:proofErr w:type="spellEnd"/>
-            <w:r>
-              <w:rPr>
-                <w:sz w:val="20"/>
-                <w:szCs w:val="20"/>
-              </w:rPr>
-              <w:t xml:space="preserve"> </w:t>
-            </w:r>
-            <w:proofErr w:type="spellStart"/>
-            <w:r>
-              <w:rPr>
-                <w:sz w:val="20"/>
-                <w:szCs w:val="20"/>
-              </w:rPr>
-              <w:t>end</w:t>
-            </w:r>
-            <w:proofErr w:type="spellEnd"/>
+            <w:shd w:val="clear" w:color="auto" w:fill="BDD6EE" w:themeFill="accent1" w:themeFillTint="66"/>
+          </w:tcPr>
+          <w:p>
+            <w:pPr>
+              <w:jc w:val="center"/>
+              <w:rPr>
+                <w:sz w:val="20"/>
+                <w:szCs w:val="20"/>
+              </w:rPr>
+            </w:pPr>
+            <w:r>
+              <w:rPr>
+                <w:sz w:val="20"/>
+                <w:szCs w:val="20"/>
+              </w:rPr>
+              <w:t>Pruebas de seguridad de front end</w:t>
+            </w:r>
           </w:p>
         </w:tc>
         <w:tc>
           <w:tcPr>
             <w:tcW w:w="1541" w:type="dxa"/>
-            <w:shd w:val="clear" w:color="auto" w:fill="FFC000" w:themeFill="accent4"/>
+            <w:shd w:val="clear" w:color="auto" w:fill="DEEAF6" w:themeFill="accent1" w:themeFillTint="33"/>
           </w:tcPr>
           <w:p>
             <w:pPr>
@@ -9426,7 +9360,7 @@
         <w:tc>
           <w:tcPr>
             <w:tcW w:w="944" w:type="dxa"/>
-            <w:shd w:val="clear" w:color="auto" w:fill="70AD47" w:themeFill="accent6"/>
+            <w:shd w:val="clear" w:color="auto" w:fill="BDD6EE" w:themeFill="accent1" w:themeFillTint="66"/>
           </w:tcPr>
           <w:p>
             <w:pPr>
@@ -9441,7 +9375,7 @@
         <w:tc>
           <w:tcPr>
             <w:tcW w:w="1832" w:type="dxa"/>
-            <w:shd w:val="clear" w:color="auto" w:fill="FF0000"/>
+            <w:shd w:val="clear" w:color="auto" w:fill="DEEAF6" w:themeFill="accent1" w:themeFillTint="33"/>
           </w:tcPr>
           <w:p>
             <w:pPr>
@@ -9463,7 +9397,7 @@
         <w:tc>
           <w:tcPr>
             <w:tcW w:w="1358" w:type="dxa"/>
-            <w:shd w:val="clear" w:color="auto" w:fill="FFFF00"/>
+            <w:shd w:val="clear" w:color="auto" w:fill="BDD6EE" w:themeFill="accent1" w:themeFillTint="66"/>
           </w:tcPr>
           <w:p>
             <w:pPr>
@@ -9479,7 +9413,7 @@
         <w:tc>
           <w:tcPr>
             <w:tcW w:w="1567" w:type="dxa"/>
-            <w:shd w:val="clear" w:color="auto" w:fill="E7E6E6" w:themeFill="background2"/>
+            <w:shd w:val="clear" w:color="auto" w:fill="BDD6EE" w:themeFill="accent1" w:themeFillTint="66"/>
           </w:tcPr>
           <w:p>
             <w:pPr>
@@ -9501,7 +9435,7 @@
         <w:tc>
           <w:tcPr>
             <w:tcW w:w="1545" w:type="dxa"/>
-            <w:shd w:val="clear" w:color="auto" w:fill="5B9BD5" w:themeFill="accent1"/>
+            <w:shd w:val="clear" w:color="auto" w:fill="DEEAF6" w:themeFill="accent1" w:themeFillTint="33"/>
           </w:tcPr>
           <w:p>
             <w:pPr>
@@ -9523,7 +9457,7 @@
         <w:tc>
           <w:tcPr>
             <w:tcW w:w="1927" w:type="dxa"/>
-            <w:shd w:val="clear" w:color="auto" w:fill="ED7D31" w:themeFill="accent2"/>
+            <w:shd w:val="clear" w:color="auto" w:fill="BDD6EE" w:themeFill="accent1" w:themeFillTint="66"/>
           </w:tcPr>
           <w:p>
             <w:pPr>
@@ -9545,7 +9479,7 @@
         <w:tc>
           <w:tcPr>
             <w:tcW w:w="1541" w:type="dxa"/>
-            <w:shd w:val="clear" w:color="auto" w:fill="FFC000" w:themeFill="accent4"/>
+            <w:shd w:val="clear" w:color="auto" w:fill="DEEAF6" w:themeFill="accent1" w:themeFillTint="33"/>
           </w:tcPr>
           <w:p>
             <w:pPr>
@@ -9560,7 +9494,7 @@
         <w:tc>
           <w:tcPr>
             <w:tcW w:w="944" w:type="dxa"/>
-            <w:shd w:val="clear" w:color="auto" w:fill="70AD47" w:themeFill="accent6"/>
+            <w:shd w:val="clear" w:color="auto" w:fill="BDD6EE" w:themeFill="accent1" w:themeFillTint="66"/>
           </w:tcPr>
           <w:p>
             <w:pPr>
@@ -9575,61 +9509,29 @@
         <w:tc>
           <w:tcPr>
             <w:tcW w:w="1832" w:type="dxa"/>
-            <w:shd w:val="clear" w:color="auto" w:fill="FF0000"/>
-          </w:tcPr>
-          <w:p>
-            <w:pPr>
-              <w:jc w:val="center"/>
-              <w:rPr>
-                <w:sz w:val="20"/>
-                <w:szCs w:val="20"/>
-              </w:rPr>
-            </w:pPr>
-            <w:r>
-              <w:rPr>
-                <w:sz w:val="20"/>
-                <w:szCs w:val="20"/>
-              </w:rPr>
-              <w:t xml:space="preserve">Visualizador </w:t>
-            </w:r>
-            <w:proofErr w:type="spellStart"/>
-            <w:r>
-              <w:rPr>
-                <w:sz w:val="20"/>
-                <w:szCs w:val="20"/>
-              </w:rPr>
-              <w:t>OpenGL</w:t>
-            </w:r>
-            <w:proofErr w:type="spellEnd"/>
-            <w:r>
-              <w:rPr>
-                <w:sz w:val="20"/>
-                <w:szCs w:val="20"/>
-              </w:rPr>
-              <w:t xml:space="preserve"> 4.X de las entidades tipo malla. </w:t>
-            </w:r>
-            <w:proofErr w:type="spellStart"/>
-            <w:r>
-              <w:rPr>
-                <w:sz w:val="20"/>
-                <w:szCs w:val="20"/>
-              </w:rPr>
-              <w:t>Shader</w:t>
-            </w:r>
-            <w:proofErr w:type="spellEnd"/>
-            <w:r>
-              <w:rPr>
-                <w:sz w:val="20"/>
-                <w:szCs w:val="20"/>
-              </w:rPr>
-              <w:t xml:space="preserve"> básico. Integración con el motor. Sin materiales, texturas, cámara ni luces</w:t>
+            <w:shd w:val="clear" w:color="auto" w:fill="DEEAF6" w:themeFill="accent1" w:themeFillTint="33"/>
+          </w:tcPr>
+          <w:p>
+            <w:pPr>
+              <w:jc w:val="center"/>
+              <w:rPr>
+                <w:sz w:val="20"/>
+                <w:szCs w:val="20"/>
+              </w:rPr>
+            </w:pPr>
+            <w:r>
+              <w:rPr>
+                <w:sz w:val="20"/>
+                <w:szCs w:val="20"/>
+              </w:rPr>
+              <w:t>Visualizador OpenGL 4.X de las entidades tipo malla. Shader básico. Integración con el motor. Sin materiales, texturas, cámara ni luces</w:t>
             </w:r>
           </w:p>
         </w:tc>
         <w:tc>
           <w:tcPr>
             <w:tcW w:w="1358" w:type="dxa"/>
-            <w:shd w:val="clear" w:color="auto" w:fill="FFFF00"/>
+            <w:shd w:val="clear" w:color="auto" w:fill="BDD6EE" w:themeFill="accent1" w:themeFillTint="66"/>
           </w:tcPr>
           <w:p>
             <w:pPr>
@@ -9645,7 +9547,7 @@
         <w:tc>
           <w:tcPr>
             <w:tcW w:w="1567" w:type="dxa"/>
-            <w:shd w:val="clear" w:color="auto" w:fill="E7E6E6" w:themeFill="background2"/>
+            <w:shd w:val="clear" w:color="auto" w:fill="BDD6EE" w:themeFill="accent1" w:themeFillTint="66"/>
           </w:tcPr>
           <w:p>
             <w:pPr>
@@ -9667,7 +9569,7 @@
         <w:tc>
           <w:tcPr>
             <w:tcW w:w="1545" w:type="dxa"/>
-            <w:shd w:val="clear" w:color="auto" w:fill="5B9BD5" w:themeFill="accent1"/>
+            <w:shd w:val="clear" w:color="auto" w:fill="DEEAF6" w:themeFill="accent1" w:themeFillTint="33"/>
           </w:tcPr>
           <w:p>
             <w:pPr>
@@ -9689,7 +9591,7 @@
         <w:tc>
           <w:tcPr>
             <w:tcW w:w="1927" w:type="dxa"/>
-            <w:shd w:val="clear" w:color="auto" w:fill="ED7D31" w:themeFill="accent2"/>
+            <w:shd w:val="clear" w:color="auto" w:fill="BDD6EE" w:themeFill="accent1" w:themeFillTint="66"/>
           </w:tcPr>
           <w:p>
             <w:pPr>
@@ -9711,7 +9613,7 @@
         <w:tc>
           <w:tcPr>
             <w:tcW w:w="1541" w:type="dxa"/>
-            <w:shd w:val="clear" w:color="auto" w:fill="FFC000" w:themeFill="accent4"/>
+            <w:shd w:val="clear" w:color="auto" w:fill="DEEAF6" w:themeFill="accent1" w:themeFillTint="33"/>
           </w:tcPr>
           <w:p>
             <w:pPr>
@@ -9726,7 +9628,7 @@
         <w:tc>
           <w:tcPr>
             <w:tcW w:w="944" w:type="dxa"/>
-            <w:shd w:val="clear" w:color="auto" w:fill="70AD47" w:themeFill="accent6"/>
+            <w:shd w:val="clear" w:color="auto" w:fill="BDD6EE" w:themeFill="accent1" w:themeFillTint="66"/>
           </w:tcPr>
           <w:p>
             <w:pPr>
@@ -9741,61 +9643,29 @@
         <w:tc>
           <w:tcPr>
             <w:tcW w:w="1832" w:type="dxa"/>
-            <w:shd w:val="clear" w:color="auto" w:fill="FF0000"/>
-          </w:tcPr>
-          <w:p>
-            <w:pPr>
-              <w:jc w:val="center"/>
-              <w:rPr>
-                <w:sz w:val="20"/>
-                <w:szCs w:val="20"/>
-              </w:rPr>
-            </w:pPr>
-            <w:r>
-              <w:rPr>
-                <w:sz w:val="20"/>
-                <w:szCs w:val="20"/>
-              </w:rPr>
-              <w:t xml:space="preserve">Visualizador </w:t>
-            </w:r>
-            <w:proofErr w:type="spellStart"/>
-            <w:r>
-              <w:rPr>
-                <w:sz w:val="20"/>
-                <w:szCs w:val="20"/>
-              </w:rPr>
-              <w:t>OpenGL</w:t>
-            </w:r>
-            <w:proofErr w:type="spellEnd"/>
-            <w:r>
-              <w:rPr>
-                <w:sz w:val="20"/>
-                <w:szCs w:val="20"/>
-              </w:rPr>
-              <w:t xml:space="preserve"> 4.X de las entidades tipo malla. </w:t>
-            </w:r>
-            <w:proofErr w:type="spellStart"/>
-            <w:r>
-              <w:rPr>
-                <w:sz w:val="20"/>
-                <w:szCs w:val="20"/>
-              </w:rPr>
-              <w:t>Shader</w:t>
-            </w:r>
-            <w:proofErr w:type="spellEnd"/>
-            <w:r>
-              <w:rPr>
-                <w:sz w:val="20"/>
-                <w:szCs w:val="20"/>
-              </w:rPr>
-              <w:t xml:space="preserve"> básico. Con cámaras y luces de varios tipos. Visualización con registro de cámaras y luces.</w:t>
+            <w:shd w:val="clear" w:color="auto" w:fill="DEEAF6" w:themeFill="accent1" w:themeFillTint="33"/>
+          </w:tcPr>
+          <w:p>
+            <w:pPr>
+              <w:jc w:val="center"/>
+              <w:rPr>
+                <w:sz w:val="20"/>
+                <w:szCs w:val="20"/>
+              </w:rPr>
+            </w:pPr>
+            <w:r>
+              <w:rPr>
+                <w:sz w:val="20"/>
+                <w:szCs w:val="20"/>
+              </w:rPr>
+              <w:t>Visualizador OpenGL 4.X de las entidades tipo malla. Shader básico. Con cámaras y luces de varios tipos. Visualización con registro de cámaras y luces.</w:t>
             </w:r>
           </w:p>
         </w:tc>
         <w:tc>
           <w:tcPr>
             <w:tcW w:w="1358" w:type="dxa"/>
-            <w:shd w:val="clear" w:color="auto" w:fill="FFFF00"/>
+            <w:shd w:val="clear" w:color="auto" w:fill="BDD6EE" w:themeFill="accent1" w:themeFillTint="66"/>
           </w:tcPr>
           <w:p>
             <w:pPr>
@@ -9811,31 +9681,30 @@
         <w:tc>
           <w:tcPr>
             <w:tcW w:w="1567" w:type="dxa"/>
-            <w:shd w:val="clear" w:color="auto" w:fill="E7E6E6" w:themeFill="background2"/>
-          </w:tcPr>
-          <w:p>
-            <w:pPr>
-              <w:jc w:val="center"/>
-              <w:rPr>
-                <w:sz w:val="20"/>
-                <w:szCs w:val="20"/>
-              </w:rPr>
-            </w:pPr>
-          </w:p>
-          <w:p>
-            <w:pPr>
-              <w:jc w:val="center"/>
-              <w:rPr>
-                <w:sz w:val="20"/>
-                <w:szCs w:val="20"/>
-              </w:rPr>
-            </w:pPr>
-            <w:r>
-              <w:rPr>
-                <w:sz w:val="20"/>
-                <w:szCs w:val="20"/>
-              </w:rPr>
-              <w:lastRenderedPageBreak/>
+            <w:shd w:val="clear" w:color="auto" w:fill="BDD6EE" w:themeFill="accent1" w:themeFillTint="66"/>
+          </w:tcPr>
+          <w:p>
+            <w:pPr>
+              <w:jc w:val="center"/>
+              <w:rPr>
+                <w:sz w:val="20"/>
+                <w:szCs w:val="20"/>
+              </w:rPr>
+            </w:pPr>
+          </w:p>
+          <w:p>
+            <w:pPr>
+              <w:jc w:val="center"/>
+              <w:rPr>
+                <w:sz w:val="20"/>
+                <w:szCs w:val="20"/>
+              </w:rPr>
+            </w:pPr>
+            <w:r>
+              <w:rPr>
+                <w:sz w:val="20"/>
+                <w:szCs w:val="20"/>
+              </w:rPr>
               <w:t>Comparar la planificación prevista y real en Project hito 3</w:t>
             </w:r>
           </w:p>
@@ -9843,48 +9712,38 @@
         <w:tc>
           <w:tcPr>
             <w:tcW w:w="1545" w:type="dxa"/>
-            <w:shd w:val="clear" w:color="auto" w:fill="5B9BD5" w:themeFill="accent1"/>
-          </w:tcPr>
-          <w:p>
-            <w:pPr>
-              <w:jc w:val="center"/>
-              <w:rPr>
-                <w:sz w:val="20"/>
-                <w:szCs w:val="20"/>
-              </w:rPr>
-            </w:pPr>
-          </w:p>
-          <w:p>
-            <w:pPr>
-              <w:jc w:val="center"/>
-              <w:rPr>
-                <w:sz w:val="20"/>
-                <w:szCs w:val="20"/>
-              </w:rPr>
-            </w:pPr>
-            <w:r>
-              <w:rPr>
-                <w:sz w:val="20"/>
-                <w:szCs w:val="20"/>
-              </w:rPr>
-              <w:lastRenderedPageBreak/>
-              <w:t xml:space="preserve">Validación del funcionamiento del </w:t>
-            </w:r>
-            <w:proofErr w:type="spellStart"/>
-            <w:r>
-              <w:rPr>
-                <w:sz w:val="20"/>
-                <w:szCs w:val="20"/>
-              </w:rPr>
-              <w:t>backend</w:t>
-            </w:r>
-            <w:proofErr w:type="spellEnd"/>
+            <w:shd w:val="clear" w:color="auto" w:fill="DEEAF6" w:themeFill="accent1" w:themeFillTint="33"/>
+          </w:tcPr>
+          <w:p>
+            <w:pPr>
+              <w:jc w:val="center"/>
+              <w:rPr>
+                <w:sz w:val="20"/>
+                <w:szCs w:val="20"/>
+              </w:rPr>
+            </w:pPr>
+          </w:p>
+          <w:p>
+            <w:pPr>
+              <w:jc w:val="center"/>
+              <w:rPr>
+                <w:sz w:val="20"/>
+                <w:szCs w:val="20"/>
+              </w:rPr>
+            </w:pPr>
+            <w:r>
+              <w:rPr>
+                <w:sz w:val="20"/>
+                <w:szCs w:val="20"/>
+              </w:rPr>
+              <w:t>Validación del funcionamiento del backend</w:t>
+            </w:r>
           </w:p>
         </w:tc>
         <w:tc>
           <w:tcPr>
             <w:tcW w:w="1927" w:type="dxa"/>
-            <w:shd w:val="clear" w:color="auto" w:fill="ED7D31" w:themeFill="accent2"/>
+            <w:shd w:val="clear" w:color="auto" w:fill="BDD6EE" w:themeFill="accent1" w:themeFillTint="66"/>
           </w:tcPr>
           <w:p>
             <w:pPr>
@@ -9899,7 +9758,7 @@
         <w:tc>
           <w:tcPr>
             <w:tcW w:w="1541" w:type="dxa"/>
-            <w:shd w:val="clear" w:color="auto" w:fill="FFC000" w:themeFill="accent4"/>
+            <w:shd w:val="clear" w:color="auto" w:fill="DEEAF6" w:themeFill="accent1" w:themeFillTint="33"/>
           </w:tcPr>
           <w:p>
             <w:pPr>
@@ -9914,7 +9773,7 @@
         <w:tc>
           <w:tcPr>
             <w:tcW w:w="944" w:type="dxa"/>
-            <w:shd w:val="clear" w:color="auto" w:fill="70AD47" w:themeFill="accent6"/>
+            <w:shd w:val="clear" w:color="auto" w:fill="BDD6EE" w:themeFill="accent1" w:themeFillTint="66"/>
           </w:tcPr>
           <w:p>
             <w:pPr>
@@ -9929,31 +9788,30 @@
         <w:tc>
           <w:tcPr>
             <w:tcW w:w="1832" w:type="dxa"/>
-            <w:shd w:val="clear" w:color="auto" w:fill="FF0000"/>
-          </w:tcPr>
-          <w:p>
-            <w:pPr>
-              <w:jc w:val="center"/>
-              <w:rPr>
-                <w:sz w:val="20"/>
-                <w:szCs w:val="20"/>
-              </w:rPr>
-            </w:pPr>
-          </w:p>
-          <w:p>
-            <w:pPr>
-              <w:jc w:val="center"/>
-              <w:rPr>
-                <w:sz w:val="20"/>
-                <w:szCs w:val="20"/>
-              </w:rPr>
-            </w:pPr>
-            <w:r>
-              <w:rPr>
-                <w:sz w:val="20"/>
-                <w:szCs w:val="20"/>
-              </w:rPr>
-              <w:lastRenderedPageBreak/>
+            <w:shd w:val="clear" w:color="auto" w:fill="DEEAF6" w:themeFill="accent1" w:themeFillTint="33"/>
+          </w:tcPr>
+          <w:p>
+            <w:pPr>
+              <w:jc w:val="center"/>
+              <w:rPr>
+                <w:sz w:val="20"/>
+                <w:szCs w:val="20"/>
+              </w:rPr>
+            </w:pPr>
+          </w:p>
+          <w:p>
+            <w:pPr>
+              <w:jc w:val="center"/>
+              <w:rPr>
+                <w:sz w:val="20"/>
+                <w:szCs w:val="20"/>
+              </w:rPr>
+            </w:pPr>
+            <w:r>
+              <w:rPr>
+                <w:sz w:val="20"/>
+                <w:szCs w:val="20"/>
+              </w:rPr>
               <w:t>Carga de materiales y texturas. Salida en modo texto</w:t>
             </w:r>
           </w:p>
@@ -9961,7 +9819,7 @@
         <w:tc>
           <w:tcPr>
             <w:tcW w:w="1358" w:type="dxa"/>
-            <w:shd w:val="clear" w:color="auto" w:fill="FFFF00"/>
+            <w:shd w:val="clear" w:color="auto" w:fill="BDD6EE" w:themeFill="accent1" w:themeFillTint="66"/>
           </w:tcPr>
           <w:p>
             <w:pPr>
@@ -9977,7 +9835,7 @@
         <w:tc>
           <w:tcPr>
             <w:tcW w:w="1567" w:type="dxa"/>
-            <w:shd w:val="clear" w:color="auto" w:fill="E7E6E6" w:themeFill="background2"/>
+            <w:shd w:val="clear" w:color="auto" w:fill="BDD6EE" w:themeFill="accent1" w:themeFillTint="66"/>
           </w:tcPr>
           <w:p>
             <w:pPr>
@@ -9999,7 +9857,7 @@
         <w:tc>
           <w:tcPr>
             <w:tcW w:w="1545" w:type="dxa"/>
-            <w:shd w:val="clear" w:color="auto" w:fill="5B9BD5" w:themeFill="accent1"/>
+            <w:shd w:val="clear" w:color="auto" w:fill="DEEAF6" w:themeFill="accent1" w:themeFillTint="33"/>
           </w:tcPr>
           <w:p>
             <w:pPr>
@@ -10014,7 +9872,7 @@
         <w:tc>
           <w:tcPr>
             <w:tcW w:w="1927" w:type="dxa"/>
-            <w:shd w:val="clear" w:color="auto" w:fill="ED7D31" w:themeFill="accent2"/>
+            <w:shd w:val="clear" w:color="auto" w:fill="BDD6EE" w:themeFill="accent1" w:themeFillTint="66"/>
           </w:tcPr>
           <w:p>
             <w:pPr>
@@ -10029,7 +9887,7 @@
         <w:tc>
           <w:tcPr>
             <w:tcW w:w="1541" w:type="dxa"/>
-            <w:shd w:val="clear" w:color="auto" w:fill="FFC000" w:themeFill="accent4"/>
+            <w:shd w:val="clear" w:color="auto" w:fill="DEEAF6" w:themeFill="accent1" w:themeFillTint="33"/>
           </w:tcPr>
           <w:p>
             <w:pPr>
@@ -10044,7 +9902,7 @@
         <w:tc>
           <w:tcPr>
             <w:tcW w:w="944" w:type="dxa"/>
-            <w:shd w:val="clear" w:color="auto" w:fill="70AD47" w:themeFill="accent6"/>
+            <w:shd w:val="clear" w:color="auto" w:fill="BDD6EE" w:themeFill="accent1" w:themeFillTint="66"/>
           </w:tcPr>
           <w:p>
             <w:pPr>
@@ -10059,61 +9917,29 @@
         <w:tc>
           <w:tcPr>
             <w:tcW w:w="1832" w:type="dxa"/>
-            <w:shd w:val="clear" w:color="auto" w:fill="FF0000"/>
-          </w:tcPr>
-          <w:p>
-            <w:pPr>
-              <w:jc w:val="center"/>
-              <w:rPr>
-                <w:sz w:val="20"/>
-                <w:szCs w:val="20"/>
-              </w:rPr>
-            </w:pPr>
-            <w:r>
-              <w:rPr>
-                <w:sz w:val="20"/>
-                <w:szCs w:val="20"/>
-              </w:rPr>
-              <w:t xml:space="preserve">Visualizador </w:t>
-            </w:r>
-            <w:proofErr w:type="spellStart"/>
-            <w:r>
-              <w:rPr>
-                <w:sz w:val="20"/>
-                <w:szCs w:val="20"/>
-              </w:rPr>
-              <w:t>OpenGL</w:t>
-            </w:r>
-            <w:proofErr w:type="spellEnd"/>
-            <w:r>
-              <w:rPr>
-                <w:sz w:val="20"/>
-                <w:szCs w:val="20"/>
-              </w:rPr>
-              <w:t xml:space="preserve"> 4.X de las entidades tipo malla. </w:t>
-            </w:r>
-            <w:proofErr w:type="spellStart"/>
-            <w:r>
-              <w:rPr>
-                <w:sz w:val="20"/>
-                <w:szCs w:val="20"/>
-              </w:rPr>
-              <w:t>Shader</w:t>
-            </w:r>
-            <w:proofErr w:type="spellEnd"/>
-            <w:r>
-              <w:rPr>
-                <w:sz w:val="20"/>
-                <w:szCs w:val="20"/>
-              </w:rPr>
-              <w:t xml:space="preserve"> básico. Añadiendo materiales y texturas.</w:t>
+            <w:shd w:val="clear" w:color="auto" w:fill="DEEAF6" w:themeFill="accent1" w:themeFillTint="33"/>
+          </w:tcPr>
+          <w:p>
+            <w:pPr>
+              <w:jc w:val="center"/>
+              <w:rPr>
+                <w:sz w:val="20"/>
+                <w:szCs w:val="20"/>
+              </w:rPr>
+            </w:pPr>
+            <w:r>
+              <w:rPr>
+                <w:sz w:val="20"/>
+                <w:szCs w:val="20"/>
+              </w:rPr>
+              <w:t>Visualizador OpenGL 4.X de las entidades tipo malla. Shader básico. Añadiendo materiales y texturas.</w:t>
             </w:r>
           </w:p>
         </w:tc>
         <w:tc>
           <w:tcPr>
             <w:tcW w:w="1358" w:type="dxa"/>
-            <w:shd w:val="clear" w:color="auto" w:fill="FFFF00"/>
+            <w:shd w:val="clear" w:color="auto" w:fill="BDD6EE" w:themeFill="accent1" w:themeFillTint="66"/>
           </w:tcPr>
           <w:p>
             <w:pPr>
@@ -10129,21 +9955,22 @@
         <w:tc>
           <w:tcPr>
             <w:tcW w:w="1567" w:type="dxa"/>
-            <w:shd w:val="clear" w:color="auto" w:fill="E7E6E6" w:themeFill="background2"/>
-          </w:tcPr>
-          <w:p>
-            <w:pPr>
-              <w:jc w:val="center"/>
-              <w:rPr>
-                <w:sz w:val="20"/>
-                <w:szCs w:val="20"/>
-              </w:rPr>
-            </w:pPr>
-            <w:r>
-              <w:rPr>
-                <w:sz w:val="20"/>
-                <w:szCs w:val="20"/>
-              </w:rPr>
+            <w:shd w:val="clear" w:color="auto" w:fill="BDD6EE" w:themeFill="accent1" w:themeFillTint="66"/>
+          </w:tcPr>
+          <w:p>
+            <w:pPr>
+              <w:jc w:val="center"/>
+              <w:rPr>
+                <w:sz w:val="20"/>
+                <w:szCs w:val="20"/>
+              </w:rPr>
+            </w:pPr>
+            <w:r>
+              <w:rPr>
+                <w:sz w:val="20"/>
+                <w:szCs w:val="20"/>
+              </w:rPr>
+              <w:lastRenderedPageBreak/>
               <w:t>Elaborar  la presentación del Hito 3</w:t>
             </w:r>
           </w:p>
@@ -10151,7 +9978,7 @@
         <w:tc>
           <w:tcPr>
             <w:tcW w:w="1545" w:type="dxa"/>
-            <w:shd w:val="clear" w:color="auto" w:fill="5B9BD5" w:themeFill="accent1"/>
+            <w:shd w:val="clear" w:color="auto" w:fill="DEEAF6" w:themeFill="accent1" w:themeFillTint="33"/>
           </w:tcPr>
           <w:p>
             <w:pPr>
@@ -10166,7 +9993,7 @@
         <w:tc>
           <w:tcPr>
             <w:tcW w:w="1927" w:type="dxa"/>
-            <w:shd w:val="clear" w:color="auto" w:fill="ED7D31" w:themeFill="accent2"/>
+            <w:shd w:val="clear" w:color="auto" w:fill="BDD6EE" w:themeFill="accent1" w:themeFillTint="66"/>
           </w:tcPr>
           <w:p>
             <w:pPr>
@@ -10181,7 +10008,7 @@
         <w:tc>
           <w:tcPr>
             <w:tcW w:w="1541" w:type="dxa"/>
-            <w:shd w:val="clear" w:color="auto" w:fill="FFC000" w:themeFill="accent4"/>
+            <w:shd w:val="clear" w:color="auto" w:fill="DEEAF6" w:themeFill="accent1" w:themeFillTint="33"/>
           </w:tcPr>
           <w:p>
             <w:pPr>
@@ -10196,7 +10023,7 @@
         <w:tc>
           <w:tcPr>
             <w:tcW w:w="944" w:type="dxa"/>
-            <w:shd w:val="clear" w:color="auto" w:fill="70AD47" w:themeFill="accent6"/>
+            <w:shd w:val="clear" w:color="auto" w:fill="BDD6EE" w:themeFill="accent1" w:themeFillTint="66"/>
           </w:tcPr>
           <w:p>
             <w:pPr>
@@ -10211,7 +10038,7 @@
         <w:tc>
           <w:tcPr>
             <w:tcW w:w="1832" w:type="dxa"/>
-            <w:shd w:val="clear" w:color="auto" w:fill="FF0000"/>
+            <w:shd w:val="clear" w:color="auto" w:fill="DEEAF6" w:themeFill="accent1" w:themeFillTint="33"/>
           </w:tcPr>
           <w:p>
             <w:pPr>
@@ -10242,7 +10069,7 @@
         <w:tc>
           <w:tcPr>
             <w:tcW w:w="1358" w:type="dxa"/>
-            <w:shd w:val="clear" w:color="auto" w:fill="FFFF00"/>
+            <w:shd w:val="clear" w:color="auto" w:fill="BDD6EE" w:themeFill="accent1" w:themeFillTint="66"/>
           </w:tcPr>
           <w:p>
             <w:pPr>
@@ -10258,7 +10085,7 @@
         <w:tc>
           <w:tcPr>
             <w:tcW w:w="1567" w:type="dxa"/>
-            <w:shd w:val="clear" w:color="auto" w:fill="E7E6E6" w:themeFill="background2"/>
+            <w:shd w:val="clear" w:color="auto" w:fill="BDD6EE" w:themeFill="accent1" w:themeFillTint="66"/>
           </w:tcPr>
           <w:p>
             <w:pPr>
@@ -10280,7 +10107,7 @@
         <w:tc>
           <w:tcPr>
             <w:tcW w:w="1545" w:type="dxa"/>
-            <w:shd w:val="clear" w:color="auto" w:fill="5B9BD5" w:themeFill="accent1"/>
+            <w:shd w:val="clear" w:color="auto" w:fill="DEEAF6" w:themeFill="accent1" w:themeFillTint="33"/>
           </w:tcPr>
           <w:p>
             <w:pPr>
@@ -10295,7 +10122,7 @@
         <w:tc>
           <w:tcPr>
             <w:tcW w:w="1927" w:type="dxa"/>
-            <w:shd w:val="clear" w:color="auto" w:fill="ED7D31" w:themeFill="accent2"/>
+            <w:shd w:val="clear" w:color="auto" w:fill="BDD6EE" w:themeFill="accent1" w:themeFillTint="66"/>
           </w:tcPr>
           <w:p>
             <w:pPr>
@@ -10310,7 +10137,7 @@
         <w:tc>
           <w:tcPr>
             <w:tcW w:w="1541" w:type="dxa"/>
-            <w:shd w:val="clear" w:color="auto" w:fill="FFC000" w:themeFill="accent4"/>
+            <w:shd w:val="clear" w:color="auto" w:fill="DEEAF6" w:themeFill="accent1" w:themeFillTint="33"/>
           </w:tcPr>
           <w:p>
             <w:pPr>
@@ -10325,7 +10152,7 @@
         <w:tc>
           <w:tcPr>
             <w:tcW w:w="944" w:type="dxa"/>
-            <w:shd w:val="clear" w:color="auto" w:fill="70AD47" w:themeFill="accent6"/>
+            <w:shd w:val="clear" w:color="auto" w:fill="BDD6EE" w:themeFill="accent1" w:themeFillTint="66"/>
           </w:tcPr>
           <w:p>
             <w:pPr>
@@ -10340,61 +10167,29 @@
         <w:tc>
           <w:tcPr>
             <w:tcW w:w="1832" w:type="dxa"/>
-            <w:shd w:val="clear" w:color="auto" w:fill="FF0000"/>
-          </w:tcPr>
-          <w:p>
-            <w:pPr>
-              <w:jc w:val="center"/>
-              <w:rPr>
-                <w:sz w:val="20"/>
-                <w:szCs w:val="20"/>
-              </w:rPr>
-            </w:pPr>
-            <w:r>
-              <w:rPr>
-                <w:sz w:val="20"/>
-                <w:szCs w:val="20"/>
-              </w:rPr>
-              <w:t xml:space="preserve">Visualizador </w:t>
-            </w:r>
-            <w:proofErr w:type="spellStart"/>
-            <w:r>
-              <w:rPr>
-                <w:sz w:val="20"/>
-                <w:szCs w:val="20"/>
-              </w:rPr>
-              <w:t>OpenGL</w:t>
-            </w:r>
-            <w:proofErr w:type="spellEnd"/>
-            <w:r>
-              <w:rPr>
-                <w:sz w:val="20"/>
-                <w:szCs w:val="20"/>
-              </w:rPr>
-              <w:t xml:space="preserve"> 4.X con tres </w:t>
-            </w:r>
-            <w:proofErr w:type="spellStart"/>
-            <w:r>
-              <w:rPr>
-                <w:sz w:val="20"/>
-                <w:szCs w:val="20"/>
-              </w:rPr>
-              <w:t>shaders</w:t>
-            </w:r>
-            <w:proofErr w:type="spellEnd"/>
-            <w:r>
-              <w:rPr>
-                <w:sz w:val="20"/>
-                <w:szCs w:val="20"/>
-              </w:rPr>
-              <w:t xml:space="preserve"> avanzados</w:t>
+            <w:shd w:val="clear" w:color="auto" w:fill="DEEAF6" w:themeFill="accent1" w:themeFillTint="33"/>
+          </w:tcPr>
+          <w:p>
+            <w:pPr>
+              <w:jc w:val="center"/>
+              <w:rPr>
+                <w:sz w:val="20"/>
+                <w:szCs w:val="20"/>
+              </w:rPr>
+            </w:pPr>
+            <w:r>
+              <w:rPr>
+                <w:sz w:val="20"/>
+                <w:szCs w:val="20"/>
+              </w:rPr>
+              <w:t>Visualizador OpenGL 4.X con tres shaders avanzados</w:t>
             </w:r>
           </w:p>
         </w:tc>
         <w:tc>
           <w:tcPr>
             <w:tcW w:w="1358" w:type="dxa"/>
-            <w:shd w:val="clear" w:color="auto" w:fill="FFFF00"/>
+            <w:shd w:val="clear" w:color="auto" w:fill="BDD6EE" w:themeFill="accent1" w:themeFillTint="66"/>
           </w:tcPr>
           <w:p>
             <w:pPr>
@@ -10410,7 +10205,7 @@
         <w:tc>
           <w:tcPr>
             <w:tcW w:w="1567" w:type="dxa"/>
-            <w:shd w:val="clear" w:color="auto" w:fill="E7E6E6" w:themeFill="background2"/>
+            <w:shd w:val="clear" w:color="auto" w:fill="BDD6EE" w:themeFill="accent1" w:themeFillTint="66"/>
           </w:tcPr>
           <w:p>
             <w:pPr>
@@ -10432,7 +10227,7 @@
         <w:tc>
           <w:tcPr>
             <w:tcW w:w="1545" w:type="dxa"/>
-            <w:shd w:val="clear" w:color="auto" w:fill="5B9BD5" w:themeFill="accent1"/>
+            <w:shd w:val="clear" w:color="auto" w:fill="DEEAF6" w:themeFill="accent1" w:themeFillTint="33"/>
           </w:tcPr>
           <w:p>
             <w:pPr>
@@ -10447,7 +10242,7 @@
         <w:tc>
           <w:tcPr>
             <w:tcW w:w="1927" w:type="dxa"/>
-            <w:shd w:val="clear" w:color="auto" w:fill="ED7D31" w:themeFill="accent2"/>
+            <w:shd w:val="clear" w:color="auto" w:fill="BDD6EE" w:themeFill="accent1" w:themeFillTint="66"/>
           </w:tcPr>
           <w:p>
             <w:pPr>
@@ -10462,7 +10257,7 @@
         <w:tc>
           <w:tcPr>
             <w:tcW w:w="1541" w:type="dxa"/>
-            <w:shd w:val="clear" w:color="auto" w:fill="FFC000" w:themeFill="accent4"/>
+            <w:shd w:val="clear" w:color="auto" w:fill="DEEAF6" w:themeFill="accent1" w:themeFillTint="33"/>
           </w:tcPr>
           <w:p>
             <w:pPr>
@@ -10477,7 +10272,7 @@
         <w:tc>
           <w:tcPr>
             <w:tcW w:w="944" w:type="dxa"/>
-            <w:shd w:val="clear" w:color="auto" w:fill="70AD47" w:themeFill="accent6"/>
+            <w:shd w:val="clear" w:color="auto" w:fill="BDD6EE" w:themeFill="accent1" w:themeFillTint="66"/>
           </w:tcPr>
           <w:p>
             <w:pPr>
@@ -10492,7 +10287,7 @@
         <w:tc>
           <w:tcPr>
             <w:tcW w:w="1832" w:type="dxa"/>
-            <w:shd w:val="clear" w:color="auto" w:fill="FF0000"/>
+            <w:shd w:val="clear" w:color="auto" w:fill="DEEAF6" w:themeFill="accent1" w:themeFillTint="33"/>
           </w:tcPr>
           <w:p>
             <w:pPr>
@@ -10514,7 +10309,7 @@
         <w:tc>
           <w:tcPr>
             <w:tcW w:w="1358" w:type="dxa"/>
-            <w:shd w:val="clear" w:color="auto" w:fill="FFFF00"/>
+            <w:shd w:val="clear" w:color="auto" w:fill="BDD6EE" w:themeFill="accent1" w:themeFillTint="66"/>
           </w:tcPr>
           <w:p>
             <w:pPr>
@@ -10530,7 +10325,7 @@
         <w:tc>
           <w:tcPr>
             <w:tcW w:w="1567" w:type="dxa"/>
-            <w:shd w:val="clear" w:color="auto" w:fill="E7E6E6" w:themeFill="background2"/>
+            <w:shd w:val="clear" w:color="auto" w:fill="BDD6EE" w:themeFill="accent1" w:themeFillTint="66"/>
           </w:tcPr>
           <w:p>
             <w:pPr>
@@ -10552,7 +10347,7 @@
         <w:tc>
           <w:tcPr>
             <w:tcW w:w="1545" w:type="dxa"/>
-            <w:shd w:val="clear" w:color="auto" w:fill="5B9BD5" w:themeFill="accent1"/>
+            <w:shd w:val="clear" w:color="auto" w:fill="DEEAF6" w:themeFill="accent1" w:themeFillTint="33"/>
           </w:tcPr>
           <w:p>
             <w:pPr>
@@ -10567,7 +10362,7 @@
         <w:tc>
           <w:tcPr>
             <w:tcW w:w="1927" w:type="dxa"/>
-            <w:shd w:val="clear" w:color="auto" w:fill="ED7D31" w:themeFill="accent2"/>
+            <w:shd w:val="clear" w:color="auto" w:fill="BDD6EE" w:themeFill="accent1" w:themeFillTint="66"/>
           </w:tcPr>
           <w:p>
             <w:pPr>
@@ -10582,7 +10377,7 @@
         <w:tc>
           <w:tcPr>
             <w:tcW w:w="1541" w:type="dxa"/>
-            <w:shd w:val="clear" w:color="auto" w:fill="FFC000" w:themeFill="accent4"/>
+            <w:shd w:val="clear" w:color="auto" w:fill="DEEAF6" w:themeFill="accent1" w:themeFillTint="33"/>
           </w:tcPr>
           <w:p>
             <w:pPr>
@@ -10597,7 +10392,7 @@
         <w:tc>
           <w:tcPr>
             <w:tcW w:w="944" w:type="dxa"/>
-            <w:shd w:val="clear" w:color="auto" w:fill="70AD47" w:themeFill="accent6"/>
+            <w:shd w:val="clear" w:color="auto" w:fill="BDD6EE" w:themeFill="accent1" w:themeFillTint="66"/>
           </w:tcPr>
           <w:p>
             <w:pPr>
@@ -10612,7 +10407,7 @@
         <w:tc>
           <w:tcPr>
             <w:tcW w:w="1832" w:type="dxa"/>
-            <w:shd w:val="clear" w:color="auto" w:fill="FF0000"/>
+            <w:shd w:val="clear" w:color="auto" w:fill="DEEAF6" w:themeFill="accent1" w:themeFillTint="33"/>
           </w:tcPr>
           <w:p>
             <w:pPr>
@@ -10634,7 +10429,7 @@
         <w:tc>
           <w:tcPr>
             <w:tcW w:w="1358" w:type="dxa"/>
-            <w:shd w:val="clear" w:color="auto" w:fill="FFFF00"/>
+            <w:shd w:val="clear" w:color="auto" w:fill="BDD6EE" w:themeFill="accent1" w:themeFillTint="66"/>
           </w:tcPr>
           <w:p>
             <w:pPr>
@@ -10650,7 +10445,7 @@
         <w:tc>
           <w:tcPr>
             <w:tcW w:w="1567" w:type="dxa"/>
-            <w:shd w:val="clear" w:color="auto" w:fill="E7E6E6" w:themeFill="background2"/>
+            <w:shd w:val="clear" w:color="auto" w:fill="BDD6EE" w:themeFill="accent1" w:themeFillTint="66"/>
           </w:tcPr>
           <w:p>
             <w:pPr>
@@ -10672,7 +10467,7 @@
         <w:tc>
           <w:tcPr>
             <w:tcW w:w="1545" w:type="dxa"/>
-            <w:shd w:val="clear" w:color="auto" w:fill="5B9BD5" w:themeFill="accent1"/>
+            <w:shd w:val="clear" w:color="auto" w:fill="DEEAF6" w:themeFill="accent1" w:themeFillTint="33"/>
           </w:tcPr>
           <w:p>
             <w:pPr>
@@ -10687,7 +10482,7 @@
         <w:tc>
           <w:tcPr>
             <w:tcW w:w="1927" w:type="dxa"/>
-            <w:shd w:val="clear" w:color="auto" w:fill="ED7D31" w:themeFill="accent2"/>
+            <w:shd w:val="clear" w:color="auto" w:fill="BDD6EE" w:themeFill="accent1" w:themeFillTint="66"/>
           </w:tcPr>
           <w:p>
             <w:pPr>
@@ -10702,7 +10497,7 @@
         <w:tc>
           <w:tcPr>
             <w:tcW w:w="1541" w:type="dxa"/>
-            <w:shd w:val="clear" w:color="auto" w:fill="FFC000" w:themeFill="accent4"/>
+            <w:shd w:val="clear" w:color="auto" w:fill="DEEAF6" w:themeFill="accent1" w:themeFillTint="33"/>
           </w:tcPr>
           <w:p>
             <w:pPr>
@@ -10717,7 +10512,7 @@
         <w:tc>
           <w:tcPr>
             <w:tcW w:w="944" w:type="dxa"/>
-            <w:shd w:val="clear" w:color="auto" w:fill="70AD47" w:themeFill="accent6"/>
+            <w:shd w:val="clear" w:color="auto" w:fill="BDD6EE" w:themeFill="accent1" w:themeFillTint="66"/>
           </w:tcPr>
           <w:p>
             <w:pPr>
@@ -10732,7 +10527,7 @@
         <w:tc>
           <w:tcPr>
             <w:tcW w:w="1832" w:type="dxa"/>
-            <w:shd w:val="clear" w:color="auto" w:fill="FF0000"/>
+            <w:shd w:val="clear" w:color="auto" w:fill="DEEAF6" w:themeFill="accent1" w:themeFillTint="33"/>
           </w:tcPr>
           <w:p>
             <w:pPr>
@@ -10754,7 +10549,7 @@
         <w:tc>
           <w:tcPr>
             <w:tcW w:w="1358" w:type="dxa"/>
-            <w:shd w:val="clear" w:color="auto" w:fill="FFFF00"/>
+            <w:shd w:val="clear" w:color="auto" w:fill="BDD6EE" w:themeFill="accent1" w:themeFillTint="66"/>
           </w:tcPr>
           <w:p>
             <w:pPr>
@@ -10770,7 +10565,7 @@
         <w:tc>
           <w:tcPr>
             <w:tcW w:w="1567" w:type="dxa"/>
-            <w:shd w:val="clear" w:color="auto" w:fill="E7E6E6" w:themeFill="background2"/>
+            <w:shd w:val="clear" w:color="auto" w:fill="BDD6EE" w:themeFill="accent1" w:themeFillTint="66"/>
           </w:tcPr>
           <w:p>
             <w:pPr>
@@ -10792,7 +10587,7 @@
         <w:tc>
           <w:tcPr>
             <w:tcW w:w="1545" w:type="dxa"/>
-            <w:shd w:val="clear" w:color="auto" w:fill="5B9BD5" w:themeFill="accent1"/>
+            <w:shd w:val="clear" w:color="auto" w:fill="DEEAF6" w:themeFill="accent1" w:themeFillTint="33"/>
           </w:tcPr>
           <w:p>
             <w:pPr>
@@ -10807,7 +10602,7 @@
         <w:tc>
           <w:tcPr>
             <w:tcW w:w="1927" w:type="dxa"/>
-            <w:shd w:val="clear" w:color="auto" w:fill="ED7D31" w:themeFill="accent2"/>
+            <w:shd w:val="clear" w:color="auto" w:fill="BDD6EE" w:themeFill="accent1" w:themeFillTint="66"/>
           </w:tcPr>
           <w:p>
             <w:pPr>
@@ -10822,7 +10617,7 @@
         <w:tc>
           <w:tcPr>
             <w:tcW w:w="1541" w:type="dxa"/>
-            <w:shd w:val="clear" w:color="auto" w:fill="FFC000" w:themeFill="accent4"/>
+            <w:shd w:val="clear" w:color="auto" w:fill="DEEAF6" w:themeFill="accent1" w:themeFillTint="33"/>
           </w:tcPr>
           <w:p>
             <w:pPr>
@@ -10837,7 +10632,7 @@
         <w:tc>
           <w:tcPr>
             <w:tcW w:w="944" w:type="dxa"/>
-            <w:shd w:val="clear" w:color="auto" w:fill="70AD47" w:themeFill="accent6"/>
+            <w:shd w:val="clear" w:color="auto" w:fill="BDD6EE" w:themeFill="accent1" w:themeFillTint="66"/>
           </w:tcPr>
           <w:p>
             <w:pPr>
@@ -10852,7 +10647,7 @@
         <w:tc>
           <w:tcPr>
             <w:tcW w:w="1832" w:type="dxa"/>
-            <w:shd w:val="clear" w:color="auto" w:fill="FF0000"/>
+            <w:shd w:val="clear" w:color="auto" w:fill="DEEAF6" w:themeFill="accent1" w:themeFillTint="33"/>
           </w:tcPr>
           <w:p>
             <w:pPr>
@@ -10874,7 +10669,7 @@
         <w:tc>
           <w:tcPr>
             <w:tcW w:w="1358" w:type="dxa"/>
-            <w:shd w:val="clear" w:color="auto" w:fill="FFFF00"/>
+            <w:shd w:val="clear" w:color="auto" w:fill="BDD6EE" w:themeFill="accent1" w:themeFillTint="66"/>
           </w:tcPr>
           <w:p>
             <w:pPr>
@@ -10890,7 +10685,7 @@
         <w:tc>
           <w:tcPr>
             <w:tcW w:w="1567" w:type="dxa"/>
-            <w:shd w:val="clear" w:color="auto" w:fill="E7E6E6" w:themeFill="background2"/>
+            <w:shd w:val="clear" w:color="auto" w:fill="BDD6EE" w:themeFill="accent1" w:themeFillTint="66"/>
           </w:tcPr>
           <w:p>
             <w:pPr>
@@ -10912,7 +10707,7 @@
         <w:tc>
           <w:tcPr>
             <w:tcW w:w="1545" w:type="dxa"/>
-            <w:shd w:val="clear" w:color="auto" w:fill="5B9BD5" w:themeFill="accent1"/>
+            <w:shd w:val="clear" w:color="auto" w:fill="DEEAF6" w:themeFill="accent1" w:themeFillTint="33"/>
           </w:tcPr>
           <w:p>
             <w:pPr>
@@ -10927,7 +10722,7 @@
         <w:tc>
           <w:tcPr>
             <w:tcW w:w="1927" w:type="dxa"/>
-            <w:shd w:val="clear" w:color="auto" w:fill="ED7D31" w:themeFill="accent2"/>
+            <w:shd w:val="clear" w:color="auto" w:fill="BDD6EE" w:themeFill="accent1" w:themeFillTint="66"/>
           </w:tcPr>
           <w:p>
             <w:pPr>
@@ -10942,7 +10737,7 @@
         <w:tc>
           <w:tcPr>
             <w:tcW w:w="1541" w:type="dxa"/>
-            <w:shd w:val="clear" w:color="auto" w:fill="FFC000" w:themeFill="accent4"/>
+            <w:shd w:val="clear" w:color="auto" w:fill="DEEAF6" w:themeFill="accent1" w:themeFillTint="33"/>
           </w:tcPr>
           <w:p>
             <w:pPr>
@@ -10957,7 +10752,7 @@
         <w:tc>
           <w:tcPr>
             <w:tcW w:w="944" w:type="dxa"/>
-            <w:shd w:val="clear" w:color="auto" w:fill="70AD47" w:themeFill="accent6"/>
+            <w:shd w:val="clear" w:color="auto" w:fill="BDD6EE" w:themeFill="accent1" w:themeFillTint="66"/>
           </w:tcPr>
           <w:p>
             <w:pPr>
@@ -10972,7 +10767,7 @@
         <w:tc>
           <w:tcPr>
             <w:tcW w:w="1832" w:type="dxa"/>
-            <w:shd w:val="clear" w:color="auto" w:fill="FF0000"/>
+            <w:shd w:val="clear" w:color="auto" w:fill="DEEAF6" w:themeFill="accent1" w:themeFillTint="33"/>
           </w:tcPr>
           <w:p>
             <w:pPr>
@@ -10994,7 +10789,7 @@
         <w:tc>
           <w:tcPr>
             <w:tcW w:w="1358" w:type="dxa"/>
-            <w:shd w:val="clear" w:color="auto" w:fill="FFFF00"/>
+            <w:shd w:val="clear" w:color="auto" w:fill="BDD6EE" w:themeFill="accent1" w:themeFillTint="66"/>
           </w:tcPr>
           <w:p>
             <w:pPr>
@@ -11010,7 +10805,7 @@
         <w:tc>
           <w:tcPr>
             <w:tcW w:w="1567" w:type="dxa"/>
-            <w:shd w:val="clear" w:color="auto" w:fill="E7E6E6" w:themeFill="background2"/>
+            <w:shd w:val="clear" w:color="auto" w:fill="BDD6EE" w:themeFill="accent1" w:themeFillTint="66"/>
           </w:tcPr>
           <w:p>
             <w:pPr>
@@ -11025,7 +10820,7 @@
         <w:tc>
           <w:tcPr>
             <w:tcW w:w="1545" w:type="dxa"/>
-            <w:shd w:val="clear" w:color="auto" w:fill="5B9BD5" w:themeFill="accent1"/>
+            <w:shd w:val="clear" w:color="auto" w:fill="DEEAF6" w:themeFill="accent1" w:themeFillTint="33"/>
           </w:tcPr>
           <w:p>
             <w:pPr>
@@ -11040,7 +10835,7 @@
         <w:tc>
           <w:tcPr>
             <w:tcW w:w="1927" w:type="dxa"/>
-            <w:shd w:val="clear" w:color="auto" w:fill="ED7D31" w:themeFill="accent2"/>
+            <w:shd w:val="clear" w:color="auto" w:fill="BDD6EE" w:themeFill="accent1" w:themeFillTint="66"/>
           </w:tcPr>
           <w:p>
             <w:pPr>
@@ -11055,7 +10850,7 @@
         <w:tc>
           <w:tcPr>
             <w:tcW w:w="1541" w:type="dxa"/>
-            <w:shd w:val="clear" w:color="auto" w:fill="FFC000" w:themeFill="accent4"/>
+            <w:shd w:val="clear" w:color="auto" w:fill="DEEAF6" w:themeFill="accent1" w:themeFillTint="33"/>
           </w:tcPr>
           <w:p>
             <w:pPr>
@@ -11070,7 +10865,7 @@
         <w:tc>
           <w:tcPr>
             <w:tcW w:w="944" w:type="dxa"/>
-            <w:shd w:val="clear" w:color="auto" w:fill="70AD47" w:themeFill="accent6"/>
+            <w:shd w:val="clear" w:color="auto" w:fill="BDD6EE" w:themeFill="accent1" w:themeFillTint="66"/>
           </w:tcPr>
           <w:p>
             <w:pPr>
@@ -11085,7 +10880,7 @@
         <w:tc>
           <w:tcPr>
             <w:tcW w:w="1832" w:type="dxa"/>
-            <w:shd w:val="clear" w:color="auto" w:fill="FF0000"/>
+            <w:shd w:val="clear" w:color="auto" w:fill="DEEAF6" w:themeFill="accent1" w:themeFillTint="33"/>
           </w:tcPr>
           <w:p>
             <w:pPr>
@@ -11107,7 +10902,7 @@
         <w:tc>
           <w:tcPr>
             <w:tcW w:w="1358" w:type="dxa"/>
-            <w:shd w:val="clear" w:color="auto" w:fill="FFFF00"/>
+            <w:shd w:val="clear" w:color="auto" w:fill="BDD6EE" w:themeFill="accent1" w:themeFillTint="66"/>
           </w:tcPr>
           <w:p>
             <w:pPr>
@@ -11123,7 +10918,7 @@
         <w:tc>
           <w:tcPr>
             <w:tcW w:w="1567" w:type="dxa"/>
-            <w:shd w:val="clear" w:color="auto" w:fill="E7E6E6" w:themeFill="background2"/>
+            <w:shd w:val="clear" w:color="auto" w:fill="BDD6EE" w:themeFill="accent1" w:themeFillTint="66"/>
           </w:tcPr>
           <w:p>
             <w:pPr>
@@ -11138,7 +10933,7 @@
         <w:tc>
           <w:tcPr>
             <w:tcW w:w="1545" w:type="dxa"/>
-            <w:shd w:val="clear" w:color="auto" w:fill="5B9BD5" w:themeFill="accent1"/>
+            <w:shd w:val="clear" w:color="auto" w:fill="DEEAF6" w:themeFill="accent1" w:themeFillTint="33"/>
           </w:tcPr>
           <w:p>
             <w:pPr>
@@ -11153,7 +10948,7 @@
         <w:tc>
           <w:tcPr>
             <w:tcW w:w="1927" w:type="dxa"/>
-            <w:shd w:val="clear" w:color="auto" w:fill="ED7D31" w:themeFill="accent2"/>
+            <w:shd w:val="clear" w:color="auto" w:fill="BDD6EE" w:themeFill="accent1" w:themeFillTint="66"/>
           </w:tcPr>
           <w:p>
             <w:pPr>
@@ -11168,7 +10963,7 @@
         <w:tc>
           <w:tcPr>
             <w:tcW w:w="1541" w:type="dxa"/>
-            <w:shd w:val="clear" w:color="auto" w:fill="FFC000" w:themeFill="accent4"/>
+            <w:shd w:val="clear" w:color="auto" w:fill="DEEAF6" w:themeFill="accent1" w:themeFillTint="33"/>
           </w:tcPr>
           <w:p>
             <w:pPr>
@@ -11183,7 +10978,7 @@
         <w:tc>
           <w:tcPr>
             <w:tcW w:w="944" w:type="dxa"/>
-            <w:shd w:val="clear" w:color="auto" w:fill="70AD47" w:themeFill="accent6"/>
+            <w:shd w:val="clear" w:color="auto" w:fill="BDD6EE" w:themeFill="accent1" w:themeFillTint="66"/>
           </w:tcPr>
           <w:p>
             <w:pPr>
@@ -11198,7 +10993,7 @@
         <w:tc>
           <w:tcPr>
             <w:tcW w:w="1832" w:type="dxa"/>
-            <w:shd w:val="clear" w:color="auto" w:fill="FF0000"/>
+            <w:shd w:val="clear" w:color="auto" w:fill="DEEAF6" w:themeFill="accent1" w:themeFillTint="33"/>
           </w:tcPr>
           <w:p>
             <w:pPr>
@@ -11220,7 +11015,7 @@
         <w:tc>
           <w:tcPr>
             <w:tcW w:w="1358" w:type="dxa"/>
-            <w:shd w:val="clear" w:color="auto" w:fill="FFFF00"/>
+            <w:shd w:val="clear" w:color="auto" w:fill="BDD6EE" w:themeFill="accent1" w:themeFillTint="66"/>
           </w:tcPr>
           <w:p>
             <w:pPr>
@@ -11230,6 +11025,11 @@
         </w:tc>
       </w:tr>
     </w:tbl>
+    <w:p/>
+    <w:p/>
+    <w:p/>
+    <w:p/>
+    <w:p/>
     <w:p/>
     <w:p>
       <w:pPr>
@@ -11239,11 +11039,12 @@
           <w:numId w:val="3"/>
         </w:numPr>
       </w:pPr>
-      <w:bookmarkStart w:id="14" w:name="_Toc466288138"/>
-      <w:r>
+      <w:bookmarkStart w:id="15" w:name="_Toc466288138"/>
+      <w:r>
+        <w:lastRenderedPageBreak/>
         <w:t>Plan general del proyecto (Hitos).</w:t>
       </w:r>
-      <w:bookmarkEnd w:id="14"/>
+      <w:bookmarkEnd w:id="15"/>
     </w:p>
     <w:p/>
     <w:p>
@@ -11324,103 +11125,12 @@
           <w:szCs w:val="36"/>
         </w:rPr>
       </w:pPr>
-    </w:p>
-    <w:p>
-      <w:pPr>
+      <w:r>
         <w:rPr>
           <w:b/>
           <w:sz w:val="36"/>
           <w:szCs w:val="36"/>
         </w:rPr>
-      </w:pPr>
-    </w:p>
-    <w:p>
-      <w:pPr>
-        <w:rPr>
-          <w:b/>
-          <w:sz w:val="36"/>
-          <w:szCs w:val="36"/>
-        </w:rPr>
-      </w:pPr>
-    </w:p>
-    <w:p>
-      <w:pPr>
-        <w:rPr>
-          <w:b/>
-          <w:sz w:val="36"/>
-          <w:szCs w:val="36"/>
-        </w:rPr>
-      </w:pPr>
-    </w:p>
-    <w:p>
-      <w:pPr>
-        <w:rPr>
-          <w:b/>
-          <w:sz w:val="36"/>
-          <w:szCs w:val="36"/>
-        </w:rPr>
-      </w:pPr>
-    </w:p>
-    <w:p>
-      <w:pPr>
-        <w:rPr>
-          <w:b/>
-          <w:sz w:val="36"/>
-          <w:szCs w:val="36"/>
-        </w:rPr>
-      </w:pPr>
-    </w:p>
-    <w:p>
-      <w:pPr>
-        <w:rPr>
-          <w:b/>
-          <w:sz w:val="36"/>
-          <w:szCs w:val="36"/>
-        </w:rPr>
-      </w:pPr>
-    </w:p>
-    <w:p>
-      <w:pPr>
-        <w:rPr>
-          <w:b/>
-          <w:sz w:val="36"/>
-          <w:szCs w:val="36"/>
-        </w:rPr>
-      </w:pPr>
-    </w:p>
-    <w:p>
-      <w:pPr>
-        <w:rPr>
-          <w:b/>
-          <w:sz w:val="36"/>
-          <w:szCs w:val="36"/>
-        </w:rPr>
-      </w:pPr>
-    </w:p>
-    <w:p>
-      <w:pPr>
-        <w:rPr>
-          <w:b/>
-          <w:sz w:val="36"/>
-          <w:szCs w:val="36"/>
-        </w:rPr>
-      </w:pPr>
-    </w:p>
-    <w:p>
-      <w:pPr>
-        <w:rPr>
-          <w:b/>
-          <w:sz w:val="36"/>
-          <w:szCs w:val="36"/>
-        </w:rPr>
-      </w:pPr>
-      <w:r>
-        <w:rPr>
-          <w:b/>
-          <w:sz w:val="36"/>
-          <w:szCs w:val="36"/>
-        </w:rPr>
-        <w:lastRenderedPageBreak/>
         <w:t>Hito 1</w:t>
       </w:r>
     </w:p>
@@ -11485,6 +11195,38 @@
     <w:p>
       <w:pPr>
         <w:rPr>
+          <w:sz w:val="36"/>
+          <w:szCs w:val="36"/>
+        </w:rPr>
+      </w:pPr>
+    </w:p>
+    <w:p>
+      <w:pPr>
+        <w:rPr>
+          <w:sz w:val="36"/>
+          <w:szCs w:val="36"/>
+        </w:rPr>
+      </w:pPr>
+    </w:p>
+    <w:p>
+      <w:pPr>
+        <w:rPr>
+          <w:sz w:val="36"/>
+          <w:szCs w:val="36"/>
+        </w:rPr>
+      </w:pPr>
+    </w:p>
+    <w:p>
+      <w:pPr>
+        <w:rPr>
+          <w:sz w:val="36"/>
+          <w:szCs w:val="36"/>
+        </w:rPr>
+      </w:pPr>
+    </w:p>
+    <w:p>
+      <w:pPr>
+        <w:rPr>
           <w:b/>
           <w:noProof/>
           <w:sz w:val="36"/>
@@ -11497,6 +11239,7 @@
           <w:sz w:val="36"/>
           <w:szCs w:val="36"/>
         </w:rPr>
+        <w:lastRenderedPageBreak/>
         <w:t>Iteración 2</w:t>
       </w:r>
     </w:p>
@@ -11568,6 +11311,62 @@
           <w:szCs w:val="36"/>
         </w:rPr>
       </w:pPr>
+    </w:p>
+    <w:p>
+      <w:pPr>
+        <w:rPr>
+          <w:sz w:val="36"/>
+          <w:szCs w:val="36"/>
+        </w:rPr>
+      </w:pPr>
+    </w:p>
+    <w:p>
+      <w:pPr>
+        <w:rPr>
+          <w:sz w:val="36"/>
+          <w:szCs w:val="36"/>
+        </w:rPr>
+      </w:pPr>
+    </w:p>
+    <w:p>
+      <w:pPr>
+        <w:rPr>
+          <w:sz w:val="36"/>
+          <w:szCs w:val="36"/>
+        </w:rPr>
+      </w:pPr>
+    </w:p>
+    <w:p>
+      <w:pPr>
+        <w:rPr>
+          <w:sz w:val="36"/>
+          <w:szCs w:val="36"/>
+        </w:rPr>
+      </w:pPr>
+    </w:p>
+    <w:p>
+      <w:pPr>
+        <w:rPr>
+          <w:sz w:val="36"/>
+          <w:szCs w:val="36"/>
+        </w:rPr>
+      </w:pPr>
+    </w:p>
+    <w:p>
+      <w:pPr>
+        <w:rPr>
+          <w:sz w:val="36"/>
+          <w:szCs w:val="36"/>
+        </w:rPr>
+      </w:pPr>
+    </w:p>
+    <w:p>
+      <w:pPr>
+        <w:rPr>
+          <w:sz w:val="36"/>
+          <w:szCs w:val="36"/>
+        </w:rPr>
+      </w:pPr>
       <w:r>
         <w:rPr>
           <w:sz w:val="36"/>
@@ -11717,16 +11516,7 @@
           <w:szCs w:val="36"/>
         </w:rPr>
         <w:lastRenderedPageBreak/>
-        <w:t>Ite</w:t>
-      </w:r>
-      <w:bookmarkStart w:id="15" w:name="_GoBack"/>
-      <w:bookmarkEnd w:id="15"/>
-      <w:r>
-        <w:rPr>
-          <w:sz w:val="36"/>
-          <w:szCs w:val="36"/>
-        </w:rPr>
-        <w:t>ración 5</w:t>
+        <w:t>Iteración 5</w:t>
       </w:r>
     </w:p>
     <w:p>
@@ -12033,10 +11823,10 @@
         </w:numPr>
       </w:pPr>
       <w:r>
-        <w:t>PM-</w:t>
-      </w:r>
-      <w:r>
-        <w:t>Rellenar documentos -  Propósito</w:t>
+        <w:t xml:space="preserve">PM - Rellenar documentos - </w:t>
+      </w:r>
+      <w:r>
+        <w:t>Mecanismos de seguimiento y control</w:t>
       </w:r>
     </w:p>
     <w:p>
@@ -12048,10 +11838,25 @@
         </w:numPr>
       </w:pPr>
       <w:r>
-        <w:t>PM-</w:t>
-      </w:r>
-      <w:r>
-        <w:t>Registrar de tiempos y % de realización de tareas en Project</w:t>
+        <w:t>SMA</w:t>
+      </w:r>
+      <w:r>
+        <w:t xml:space="preserve"> </w:t>
+      </w:r>
+      <w:r>
+        <w:t>-</w:t>
+      </w:r>
+      <w:r>
+        <w:t xml:space="preserve"> </w:t>
+      </w:r>
+      <w:r>
+        <w:t xml:space="preserve">Definir interfaces y </w:t>
+      </w:r>
+      <w:r>
+        <w:t>navegación</w:t>
+      </w:r>
+      <w:r>
+        <w:t xml:space="preserve"> entre ellas</w:t>
       </w:r>
     </w:p>
     <w:p>
@@ -12063,18 +11868,19 @@
         </w:numPr>
       </w:pPr>
       <w:r>
-        <w:t>SMA-</w:t>
-      </w:r>
-      <w:r>
-        <w:t xml:space="preserve">Definir interfaces y </w:t>
-      </w:r>
-      <w:proofErr w:type="spellStart"/>
-      <w:r>
-        <w:t>navegacion</w:t>
-      </w:r>
-      <w:proofErr w:type="spellEnd"/>
-      <w:r>
-        <w:t xml:space="preserve"> entre ellas</w:t>
+        <w:t>SMA</w:t>
+      </w:r>
+      <w:r>
+        <w:t xml:space="preserve"> </w:t>
+      </w:r>
+      <w:r>
+        <w:t>-</w:t>
+      </w:r>
+      <w:r>
+        <w:t xml:space="preserve"> </w:t>
+      </w:r>
+      <w:r>
+        <w:t>Hacer documentación con el mapa de navegación entre interfaces</w:t>
       </w:r>
     </w:p>
     <w:p>
@@ -12094,10 +11900,7 @@
         </w:numPr>
       </w:pPr>
       <w:r>
-        <w:t>PM-</w:t>
-      </w:r>
-      <w:r>
-        <w:t>Rellenar documentos - Mecanismos de seguimiento y control</w:t>
+        <w:t>PM - Rellenar documentos -  Agenda del proyecto</w:t>
       </w:r>
     </w:p>
     <w:p>
@@ -12109,10 +11912,19 @@
         </w:numPr>
       </w:pPr>
       <w:r>
-        <w:t>PM-</w:t>
-      </w:r>
-      <w:r>
-        <w:t>Comparar la planificación prevista y real en Project hito 1</w:t>
+        <w:t>NM</w:t>
+      </w:r>
+      <w:r>
+        <w:t xml:space="preserve"> </w:t>
+      </w:r>
+      <w:r>
+        <w:t>-</w:t>
+      </w:r>
+      <w:r>
+        <w:t xml:space="preserve"> </w:t>
+      </w:r>
+      <w:r>
+        <w:t>Definir indicadores principales del proyecto</w:t>
       </w:r>
     </w:p>
     <w:p>
@@ -12124,13 +11936,19 @@
         </w:numPr>
       </w:pPr>
       <w:r>
-        <w:t>SMA-</w:t>
+        <w:t>ELE</w:t>
       </w:r>
       <w:r>
         <w:t xml:space="preserve"> </w:t>
       </w:r>
       <w:r>
-        <w:t>Hacer documentación con el mapa de navegación entre interfaces</w:t>
+        <w:t>-</w:t>
+      </w:r>
+      <w:r>
+        <w:t xml:space="preserve"> </w:t>
+      </w:r>
+      <w:r>
+        <w:t>Realizar MOOC y Lean Canvas</w:t>
       </w:r>
     </w:p>
     <w:p>
@@ -12150,10 +11968,19 @@
         </w:numPr>
       </w:pPr>
       <w:r>
-        <w:t>PM-</w:t>
-      </w:r>
-      <w:r>
-        <w:t>Rellenar documentos - Análisis de riesgos</w:t>
+        <w:t>PM</w:t>
+      </w:r>
+      <w:r>
+        <w:t xml:space="preserve"> </w:t>
+      </w:r>
+      <w:r>
+        <w:t>-</w:t>
+      </w:r>
+      <w:r>
+        <w:t xml:space="preserve"> </w:t>
+      </w:r>
+      <w:r>
+        <w:t>Registrar de tiempos y % de realización de tareas en Project</w:t>
       </w:r>
     </w:p>
     <w:p>
@@ -12165,10 +11992,19 @@
         </w:numPr>
       </w:pPr>
       <w:r>
-        <w:t>PM-</w:t>
-      </w:r>
-      <w:r>
-        <w:t>Aplicar el modelo EVA en Project</w:t>
+        <w:t>PM</w:t>
+      </w:r>
+      <w:r>
+        <w:t xml:space="preserve"> </w:t>
+      </w:r>
+      <w:r>
+        <w:t>-</w:t>
+      </w:r>
+      <w:r>
+        <w:t xml:space="preserve"> </w:t>
+      </w:r>
+      <w:r>
+        <w:t>Comparar la planificación prevista y real en Project hito 1</w:t>
       </w:r>
     </w:p>
     <w:p>
@@ -12181,18 +12017,43 @@
       </w:pPr>
       <w:r>
         <w:lastRenderedPageBreak/>
-        <w:t>SMBI-</w:t>
-      </w:r>
-      <w:r>
-        <w:t xml:space="preserve">Instalación de los elementos de </w:t>
-      </w:r>
-      <w:proofErr w:type="spellStart"/>
-      <w:r>
-        <w:t>backend</w:t>
-      </w:r>
-      <w:proofErr w:type="spellEnd"/>
-      <w:r>
-        <w:t xml:space="preserve"> y seguridad</w:t>
+        <w:t>PM</w:t>
+      </w:r>
+      <w:r>
+        <w:t xml:space="preserve"> </w:t>
+      </w:r>
+      <w:r>
+        <w:t>-</w:t>
+      </w:r>
+      <w:r>
+        <w:t xml:space="preserve"> </w:t>
+      </w:r>
+      <w:r>
+        <w:t>Confeccionar Informes de iteración e informe resumen de Hito 1</w:t>
+      </w:r>
+    </w:p>
+    <w:p>
+      <w:pPr>
+        <w:pStyle w:val="Prrafodelista"/>
+        <w:numPr>
+          <w:ilvl w:val="0"/>
+          <w:numId w:val="12"/>
+        </w:numPr>
+      </w:pPr>
+      <w:r>
+        <w:t>SMBI</w:t>
+      </w:r>
+      <w:r>
+        <w:t xml:space="preserve"> </w:t>
+      </w:r>
+      <w:r>
+        <w:t>-</w:t>
+      </w:r>
+      <w:r>
+        <w:t xml:space="preserve"> </w:t>
+      </w:r>
+      <w:r>
+        <w:t>Instalación de los elementos de backend y seguridad</w:t>
       </w:r>
     </w:p>
     <w:p>
@@ -12212,10 +12073,19 @@
         </w:numPr>
       </w:pPr>
       <w:r>
-        <w:t>PM-</w:t>
-      </w:r>
-      <w:r>
-        <w:t>Rellenar documentos - Agenda del proyecto</w:t>
+        <w:t>PM</w:t>
+      </w:r>
+      <w:r>
+        <w:t xml:space="preserve"> </w:t>
+      </w:r>
+      <w:r>
+        <w:t>-</w:t>
+      </w:r>
+      <w:r>
+        <w:t xml:space="preserve"> </w:t>
+      </w:r>
+      <w:r>
+        <w:t>Rellenar documentos -  Propósito</w:t>
       </w:r>
     </w:p>
     <w:p>
@@ -12227,15 +12097,25 @@
         </w:numPr>
       </w:pPr>
       <w:r>
-        <w:t xml:space="preserve">SMBI-Configuración de los elementos de </w:t>
-      </w:r>
-      <w:proofErr w:type="spellStart"/>
-      <w:r>
-        <w:t>backend</w:t>
-      </w:r>
-      <w:proofErr w:type="spellEnd"/>
-      <w:r>
-        <w:t xml:space="preserve"> y seguridad</w:t>
+        <w:t>PM</w:t>
+      </w:r>
+      <w:r>
+        <w:t xml:space="preserve"> </w:t>
+      </w:r>
+      <w:r>
+        <w:t>-</w:t>
+      </w:r>
+      <w:r>
+        <w:t xml:space="preserve"> </w:t>
+      </w:r>
+      <w:r>
+        <w:t xml:space="preserve">Rellenar documentos </w:t>
+      </w:r>
+      <w:r>
+        <w:t xml:space="preserve">- </w:t>
+      </w:r>
+      <w:r>
+        <w:t>Análisis de riesgos</w:t>
       </w:r>
     </w:p>
     <w:p>
@@ -12247,10 +12127,34 @@
         </w:numPr>
       </w:pPr>
       <w:r>
-        <w:t>NM-</w:t>
-      </w:r>
-      <w:r>
-        <w:t>Definir indicadores principales del proyecto</w:t>
+        <w:t xml:space="preserve">SMBI - </w:t>
+      </w:r>
+      <w:r>
+        <w:t>Instalación de los elementos de backend y seguridad</w:t>
+      </w:r>
+    </w:p>
+    <w:p>
+      <w:pPr>
+        <w:pStyle w:val="Prrafodelista"/>
+        <w:numPr>
+          <w:ilvl w:val="0"/>
+          <w:numId w:val="13"/>
+        </w:numPr>
+      </w:pPr>
+      <w:r>
+        <w:t>SMBI</w:t>
+      </w:r>
+      <w:r>
+        <w:t xml:space="preserve"> </w:t>
+      </w:r>
+      <w:r>
+        <w:t>-</w:t>
+      </w:r>
+      <w:r>
+        <w:t xml:space="preserve"> </w:t>
+      </w:r>
+      <w:r>
+        <w:t>Configuración de los elementos de backend y seguridad</w:t>
       </w:r>
     </w:p>
     <w:p>
@@ -12263,20 +12167,17 @@
       <w:r>
         <w:t>Manuel</w:t>
       </w:r>
-      <w:r>
-        <w:tab/>
-      </w:r>
     </w:p>
     <w:p>
       <w:pPr>
         <w:pStyle w:val="Prrafodelista"/>
         <w:numPr>
           <w:ilvl w:val="0"/>
-          <w:numId w:val="14"/>
+          <w:numId w:val="12"/>
         </w:numPr>
       </w:pPr>
       <w:r>
-        <w:t>PM-</w:t>
+        <w:t xml:space="preserve">PM - </w:t>
       </w:r>
       <w:r>
         <w:t>Rellenar documentos - Estimación de costes</w:t>
@@ -12287,11 +12188,23 @@
         <w:pStyle w:val="Prrafodelista"/>
         <w:numPr>
           <w:ilvl w:val="0"/>
-          <w:numId w:val="14"/>
+          <w:numId w:val="12"/>
         </w:numPr>
       </w:pPr>
       <w:r>
-        <w:t>PM-Confeccionar  Informes de iteración e informe resumen de Hito 1</w:t>
+        <w:t>SMBI</w:t>
+      </w:r>
+      <w:r>
+        <w:t xml:space="preserve"> </w:t>
+      </w:r>
+      <w:r>
+        <w:t>-</w:t>
+      </w:r>
+      <w:r>
+        <w:t xml:space="preserve"> </w:t>
+      </w:r>
+      <w:r>
+        <w:t>Instalación de los elementos de backend y seguridad</w:t>
       </w:r>
     </w:p>
     <w:p>
@@ -12299,17 +12212,25 @@
         <w:pStyle w:val="Prrafodelista"/>
         <w:numPr>
           <w:ilvl w:val="0"/>
-          <w:numId w:val="14"/>
+          <w:numId w:val="12"/>
         </w:numPr>
       </w:pPr>
       <w:r>
-        <w:t>SMA-</w:t>
-      </w:r>
-      <w:r>
-        <w:t>Hacer documentación con el mapa de navegación entre interfaces</w:t>
+        <w:t>SMBI</w:t>
+      </w:r>
+      <w:r>
+        <w:t xml:space="preserve"> </w:t>
+      </w:r>
+      <w:r>
+        <w:t>-</w:t>
+      </w:r>
+      <w:r>
+        <w:t xml:space="preserve"> </w:t>
+      </w:r>
+      <w:r>
+        <w:t>Configuración de los elementos de backend y seguridad</w:t>
       </w:r>
     </w:p>
-    <w:p/>
     <w:p>
       <w:pPr>
         <w:ind w:left="360"/>
@@ -12353,41 +12274,10 @@
         </w:numPr>
       </w:pPr>
       <w:r>
-        <w:t>PM-</w:t>
-      </w:r>
-      <w:r>
-        <w:t xml:space="preserve"> Registrar de tiempos y % de realización de tareas en Project</w:t>
-      </w:r>
-    </w:p>
-    <w:p>
-      <w:pPr>
-        <w:pStyle w:val="Prrafodelista"/>
-        <w:numPr>
-          <w:ilvl w:val="0"/>
-          <w:numId w:val="15"/>
-        </w:numPr>
-      </w:pPr>
-      <w:r>
         <w:t>TAG-</w:t>
       </w:r>
       <w:r>
-        <w:t xml:space="preserve"> Visualizador </w:t>
-      </w:r>
-      <w:proofErr w:type="spellStart"/>
-      <w:r>
-        <w:t>OpenGL</w:t>
-      </w:r>
-      <w:proofErr w:type="spellEnd"/>
-      <w:r>
-        <w:t xml:space="preserve"> 4.X simple, con datos por programa. </w:t>
-      </w:r>
-      <w:proofErr w:type="spellStart"/>
-      <w:r>
-        <w:t>Shader</w:t>
-      </w:r>
-      <w:proofErr w:type="spellEnd"/>
-      <w:r>
-        <w:t xml:space="preserve"> básico</w:t>
+        <w:t xml:space="preserve"> Visualizador OpenGL 4.X simple, con datos por programa. Shader básico</w:t>
       </w:r>
     </w:p>
     <w:p>
@@ -12407,10 +12297,16 @@
         </w:numPr>
       </w:pPr>
       <w:r>
-        <w:t>PM-</w:t>
-      </w:r>
-      <w:r>
-        <w:t xml:space="preserve"> Comparar la planificación prevista y real en Project hito 1</w:t>
+        <w:t>NM</w:t>
+      </w:r>
+      <w:r>
+        <w:t xml:space="preserve"> </w:t>
+      </w:r>
+      <w:r>
+        <w:t>-</w:t>
+      </w:r>
+      <w:r>
+        <w:t xml:space="preserve"> Contextualizar modelo de datos</w:t>
       </w:r>
     </w:p>
     <w:p>
@@ -12422,10 +12318,7 @@
         </w:numPr>
       </w:pPr>
       <w:r>
-        <w:t>NM-</w:t>
-      </w:r>
-      <w:r>
-        <w:t xml:space="preserve"> Contextualizar modelo de datos</w:t>
+        <w:t>ELE - Hacer guion</w:t>
       </w:r>
     </w:p>
     <w:p>
@@ -12437,26 +12330,31 @@
         </w:numPr>
       </w:pPr>
       <w:r>
-        <w:t>TAG-</w:t>
-      </w:r>
-      <w:r>
-        <w:t xml:space="preserve"> Visualizador </w:t>
-      </w:r>
-      <w:proofErr w:type="spellStart"/>
-      <w:r>
-        <w:t>OpenGL</w:t>
-      </w:r>
-      <w:proofErr w:type="spellEnd"/>
-      <w:r>
-        <w:t xml:space="preserve"> 4.X simple, con datos por programa. </w:t>
-      </w:r>
-      <w:proofErr w:type="spellStart"/>
-      <w:r>
-        <w:t>Shader</w:t>
-      </w:r>
-      <w:proofErr w:type="spellEnd"/>
-      <w:r>
-        <w:t xml:space="preserve"> básico</w:t>
+        <w:t xml:space="preserve">ELE – Hacer guion gráfico </w:t>
+      </w:r>
+    </w:p>
+    <w:p>
+      <w:pPr>
+        <w:pStyle w:val="Prrafodelista"/>
+        <w:numPr>
+          <w:ilvl w:val="0"/>
+          <w:numId w:val="16"/>
+        </w:numPr>
+      </w:pPr>
+      <w:r>
+        <w:t>ELE – Definir tecnologías</w:t>
+      </w:r>
+    </w:p>
+    <w:p>
+      <w:pPr>
+        <w:pStyle w:val="Prrafodelista"/>
+        <w:numPr>
+          <w:ilvl w:val="0"/>
+          <w:numId w:val="16"/>
+        </w:numPr>
+      </w:pPr>
+      <w:r>
+        <w:t xml:space="preserve">ELE – Crear video </w:t>
       </w:r>
     </w:p>
     <w:p>
@@ -12490,14 +12388,6 @@
     </w:p>
     <w:p>
       <w:pPr>
-        <w:ind w:left="360"/>
-      </w:pPr>
-      <w:r>
-        <w:t>Antonio</w:t>
-      </w:r>
-    </w:p>
-    <w:p>
-      <w:pPr>
         <w:pStyle w:val="Prrafodelista"/>
         <w:numPr>
           <w:ilvl w:val="0"/>
@@ -12505,18 +12395,10 @@
         </w:numPr>
       </w:pPr>
       <w:r>
-        <w:t>SMBI-</w:t>
-      </w:r>
-      <w:r>
-        <w:t xml:space="preserve"> Implementación API RESTFULL</w:t>
-      </w:r>
-    </w:p>
-    <w:p>
-      <w:pPr>
-        <w:ind w:left="360"/>
-      </w:pPr>
-      <w:r>
-        <w:t>Manuel</w:t>
+        <w:t>PM-</w:t>
+      </w:r>
+      <w:r>
+        <w:t xml:space="preserve"> Registrar de tiempos y % de realización de tareas en Project</w:t>
       </w:r>
     </w:p>
     <w:p>
@@ -12531,14 +12413,84 @@
         <w:t>PM-</w:t>
       </w:r>
       <w:r>
-        <w:t xml:space="preserve"> Confeccionar  Informes de iteración e informe resumen de Hito 1</w:t>
+        <w:t xml:space="preserve"> Comparar la planificación prevista y real en Project hito 1</w:t>
       </w:r>
     </w:p>
     <w:p>
       <w:pPr>
         <w:pStyle w:val="Prrafodelista"/>
-        <w:ind w:left="1080"/>
-      </w:pPr>
+        <w:numPr>
+          <w:ilvl w:val="0"/>
+          <w:numId w:val="17"/>
+        </w:numPr>
+      </w:pPr>
+      <w:r>
+        <w:t>PM-</w:t>
+      </w:r>
+      <w:r>
+        <w:t xml:space="preserve"> Confeccionar Informes de iteración e informe resumen de Hito 1</w:t>
+      </w:r>
+    </w:p>
+    <w:p>
+      <w:pPr>
+        <w:ind w:left="360"/>
+      </w:pPr>
+      <w:r>
+        <w:t>Antonio</w:t>
+      </w:r>
+    </w:p>
+    <w:p>
+      <w:pPr>
+        <w:pStyle w:val="Prrafodelista"/>
+        <w:numPr>
+          <w:ilvl w:val="0"/>
+          <w:numId w:val="17"/>
+        </w:numPr>
+      </w:pPr>
+      <w:r>
+        <w:t>SMBI-</w:t>
+      </w:r>
+      <w:r>
+        <w:t xml:space="preserve"> Implementación API RESTFULL</w:t>
+      </w:r>
+    </w:p>
+    <w:p>
+      <w:pPr>
+        <w:ind w:left="360"/>
+      </w:pPr>
+      <w:r>
+        <w:t>Manuel</w:t>
+      </w:r>
+    </w:p>
+    <w:p>
+      <w:pPr>
+        <w:pStyle w:val="Prrafodelista"/>
+        <w:numPr>
+          <w:ilvl w:val="0"/>
+          <w:numId w:val="17"/>
+        </w:numPr>
+      </w:pPr>
+      <w:r>
+        <w:t>SMBI-</w:t>
+      </w:r>
+      <w:r>
+        <w:t xml:space="preserve"> Implementación API RESTFULL</w:t>
+      </w:r>
+    </w:p>
+    <w:p>
+      <w:pPr>
+        <w:pStyle w:val="Prrafodelista"/>
+        <w:numPr>
+          <w:ilvl w:val="0"/>
+          <w:numId w:val="17"/>
+        </w:numPr>
+      </w:pPr>
+      <w:r>
+        <w:t>TAG-</w:t>
+      </w:r>
+      <w:r>
+        <w:t xml:space="preserve"> Visualizador OpenGL 4.X simple, con datos por programa. Shader básico</w:t>
+      </w:r>
     </w:p>
     <w:p>
       <w:pPr>
@@ -12550,6 +12502,7 @@
       </w:pPr>
       <w:bookmarkStart w:id="17" w:name="_Toc466288140"/>
       <w:r>
+        <w:lastRenderedPageBreak/>
         <w:t>Asignación de tiempo y recursos a actividades</w:t>
       </w:r>
       <w:r>
@@ -12596,11 +12549,6 @@
     </w:p>
     <w:p>
       <w:pPr>
-        <w:ind w:left="708"/>
-      </w:pPr>
-    </w:p>
-    <w:p>
-      <w:pPr>
         <w:pStyle w:val="Ttulo1"/>
         <w:numPr>
           <w:ilvl w:val="2"/>
@@ -12609,7 +12557,6 @@
       </w:pPr>
       <w:bookmarkStart w:id="19" w:name="_Toc466288142"/>
       <w:r>
-        <w:lastRenderedPageBreak/>
         <w:t>Otros recursos</w:t>
       </w:r>
       <w:r>
@@ -12652,100 +12599,8 @@
         <w:rPr>
           <w:iCs/>
         </w:rPr>
-        <w:t xml:space="preserve">Para el seguimiento del proyecto utilizaremos principalmente Microsoft Project. También, nos apoyaremos en otras herramientas como </w:t>
-      </w:r>
-      <w:proofErr w:type="spellStart"/>
-      <w:r>
-        <w:rPr>
-          <w:iCs/>
-        </w:rPr>
-        <w:t>Trello</w:t>
-      </w:r>
-      <w:proofErr w:type="spellEnd"/>
-      <w:r>
-        <w:rPr>
-          <w:iCs/>
-        </w:rPr>
-        <w:t xml:space="preserve"> para la gestión de tareas y </w:t>
-      </w:r>
-      <w:proofErr w:type="spellStart"/>
-      <w:r>
-        <w:rPr>
-          <w:iCs/>
-        </w:rPr>
-        <w:t>posteriormete</w:t>
-      </w:r>
-      <w:proofErr w:type="spellEnd"/>
-      <w:r>
-        <w:rPr>
-          <w:iCs/>
-        </w:rPr>
-        <w:t xml:space="preserve"> </w:t>
-      </w:r>
-      <w:proofErr w:type="spellStart"/>
-      <w:r>
-        <w:rPr>
-          <w:iCs/>
-        </w:rPr>
-        <w:t>SeoQuacke</w:t>
-      </w:r>
-      <w:proofErr w:type="spellEnd"/>
-      <w:r>
-        <w:rPr>
-          <w:iCs/>
-        </w:rPr>
-        <w:t xml:space="preserve"> y Google </w:t>
-      </w:r>
-      <w:proofErr w:type="spellStart"/>
-      <w:r>
-        <w:rPr>
-          <w:iCs/>
-        </w:rPr>
-        <w:t>Analytics</w:t>
-      </w:r>
-      <w:proofErr w:type="spellEnd"/>
-      <w:r>
-        <w:rPr>
-          <w:iCs/>
-        </w:rPr>
-        <w:t xml:space="preserve"> para estudiar el progreso de nuestro proyecto una vez esté funcionando. Por otro lado, también utilizaremos </w:t>
-      </w:r>
-      <w:proofErr w:type="spellStart"/>
-      <w:r>
-        <w:rPr>
-          <w:iCs/>
-        </w:rPr>
-        <w:t>SourceTree</w:t>
-      </w:r>
-      <w:proofErr w:type="spellEnd"/>
-      <w:r>
-        <w:rPr>
-          <w:iCs/>
-        </w:rPr>
-        <w:t xml:space="preserve"> y </w:t>
-      </w:r>
-      <w:proofErr w:type="spellStart"/>
-      <w:r>
-        <w:rPr>
-          <w:iCs/>
-        </w:rPr>
-        <w:t>Github</w:t>
-      </w:r>
-      <w:proofErr w:type="spellEnd"/>
-      <w:r>
-        <w:rPr>
-          <w:iCs/>
-        </w:rPr>
-        <w:t xml:space="preserve"> para la subida de ficheros y tener un seguimiento </w:t>
-      </w:r>
-      <w:proofErr w:type="spellStart"/>
-      <w:r>
-        <w:rPr>
-          <w:iCs/>
-        </w:rPr>
-        <w:t>issues</w:t>
-      </w:r>
-      <w:proofErr w:type="spellEnd"/>
+        <w:t>Para el seguimiento del proyecto utilizaremos principalmente Microsoft Project. También, nos apoyaremos en otras herramientas como Trello para la gestión de tareas y posteriormete SeoQuacke y Google Analytics para estudiar el progreso de nuestro proyecto una vez esté funcionando. Por otro lado, también utilizaremos SourceTree y Github para la subida de ficheros y tener un seguimiento issues</w:t>
+      </w:r>
       <w:r>
         <w:rPr>
           <w:iCs/>
@@ -12875,21 +12730,7 @@
               <w:rPr>
                 <w:iCs/>
               </w:rPr>
-              <w:t xml:space="preserve">Haremos un control de los </w:t>
-            </w:r>
-            <w:proofErr w:type="spellStart"/>
-            <w:r>
-              <w:rPr>
-                <w:iCs/>
-              </w:rPr>
-              <w:t>commits</w:t>
-            </w:r>
-            <w:proofErr w:type="spellEnd"/>
-            <w:r>
-              <w:rPr>
-                <w:iCs/>
-              </w:rPr>
-              <w:t xml:space="preserve"> de cada integrante del grupo y se tendrá en cuenta lo que sube cada integrante siguiendo la estructura de carpetas definida a principio del proyecto.</w:t>
+              <w:t>Haremos un control de los commits de cada integrante del grupo y se tendrá en cuenta lo que sube cada integrante siguiendo la estructura de carpetas definida a principio del proyecto.</w:t>
             </w:r>
           </w:p>
         </w:tc>
@@ -12945,21 +12786,7 @@
               <w:rPr>
                 <w:iCs/>
               </w:rPr>
-              <w:t xml:space="preserve">Para el reparto de las tareas utilizaremos la herramienta </w:t>
-            </w:r>
-            <w:proofErr w:type="spellStart"/>
-            <w:r>
-              <w:rPr>
-                <w:iCs/>
-              </w:rPr>
-              <w:t>trello</w:t>
-            </w:r>
-            <w:proofErr w:type="spellEnd"/>
-            <w:r>
-              <w:rPr>
-                <w:iCs/>
-              </w:rPr>
-              <w:t xml:space="preserve">. De esto modo cada uno de los integrantes del grupo puede ver las tareas que quedan por hacer, que se están haciendo y las que hemos hecho. </w:t>
+              <w:t xml:space="preserve">Para el reparto de las tareas utilizaremos la herramienta trello. De esto modo cada uno de los integrantes del grupo puede ver las tareas que quedan por hacer, que se están haciendo y las que hemos hecho. </w:t>
             </w:r>
           </w:p>
         </w:tc>
@@ -13015,38 +12842,32 @@
               <w:rPr>
                 <w:iCs/>
               </w:rPr>
-              <w:t xml:space="preserve">Con Microsoft Project estaremos controlando en cada momento que las tareas se cumplan como se habían estimado, haciendo las variaciones necesarias en otras tareas para llegar a tiempo. En caso de sobrepasar la estimación inicial se deberá reajustar el </w:t>
-            </w:r>
-            <w:proofErr w:type="spellStart"/>
+              <w:t xml:space="preserve">Con Microsoft Project estaremos controlando en cada momento que las tareas se cumplan como se habían estimado, haciendo las variaciones necesarias en otras tareas para llegar a tiempo. En caso de </w:t>
+            </w:r>
             <w:r>
               <w:rPr>
                 <w:iCs/>
               </w:rPr>
-              <w:t>timming</w:t>
-            </w:r>
-            <w:proofErr w:type="spellEnd"/>
-            <w:r>
+              <w:lastRenderedPageBreak/>
+              <w:t>sobrepasar la estimación inicial se deberá reajustar el timming de tareas para evitar un desplazamiento general de tareas.</w:t>
+            </w:r>
+          </w:p>
+        </w:tc>
+        <w:tc>
+          <w:tcPr>
+            <w:tcW w:w="2882" w:type="dxa"/>
+          </w:tcPr>
+          <w:p>
+            <w:pPr>
               <w:rPr>
                 <w:iCs/>
               </w:rPr>
-              <w:t xml:space="preserve"> de tareas para evitar un desplazamiento general de tareas.</w:t>
-            </w:r>
-          </w:p>
-        </w:tc>
-        <w:tc>
-          <w:tcPr>
-            <w:tcW w:w="2882" w:type="dxa"/>
-          </w:tcPr>
-          <w:p>
-            <w:pPr>
+            </w:pPr>
+            <w:r>
               <w:rPr>
                 <w:iCs/>
               </w:rPr>
-            </w:pPr>
-            <w:r>
-              <w:rPr>
-                <w:iCs/>
-              </w:rPr>
+              <w:lastRenderedPageBreak/>
               <w:t>PROJECT</w:t>
             </w:r>
           </w:p>
@@ -13085,46 +12906,24 @@
               <w:rPr>
                 <w:iCs/>
               </w:rPr>
-              <w:t xml:space="preserve">Con la herramienta </w:t>
-            </w:r>
-            <w:proofErr w:type="spellStart"/>
-            <w:r>
+              <w:t>Con la herramienta SeoQuacke tendremos un control total sobre el posicionamiento online de nuestro proyecto. Esto es importante para saber si hemos completado con éxito las tareas de posicionamiento web y sobre la difusión multimedia.</w:t>
+            </w:r>
+          </w:p>
+        </w:tc>
+        <w:tc>
+          <w:tcPr>
+            <w:tcW w:w="2882" w:type="dxa"/>
+          </w:tcPr>
+          <w:p>
+            <w:pPr>
               <w:rPr>
                 <w:iCs/>
               </w:rPr>
-              <w:t>SeoQuacke</w:t>
-            </w:r>
-            <w:proofErr w:type="spellEnd"/>
+            </w:pPr>
             <w:r>
               <w:rPr>
                 <w:iCs/>
               </w:rPr>
-              <w:t xml:space="preserve"> tendremos un </w:t>
-            </w:r>
-            <w:r>
-              <w:rPr>
-                <w:iCs/>
-              </w:rPr>
-              <w:lastRenderedPageBreak/>
-              <w:t>control total sobre el posicionamiento online de nuestro proyecto. Esto es importante para saber si hemos completado con éxito las tareas de posicionamiento web y sobre la difusión multimedia.</w:t>
-            </w:r>
-          </w:p>
-        </w:tc>
-        <w:tc>
-          <w:tcPr>
-            <w:tcW w:w="2882" w:type="dxa"/>
-          </w:tcPr>
-          <w:p>
-            <w:pPr>
-              <w:rPr>
-                <w:iCs/>
-              </w:rPr>
-            </w:pPr>
-            <w:r>
-              <w:rPr>
-                <w:iCs/>
-              </w:rPr>
-              <w:lastRenderedPageBreak/>
               <w:t>SEOQUACKE</w:t>
             </w:r>
           </w:p>
@@ -13298,7 +13097,7 @@
         <w:rFonts w:asciiTheme="majorHAnsi" w:eastAsiaTheme="majorEastAsia" w:hAnsiTheme="majorHAnsi" w:cstheme="majorBidi"/>
         <w:noProof/>
       </w:rPr>
-      <w:t>18</w:t>
+      <w:t>2</w:t>
     </w:r>
     <w:r>
       <w:rPr>
@@ -13355,6 +13154,7 @@
       <w:dataBinding w:prefixMappings="xmlns:ns0='http://schemas.openxmlformats.org/package/2006/metadata/core-properties' xmlns:ns1='http://purl.org/dc/elements/1.1/'" w:xpath="/ns0:coreProperties[1]/ns1:title[1]" w:storeItemID="{6C3C8BC8-F283-45AE-878A-BAB7291924A1}"/>
       <w:text/>
     </w:sdtPr>
+    <w:sdtEndPr/>
     <w:sdtContent>
       <w:p>
         <w:pPr>
@@ -15640,15 +15440,6 @@
   </w:num>
   <w:num w:numId="19">
     <w:abstractNumId w:val="10"/>
-    <w:lvlOverride w:ilvl="0"/>
-    <w:lvlOverride w:ilvl="1"/>
-    <w:lvlOverride w:ilvl="2"/>
-    <w:lvlOverride w:ilvl="3"/>
-    <w:lvlOverride w:ilvl="4"/>
-    <w:lvlOverride w:ilvl="5"/>
-    <w:lvlOverride w:ilvl="6"/>
-    <w:lvlOverride w:ilvl="7"/>
-    <w:lvlOverride w:ilvl="8"/>
   </w:num>
 </w:numbering>
 </file>
@@ -15934,9 +15725,6 @@
     <w:lsdException w:name="Book Title" w:uiPriority="33" w:qFormat="1"/>
     <w:lsdException w:name="Bibliography" w:semiHidden="1" w:uiPriority="37" w:unhideWhenUsed="1"/>
     <w:lsdException w:name="TOC Heading" w:semiHidden="1" w:uiPriority="39" w:unhideWhenUsed="1" w:qFormat="1"/>
-    <w:lsdException w:name="Grid Table 1 Light" w:semiHidden="1" w:unhideWhenUsed="1"/>
-    <w:lsdException w:name="Grid Table 2" w:semiHidden="1" w:unhideWhenUsed="1"/>
-    <w:lsdException w:name="Grid Table 3" w:semiHidden="1" w:unhideWhenUsed="1"/>
     <w:lsdException w:name="Grid Table 4" w:uiPriority="49"/>
     <w:lsdException w:name="Grid Table 5 Dark" w:uiPriority="50"/>
     <w:lsdException w:name="Grid Table 6 Colorful" w:uiPriority="51"/>
@@ -16805,7 +16593,7 @@
 </file>
 
 <file path=customXml/itemProps1.xml><?xml version="1.0" encoding="utf-8"?>
-<ds:datastoreItem xmlns:ds="http://schemas.openxmlformats.org/officeDocument/2006/customXml" ds:itemID="{F288C51D-1D9D-43E5-ACD0-9A974DB9E0BD}">
+<ds:datastoreItem xmlns:ds="http://schemas.openxmlformats.org/officeDocument/2006/customXml" ds:itemID="{65EA324F-374B-4AA5-BD6F-3CB9C279F8E8}">
   <ds:schemaRefs>
     <ds:schemaRef ds:uri="http://schemas.openxmlformats.org/officeDocument/2006/bibliography"/>
   </ds:schemaRefs>
